--- a/TextClassification/计算机工程与应用/1708-0218_origin.docx
+++ b/TextClassification/计算机工程与应用/1708-0218_origin.docx
@@ -1,6 +1,6 @@
 
 <file path=word/document.xml><?xml version="1.0" encoding="utf-8"?>
-<w:document xmlns:wpc="http://schemas.microsoft.com/office/word/2010/wordprocessingCanvas" xmlns:mc="http://schemas.openxmlformats.org/markup-compatibility/2006" xmlns:o="urn:schemas-microsoft-com:office:office" xmlns:r="http://schemas.openxmlformats.org/officeDocument/2006/relationships" xmlns:m="http://schemas.openxmlformats.org/officeDocument/2006/math" xmlns:v="urn:schemas-microsoft-com:vml" xmlns:wp14="http://schemas.microsoft.com/office/word/2010/wordprocessingDrawing" xmlns:wp="http://schemas.openxmlformats.org/drawingml/2006/wordprocessingDrawing" xmlns:w10="urn:schemas-microsoft-com:office:word" xmlns:w="http://schemas.openxmlformats.org/wordprocessingml/2006/main" xmlns:w14="http://schemas.microsoft.com/office/word/2010/wordml" xmlns:w15="http://schemas.microsoft.com/office/word/2012/wordml" xmlns:wpg="http://schemas.microsoft.com/office/word/2010/wordprocessingGroup" xmlns:wpi="http://schemas.microsoft.com/office/word/2010/wordprocessingInk" xmlns:wne="http://schemas.microsoft.com/office/word/2006/wordml" xmlns:wps="http://schemas.microsoft.com/office/word/2010/wordprocessingShape" mc:Ignorable="w14 w15 wp14">
+<w:document xmlns:wpc="http://schemas.microsoft.com/office/word/2010/wordprocessingCanvas" xmlns:mc="http://schemas.openxmlformats.org/markup-compatibility/2006" xmlns:o="urn:schemas-microsoft-com:office:office" xmlns:r="http://schemas.openxmlformats.org/officeDocument/2006/relationships" xmlns:m="http://schemas.openxmlformats.org/officeDocument/2006/math" xmlns:v="urn:schemas-microsoft-com:vml" xmlns:wp14="http://schemas.microsoft.com/office/word/2010/wordprocessingDrawing" xmlns:wp="http://schemas.openxmlformats.org/drawingml/2006/wordprocessingDrawing" xmlns:w10="urn:schemas-microsoft-com:office:word" xmlns:w="http://schemas.openxmlformats.org/wordprocessingml/2006/main" xmlns:w14="http://schemas.microsoft.com/office/word/2010/wordml" xmlns:wpg="http://schemas.microsoft.com/office/word/2010/wordprocessingGroup" xmlns:wpi="http://schemas.microsoft.com/office/word/2010/wordprocessingInk" xmlns:wne="http://schemas.microsoft.com/office/word/2006/wordml" xmlns:wps="http://schemas.microsoft.com/office/word/2010/wordprocessingShape" mc:Ignorable="w14 wp14">
   <w:body>
     <w:p>
       <w:pPr>
@@ -11,7 +11,6 @@
           <w:szCs w:val="21"/>
         </w:rPr>
       </w:pPr>
-      <w:bookmarkStart w:id="0" w:name="_GoBack"/>
       <w:r>
         <w:rPr>
           <w:rFonts w:ascii="宋体" w:eastAsia="宋体" w:hAnsi="宋体" w:hint="eastAsia"/>
@@ -43,7 +42,6 @@
         <w:t>词向量的文本分类探究</w:t>
       </w:r>
     </w:p>
-    <w:bookmarkEnd w:id="0"/>
     <w:p>
       <w:pPr>
         <w:spacing w:line="240" w:lineRule="auto"/>
@@ -64,6 +62,7 @@
           <w:szCs w:val="21"/>
         </w:rPr>
       </w:pPr>
+      <w:proofErr w:type="gramStart"/>
       <w:r>
         <w:rPr>
           <w:rFonts w:hint="eastAsia"/>
@@ -72,6 +71,7 @@
         </w:rPr>
         <w:t>牛坤</w:t>
       </w:r>
+      <w:proofErr w:type="gramEnd"/>
       <w:r>
         <w:rPr>
           <w:rFonts w:hint="eastAsia"/>
@@ -165,8 +165,8 @@
           <w:szCs w:val="21"/>
         </w:rPr>
       </w:pPr>
-      <w:bookmarkStart w:id="1" w:name="OLE_LINK15"/>
-      <w:bookmarkStart w:id="2" w:name="OLE_LINK16"/>
+      <w:bookmarkStart w:id="0" w:name="OLE_LINK15"/>
+      <w:bookmarkStart w:id="1" w:name="OLE_LINK16"/>
       <w:r>
         <w:rPr>
           <w:rFonts w:hint="eastAsia"/>
@@ -175,7 +175,7 @@
         </w:rPr>
         <w:t>华东理工大学，</w:t>
       </w:r>
-      <w:bookmarkStart w:id="3" w:name="OLE_LINK8"/>
+      <w:bookmarkStart w:id="2" w:name="OLE_LINK8"/>
       <w:r>
         <w:rPr>
           <w:rFonts w:hint="eastAsia"/>
@@ -184,7 +184,7 @@
         </w:rPr>
         <w:t>信息科学与工程学院</w:t>
       </w:r>
-      <w:bookmarkEnd w:id="3"/>
+      <w:bookmarkEnd w:id="2"/>
       <w:r>
         <w:rPr>
           <w:sz w:val="21"/>
@@ -223,7 +223,23 @@
           <w:sz w:val="21"/>
           <w:szCs w:val="21"/>
         </w:rPr>
-        <w:t xml:space="preserve">chool of information Science and Engineering, </w:t>
+        <w:t xml:space="preserve">chool of information </w:t>
+      </w:r>
+      <w:proofErr w:type="gramStart"/>
+      <w:r>
+        <w:rPr>
+          <w:sz w:val="21"/>
+          <w:szCs w:val="21"/>
+        </w:rPr>
+        <w:t>Science</w:t>
+      </w:r>
+      <w:proofErr w:type="gramEnd"/>
+      <w:r>
+        <w:rPr>
+          <w:sz w:val="21"/>
+          <w:szCs w:val="21"/>
+        </w:rPr>
+        <w:t xml:space="preserve"> and Engineering, </w:t>
       </w:r>
       <w:r>
         <w:rPr>
@@ -269,8 +285,8 @@
         <w:t>, China</w:t>
       </w:r>
     </w:p>
+    <w:bookmarkEnd w:id="0"/>
     <w:bookmarkEnd w:id="1"/>
-    <w:bookmarkEnd w:id="2"/>
     <w:p>
       <w:pPr>
         <w:spacing w:line="240" w:lineRule="auto"/>
@@ -306,14 +322,24 @@
           <w:sz w:val="21"/>
           <w:szCs w:val="21"/>
         </w:rPr>
-        <w:t>Kun, ZHANG Huanhuan</w:t>
-      </w:r>
+        <w:t xml:space="preserve">Kun, ZHANG </w:t>
+      </w:r>
+      <w:proofErr w:type="spellStart"/>
       <w:r>
         <w:rPr>
           <w:b/>
           <w:sz w:val="21"/>
           <w:szCs w:val="21"/>
         </w:rPr>
+        <w:t>Huanhuan</w:t>
+      </w:r>
+      <w:proofErr w:type="spellEnd"/>
+      <w:r>
+        <w:rPr>
+          <w:b/>
+          <w:sz w:val="21"/>
+          <w:szCs w:val="21"/>
+        </w:rPr>
         <w:t>.</w:t>
       </w:r>
       <w:r>
@@ -405,7 +431,23 @@
           <w:sz w:val="21"/>
           <w:szCs w:val="21"/>
         </w:rPr>
-        <w:t>epresentation</w:t>
+        <w:t>eprese</w:t>
+      </w:r>
+      <w:r>
+        <w:rPr>
+          <w:b/>
+          <w:sz w:val="21"/>
+          <w:szCs w:val="21"/>
+        </w:rPr>
+        <w:t>n</w:t>
+      </w:r>
+      <w:r>
+        <w:rPr>
+          <w:b/>
+          <w:sz w:val="21"/>
+          <w:szCs w:val="21"/>
+        </w:rPr>
+        <w:t>tation</w:t>
       </w:r>
       <w:r>
         <w:rPr>
@@ -531,8 +573,24 @@
           <w:sz w:val="21"/>
           <w:szCs w:val="21"/>
         </w:rPr>
-        <w:t xml:space="preserve"> named Distributed Representation and TFIDF Based Document Classification</w:t>
-      </w:r>
+        <w:t xml:space="preserve"> named Distributed Representation and TFIDF Based Document Cla</w:t>
+      </w:r>
+      <w:r>
+        <w:rPr>
+          <w:sz w:val="21"/>
+          <w:szCs w:val="21"/>
+        </w:rPr>
+        <w:t>s</w:t>
+      </w:r>
+      <w:proofErr w:type="gramStart"/>
+      <w:r>
+        <w:rPr>
+          <w:sz w:val="21"/>
+          <w:szCs w:val="21"/>
+        </w:rPr>
+        <w:t>sification</w:t>
+      </w:r>
+      <w:proofErr w:type="gramEnd"/>
       <w:r>
         <w:rPr>
           <w:sz w:val="21"/>
@@ -561,12 +619,37 @@
         </w:rPr>
         <w:t xml:space="preserve"> The algorithm using Word2vec to carry on the training of distributed representation model to the data set with context information retained, </w:t>
       </w:r>
-      <w:r>
-        <w:rPr>
-          <w:sz w:val="21"/>
-          <w:szCs w:val="21"/>
-        </w:rPr>
-        <w:t>then using the tfidf algorithm to extract the keywords from the uncategorized text,</w:t>
+      <w:proofErr w:type="gramStart"/>
+      <w:r>
+        <w:rPr>
+          <w:sz w:val="21"/>
+          <w:szCs w:val="21"/>
+        </w:rPr>
+        <w:t>then</w:t>
+      </w:r>
+      <w:proofErr w:type="gramEnd"/>
+      <w:r>
+        <w:rPr>
+          <w:sz w:val="21"/>
+          <w:szCs w:val="21"/>
+        </w:rPr>
+        <w:t xml:space="preserve"> using the </w:t>
+      </w:r>
+      <w:proofErr w:type="spellStart"/>
+      <w:r>
+        <w:rPr>
+          <w:sz w:val="21"/>
+          <w:szCs w:val="21"/>
+        </w:rPr>
+        <w:t>tfidf</w:t>
+      </w:r>
+      <w:proofErr w:type="spellEnd"/>
+      <w:r>
+        <w:rPr>
+          <w:sz w:val="21"/>
+          <w:szCs w:val="21"/>
+        </w:rPr>
+        <w:t xml:space="preserve"> algorithm to extract the keywords from the uncategorized text,</w:t>
       </w:r>
       <w:r>
         <w:rPr>
@@ -587,7 +670,21 @@
           <w:sz w:val="21"/>
           <w:szCs w:val="21"/>
         </w:rPr>
-        <w:t>text categorization</w:t>
+        <w:t>text categoriz</w:t>
+      </w:r>
+      <w:r>
+        <w:rPr>
+          <w:sz w:val="21"/>
+          <w:szCs w:val="21"/>
+        </w:rPr>
+        <w:t>a</w:t>
+      </w:r>
+      <w:r>
+        <w:rPr>
+          <w:sz w:val="21"/>
+          <w:szCs w:val="21"/>
+        </w:rPr>
+        <w:t>tion</w:t>
       </w:r>
       <w:r>
         <w:rPr>
@@ -650,7 +747,21 @@
           <w:sz w:val="21"/>
           <w:szCs w:val="21"/>
         </w:rPr>
-        <w:t>in two classification and three classification experiments</w:t>
+        <w:t>in two classification and three classif</w:t>
+      </w:r>
+      <w:r>
+        <w:rPr>
+          <w:sz w:val="21"/>
+          <w:szCs w:val="21"/>
+        </w:rPr>
+        <w:t>i</w:t>
+      </w:r>
+      <w:r>
+        <w:rPr>
+          <w:sz w:val="21"/>
+          <w:szCs w:val="21"/>
+        </w:rPr>
+        <w:t>cation experiments</w:t>
       </w:r>
       <w:r>
         <w:rPr>
@@ -805,8 +916,8 @@
         </w:rPr>
         <w:t>维数较高，</w:t>
       </w:r>
-      <w:bookmarkStart w:id="4" w:name="OLE_LINK6"/>
-      <w:bookmarkStart w:id="5" w:name="OLE_LINK11"/>
+      <w:bookmarkStart w:id="3" w:name="OLE_LINK6"/>
+      <w:bookmarkStart w:id="4" w:name="OLE_LINK11"/>
       <w:r>
         <w:rPr>
           <w:rFonts w:ascii="楷体_GB2312" w:eastAsia="楷体_GB2312"/>
@@ -834,8 +945,8 @@
         </w:rPr>
         <w:t>上下文信息丢失</w:t>
       </w:r>
+      <w:bookmarkEnd w:id="3"/>
       <w:bookmarkEnd w:id="4"/>
-      <w:bookmarkEnd w:id="5"/>
       <w:r>
         <w:rPr>
           <w:rFonts w:ascii="楷体_GB2312" w:eastAsia="楷体_GB2312"/>
@@ -971,7 +1082,7 @@
         </w:rPr>
         <w:t>，</w:t>
       </w:r>
-      <w:bookmarkStart w:id="6" w:name="OLE_LINK12"/>
+      <w:bookmarkStart w:id="5" w:name="OLE_LINK12"/>
       <w:r>
         <w:rPr>
           <w:rFonts w:ascii="楷体_GB2312" w:eastAsia="楷体_GB2312"/>
@@ -981,6 +1092,7 @@
         </w:rPr>
         <w:t>然后使用</w:t>
       </w:r>
+      <w:proofErr w:type="spellStart"/>
       <w:r>
         <w:rPr>
           <w:rFonts w:ascii="Times New Roman" w:eastAsia="楷体_GB2312" w:hAnsi="Times New Roman" w:hint="default"/>
@@ -990,6 +1102,7 @@
         </w:rPr>
         <w:t>tfidf</w:t>
       </w:r>
+      <w:proofErr w:type="spellEnd"/>
       <w:r>
         <w:rPr>
           <w:rFonts w:ascii="楷体_GB2312" w:eastAsia="楷体_GB2312" w:hint="default"/>
@@ -999,7 +1112,7 @@
         </w:rPr>
         <w:t>算法提取出待分类文本的关键词</w:t>
       </w:r>
-      <w:bookmarkEnd w:id="6"/>
+      <w:bookmarkEnd w:id="5"/>
       <w:r>
         <w:rPr>
           <w:rFonts w:ascii="楷体_GB2312" w:eastAsia="楷体_GB2312"/>
@@ -1135,8 +1248,8 @@
         </w:rPr>
         <w:t>在</w:t>
       </w:r>
-      <w:bookmarkStart w:id="7" w:name="OLE_LINK13"/>
-      <w:bookmarkStart w:id="8" w:name="OLE_LINK14"/>
+      <w:bookmarkStart w:id="6" w:name="OLE_LINK13"/>
+      <w:bookmarkStart w:id="7" w:name="OLE_LINK14"/>
       <w:r>
         <w:rPr>
           <w:rFonts w:ascii="楷体_GB2312" w:eastAsia="楷体_GB2312" w:hint="default"/>
@@ -1164,8 +1277,8 @@
         </w:rPr>
         <w:t>三分类试验中</w:t>
       </w:r>
+      <w:bookmarkEnd w:id="6"/>
       <w:bookmarkEnd w:id="7"/>
-      <w:bookmarkEnd w:id="8"/>
       <w:r>
         <w:rPr>
           <w:rFonts w:ascii="楷体_GB2312" w:eastAsia="楷体_GB2312" w:hint="default"/>
@@ -1330,10 +1443,10 @@
           <w:szCs w:val="21"/>
         </w:rPr>
         <w:sectPr>
-          <w:headerReference w:type="even" r:id="rId8"/>
-          <w:headerReference w:type="default" r:id="rId9"/>
-          <w:headerReference w:type="first" r:id="rId10"/>
-          <w:footerReference w:type="first" r:id="rId11"/>
+          <w:headerReference w:type="even" r:id="rId9"/>
+          <w:headerReference w:type="default" r:id="rId10"/>
+          <w:headerReference w:type="first" r:id="rId11"/>
+          <w:footerReference w:type="first" r:id="rId12"/>
           <w:type w:val="continuous"/>
           <w:pgSz w:w="11419" w:h="15621" w:code="9"/>
           <w:pgMar w:top="1814" w:right="794" w:bottom="454" w:left="794" w:header="680" w:footer="454" w:gutter="0"/>
@@ -1450,6 +1563,7 @@
         <w:rPr>
           <w:rFonts w:hint="eastAsia"/>
         </w:rPr>
+        <w:lastRenderedPageBreak/>
         <w:t>1</w:t>
       </w:r>
       <w:r>
@@ -1544,8 +1658,9 @@
         </w:rPr>
         <w:t>，</w:t>
       </w:r>
-      <w:bookmarkStart w:id="9" w:name="OLE_LINK9"/>
-      <w:bookmarkStart w:id="10" w:name="OLE_LINK10"/>
+      <w:bookmarkStart w:id="8" w:name="OLE_LINK9"/>
+      <w:bookmarkStart w:id="9" w:name="OLE_LINK10"/>
+      <w:proofErr w:type="spellStart"/>
       <w:r>
         <w:rPr>
           <w:sz w:val="21"/>
@@ -1553,8 +1668,9 @@
         </w:rPr>
         <w:t>Luhn</w:t>
       </w:r>
+      <w:bookmarkEnd w:id="8"/>
       <w:bookmarkEnd w:id="9"/>
-      <w:bookmarkEnd w:id="10"/>
+      <w:proofErr w:type="spellEnd"/>
       <w:r>
         <w:rPr>
           <w:sz w:val="21"/>
@@ -1712,6 +1828,7 @@
           <w:sz w:val="21"/>
           <w:szCs w:val="21"/>
         </w:rPr>
+        <w:lastRenderedPageBreak/>
         <w:fldChar w:fldCharType="end"/>
       </w:r>
       <w:r>
@@ -1720,7 +1837,7 @@
           <w:sz w:val="21"/>
           <w:szCs w:val="21"/>
         </w:rPr>
-        <w:t>相继被提出，并且很快成为文本分类领域的主流技</w:t>
+        <w:t>相继被提出，并且很快成为文本分类领域的主流技术</w:t>
       </w:r>
       <w:r>
         <w:rPr>
@@ -1728,7 +1845,7 @@
           <w:sz w:val="21"/>
           <w:szCs w:val="21"/>
         </w:rPr>
-        <w:t>术</w:t>
+        <w:t>。常见的</w:t>
       </w:r>
       <w:r>
         <w:rPr>
@@ -1736,7 +1853,15 @@
           <w:sz w:val="21"/>
           <w:szCs w:val="21"/>
         </w:rPr>
-        <w:t>。常见的</w:t>
+        <w:t>机器</w:t>
+      </w:r>
+      <w:r>
+        <w:rPr>
+          <w:rFonts w:ascii="方正书宋简体" w:hAnsiTheme="minorEastAsia"/>
+          <w:sz w:val="21"/>
+          <w:szCs w:val="21"/>
+        </w:rPr>
+        <w:t>学习算法</w:t>
       </w:r>
       <w:r>
         <w:rPr>
@@ -1744,7 +1869,57 @@
           <w:sz w:val="21"/>
           <w:szCs w:val="21"/>
         </w:rPr>
-        <w:t>机器</w:t>
+        <w:t>有朴素贝叶斯、</w:t>
+      </w:r>
+      <w:r>
+        <w:rPr>
+          <w:rFonts w:hint="eastAsia"/>
+          <w:sz w:val="21"/>
+          <w:szCs w:val="21"/>
+        </w:rPr>
+        <w:t>K-</w:t>
+      </w:r>
+      <w:r>
+        <w:rPr>
+          <w:rFonts w:ascii="方正书宋简体" w:hAnsiTheme="minorEastAsia" w:hint="eastAsia"/>
+          <w:sz w:val="21"/>
+          <w:szCs w:val="21"/>
+        </w:rPr>
+        <w:t>近邻</w:t>
+      </w:r>
+      <w:r>
+        <w:rPr>
+          <w:rFonts w:ascii="方正书宋简体" w:hAnsiTheme="minorEastAsia" w:hint="eastAsia"/>
+          <w:sz w:val="21"/>
+          <w:szCs w:val="21"/>
+        </w:rPr>
+        <w:t>、决策树、支持</w:t>
+      </w:r>
+      <w:proofErr w:type="gramStart"/>
+      <w:r>
+        <w:rPr>
+          <w:rFonts w:ascii="方正书宋简体" w:hAnsiTheme="minorEastAsia" w:hint="eastAsia"/>
+          <w:sz w:val="21"/>
+          <w:szCs w:val="21"/>
+        </w:rPr>
+        <w:t>向量机</w:t>
+      </w:r>
+      <w:proofErr w:type="gramEnd"/>
+      <w:r>
+        <w:rPr>
+          <w:rFonts w:ascii="方正书宋简体" w:hAnsiTheme="minorEastAsia" w:hint="eastAsia"/>
+          <w:sz w:val="21"/>
+          <w:szCs w:val="21"/>
+        </w:rPr>
+        <w:t>等，这些算法在文本分类领域取得很大进展。</w:t>
+      </w:r>
+      <w:r>
+        <w:rPr>
+          <w:rFonts w:ascii="方正书宋简体" w:hAnsiTheme="minorEastAsia" w:hint="eastAsia"/>
+          <w:sz w:val="21"/>
+          <w:szCs w:val="21"/>
+        </w:rPr>
+        <w:t>现有文本</w:t>
       </w:r>
       <w:r>
         <w:rPr>
@@ -1752,7 +1927,7 @@
           <w:sz w:val="21"/>
           <w:szCs w:val="21"/>
         </w:rPr>
-        <w:t>学习算法</w:t>
+        <w:t>分类</w:t>
       </w:r>
       <w:r>
         <w:rPr>
@@ -1760,15 +1935,7 @@
           <w:sz w:val="21"/>
           <w:szCs w:val="21"/>
         </w:rPr>
-        <w:t>有朴素贝叶斯、</w:t>
-      </w:r>
-      <w:r>
-        <w:rPr>
-          <w:rFonts w:hint="eastAsia"/>
-          <w:sz w:val="21"/>
-          <w:szCs w:val="21"/>
-        </w:rPr>
-        <w:t>K-</w:t>
+        <w:t>算法大多是以向量空间模型</w:t>
       </w:r>
       <w:r>
         <w:rPr>
@@ -1776,7 +1943,7 @@
           <w:sz w:val="21"/>
           <w:szCs w:val="21"/>
         </w:rPr>
-        <w:t>近邻</w:t>
+        <w:t>为基础，在此基础上</w:t>
       </w:r>
       <w:r>
         <w:rPr>
@@ -1784,7 +1951,7 @@
           <w:sz w:val="21"/>
           <w:szCs w:val="21"/>
         </w:rPr>
-        <w:t>、决策树、支持向量机等，这些算法在文本分类领域取得很大进展。</w:t>
+        <w:t>的</w:t>
       </w:r>
       <w:r>
         <w:rPr>
@@ -1792,15 +1959,7 @@
           <w:sz w:val="21"/>
           <w:szCs w:val="21"/>
         </w:rPr>
-        <w:t>现有文本</w:t>
-      </w:r>
-      <w:r>
-        <w:rPr>
-          <w:rFonts w:ascii="方正书宋简体" w:hAnsiTheme="minorEastAsia"/>
-          <w:sz w:val="21"/>
-          <w:szCs w:val="21"/>
-        </w:rPr>
-        <w:t>分类</w:t>
+        <w:t>特征选择、权重计算等方面也取得较大进</w:t>
       </w:r>
       <w:r>
         <w:rPr>
@@ -1808,7 +1967,7 @@
           <w:sz w:val="21"/>
           <w:szCs w:val="21"/>
         </w:rPr>
-        <w:t>算法大多是以向量空间模型</w:t>
+        <w:t xml:space="preserve"> </w:t>
       </w:r>
       <w:r>
         <w:rPr>
@@ -1816,7 +1975,7 @@
           <w:sz w:val="21"/>
           <w:szCs w:val="21"/>
         </w:rPr>
-        <w:t>为基础，在此基础上</w:t>
+        <w:t>展，克服</w:t>
       </w:r>
       <w:r>
         <w:rPr>
@@ -1824,7 +1983,7 @@
           <w:sz w:val="21"/>
           <w:szCs w:val="21"/>
         </w:rPr>
-        <w:t>的</w:t>
+        <w:t>了</w:t>
       </w:r>
       <w:r>
         <w:rPr>
@@ -1832,7 +1991,7 @@
           <w:sz w:val="21"/>
           <w:szCs w:val="21"/>
         </w:rPr>
-        <w:t>特征选择、权重计算等方面也取得较大进</w:t>
+        <w:t>传统分类模型效率低、灵活性差的问题。</w:t>
       </w:r>
       <w:r>
         <w:rPr>
@@ -1840,7 +1999,7 @@
           <w:sz w:val="21"/>
           <w:szCs w:val="21"/>
         </w:rPr>
-        <w:t xml:space="preserve"> </w:t>
+        <w:t>从文本分类方法角度看，</w:t>
       </w:r>
       <w:r>
         <w:rPr>
@@ -1848,7 +2007,7 @@
           <w:sz w:val="21"/>
           <w:szCs w:val="21"/>
         </w:rPr>
-        <w:t>展，克服</w:t>
+        <w:t>目</w:t>
       </w:r>
       <w:r>
         <w:rPr>
@@ -1856,7 +2015,8 @@
           <w:sz w:val="21"/>
           <w:szCs w:val="21"/>
         </w:rPr>
-        <w:t>了</w:t>
+        <w:lastRenderedPageBreak/>
+        <w:t>前流行的文本分类技术有三种</w:t>
       </w:r>
       <w:r>
         <w:rPr>
@@ -1864,7 +2024,7 @@
           <w:sz w:val="21"/>
           <w:szCs w:val="21"/>
         </w:rPr>
-        <w:t>传统分类模型效率低、灵活性差的问题。</w:t>
+        <w:t>模式</w:t>
       </w:r>
       <w:r>
         <w:rPr>
@@ -1872,40 +2032,7 @@
           <w:sz w:val="21"/>
           <w:szCs w:val="21"/>
         </w:rPr>
-        <w:t>从文本分类方法角度看，</w:t>
-      </w:r>
-      <w:r>
-        <w:rPr>
-          <w:rFonts w:ascii="方正书宋简体" w:hAnsiTheme="minorEastAsia" w:hint="eastAsia"/>
-          <w:sz w:val="21"/>
-          <w:szCs w:val="21"/>
-        </w:rPr>
-        <w:t>目前流行的文本分类技术有三种</w:t>
-      </w:r>
-      <w:r>
-        <w:rPr>
-          <w:rFonts w:ascii="方正书宋简体" w:hAnsiTheme="minorEastAsia" w:hint="eastAsia"/>
-          <w:sz w:val="21"/>
-          <w:szCs w:val="21"/>
-        </w:rPr>
-        <w:t>模式</w:t>
-      </w:r>
-      <w:r>
-        <w:rPr>
-          <w:rFonts w:ascii="方正书宋简体" w:hAnsiTheme="minorEastAsia" w:hint="eastAsia"/>
-          <w:sz w:val="21"/>
-          <w:szCs w:val="21"/>
-        </w:rPr>
-        <w:t>：基于规则的文</w:t>
-      </w:r>
-      <w:r>
-        <w:rPr>
-          <w:rFonts w:ascii="方正书宋简体" w:hAnsiTheme="minorEastAsia" w:hint="eastAsia"/>
-          <w:sz w:val="21"/>
-          <w:szCs w:val="21"/>
-        </w:rPr>
-        <w:lastRenderedPageBreak/>
-        <w:t>本分类、基于连接的文本分类和基于统计的文本分类</w:t>
+        <w:t>：基于规则的文本分类、基于连接的文本分类和基于统计的文本分类</w:t>
       </w:r>
       <w:r>
         <w:rPr>
@@ -2393,6 +2520,7 @@
         </w:rPr>
         <w:t>词向量和</w:t>
       </w:r>
+      <w:proofErr w:type="spellStart"/>
       <w:r>
         <w:rPr>
           <w:sz w:val="21"/>
@@ -2400,6 +2528,7 @@
         </w:rPr>
         <w:t>tfidf</w:t>
       </w:r>
+      <w:proofErr w:type="spellEnd"/>
       <w:r>
         <w:rPr>
           <w:rFonts w:hint="eastAsia"/>
@@ -2608,11 +2737,16 @@
           <w:b w:val="0"/>
         </w:rPr>
       </w:pPr>
+      <w:proofErr w:type="gramStart"/>
       <w:r>
         <w:t xml:space="preserve">2.1.1  </w:t>
       </w:r>
       <w:r>
-        <w:t>One-hot Representation</w:t>
+        <w:t>One</w:t>
+      </w:r>
+      <w:proofErr w:type="gramEnd"/>
+      <w:r>
+        <w:t>-hot Representation</w:t>
       </w:r>
     </w:p>
     <w:p>
@@ -2757,9 +2891,9 @@
             <o:lock v:ext="edit" aspectratio="t"/>
           </v:shapetype>
           <v:shape id="_x0000_i1025" type="#_x0000_t75" style="width:137.1pt;height:21.9pt" o:ole="">
-            <v:imagedata r:id="rId12" o:title=""/>
+            <v:imagedata r:id="rId13" o:title=""/>
           </v:shape>
-          <o:OLEObject Type="Embed" ProgID="Equation.DSMT4" ShapeID="_x0000_i1025" DrawAspect="Content" ObjectID="_1564463073" r:id="rId13"/>
+          <o:OLEObject Type="Embed" ProgID="Equation.DSMT4" ShapeID="_x0000_i1025" DrawAspect="Content" ObjectID="_1571606421" r:id="rId14"/>
         </w:object>
       </w:r>
       <w:r>
@@ -2778,9 +2912,9 @@
         </w:rPr>
         <w:object w:dxaOrig="2460" w:dyaOrig="440">
           <v:shape id="_x0000_i1026" type="#_x0000_t75" style="width:122.7pt;height:21.9pt" o:ole="">
-            <v:imagedata r:id="rId14" o:title=""/>
+            <v:imagedata r:id="rId15" o:title=""/>
           </v:shape>
-          <o:OLEObject Type="Embed" ProgID="Equation.DSMT4" ShapeID="_x0000_i1026" DrawAspect="Content" ObjectID="_1564463074" r:id="rId15"/>
+          <o:OLEObject Type="Embed" ProgID="Equation.DSMT4" ShapeID="_x0000_i1026" DrawAspect="Content" ObjectID="_1571606422" r:id="rId16"/>
         </w:object>
       </w:r>
       <w:r>
@@ -2812,11 +2946,17 @@
       <w:pPr>
         <w:pStyle w:val="3"/>
       </w:pPr>
-      <w:r>
+      <w:proofErr w:type="gramStart"/>
+      <w:r>
+        <w:lastRenderedPageBreak/>
         <w:t xml:space="preserve">2.1.2  </w:t>
       </w:r>
       <w:r>
-        <w:t>Distributed Representation</w:t>
+        <w:t>Distributed</w:t>
+      </w:r>
+      <w:proofErr w:type="gramEnd"/>
+      <w:r>
+        <w:t xml:space="preserve"> Representation</w:t>
       </w:r>
     </w:p>
     <w:p>
@@ -2828,7 +2968,7 @@
           <w:szCs w:val="21"/>
         </w:rPr>
       </w:pPr>
-      <w:bookmarkStart w:id="11" w:name="OLE_LINK56"/>
+      <w:bookmarkStart w:id="10" w:name="OLE_LINK56"/>
       <w:r>
         <w:rPr>
           <w:rFonts w:hint="eastAsia"/>
@@ -2837,22 +2977,14 @@
         </w:rPr>
         <w:t>Distributed Representation</w:t>
       </w:r>
-      <w:bookmarkEnd w:id="11"/>
-      <w:r>
-        <w:rPr>
-          <w:rFonts w:hint="eastAsia"/>
-          <w:sz w:val="21"/>
-          <w:szCs w:val="21"/>
-        </w:rPr>
-        <w:t>（分布式表示）最早</w:t>
-      </w:r>
-      <w:r>
-        <w:rPr>
-          <w:rFonts w:hint="eastAsia"/>
-          <w:sz w:val="21"/>
-          <w:szCs w:val="21"/>
-        </w:rPr>
-        <w:t>是</w:t>
+      <w:bookmarkEnd w:id="10"/>
+      <w:r>
+        <w:rPr>
+          <w:rFonts w:hint="eastAsia"/>
+          <w:sz w:val="21"/>
+          <w:szCs w:val="21"/>
+        </w:rPr>
+        <w:t>（分布式表示）最早是</w:t>
       </w:r>
       <w:r>
         <w:rPr>
@@ -3175,6 +3307,7 @@
         </w:rPr>
         <w:tab/>
       </w:r>
+      <w:proofErr w:type="spellStart"/>
       <w:r>
         <w:rPr>
           <w:rFonts w:hint="eastAsia"/>
@@ -3183,6 +3316,7 @@
         </w:rPr>
         <w:t>Bengio</w:t>
       </w:r>
+      <w:proofErr w:type="spellEnd"/>
       <w:r>
         <w:rPr>
           <w:rFonts w:hint="eastAsia"/>
@@ -3321,7 +3455,7 @@
         </w:rPr>
         <w:pict>
           <v:shape id="_x0000_i1027" type="#_x0000_t75" style="width:242.3pt;height:173.45pt">
-            <v:imagedata r:id="rId16" o:title=""/>
+            <v:imagedata r:id="rId17" o:title=""/>
           </v:shape>
         </w:pict>
       </w:r>
@@ -3428,9 +3562,9 @@
         </w:rPr>
         <w:object w:dxaOrig="279" w:dyaOrig="360">
           <v:shape id="_x0000_i1028" type="#_x0000_t75" style="width:13.15pt;height:18.15pt" o:ole="">
-            <v:imagedata r:id="rId17" o:title=""/>
+            <v:imagedata r:id="rId18" o:title=""/>
           </v:shape>
-          <o:OLEObject Type="Embed" ProgID="Equation.DSMT4" ShapeID="_x0000_i1028" DrawAspect="Content" ObjectID="_1564463075" r:id="rId18"/>
+          <o:OLEObject Type="Embed" ProgID="Equation.DSMT4" ShapeID="_x0000_i1028" DrawAspect="Content" ObjectID="_1571606423" r:id="rId19"/>
         </w:object>
       </w:r>
       <w:r>
@@ -3449,9 +3583,9 @@
         </w:rPr>
         <w:object w:dxaOrig="1800" w:dyaOrig="400">
           <v:shape id="_x0000_i1029" type="#_x0000_t75" style="width:90.15pt;height:20.65pt" o:ole="">
-            <v:imagedata r:id="rId19" o:title=""/>
+            <v:imagedata r:id="rId20" o:title=""/>
           </v:shape>
-          <o:OLEObject Type="Embed" ProgID="Equation.DSMT4" ShapeID="_x0000_i1029" DrawAspect="Content" ObjectID="_1564463076" r:id="rId20"/>
+          <o:OLEObject Type="Embed" ProgID="Equation.DSMT4" ShapeID="_x0000_i1029" DrawAspect="Content" ObjectID="_1571606424" r:id="rId21"/>
         </w:object>
       </w:r>
       <w:r>
@@ -3535,7 +3669,16 @@
           <w:sz w:val="21"/>
           <w:szCs w:val="21"/>
         </w:rPr>
-        <w:t>词向量模型是具体的词与向量的集合，离线存储表现为一个向量文件。一般情况下向量的维数取值为几十到几百不等，需要根据实际情况来判断使用哪一数量级维度的向量模型更适合具体问题的解决，通常需要大量的实验进行</w:t>
+        <w:t>词向量模型是具体的词与向量的集合，离线存储表现为一个向量文件。一般情况下向量的维数取</w:t>
+      </w:r>
+      <w:r>
+        <w:rPr>
+          <w:rFonts w:hint="eastAsia"/>
+          <w:sz w:val="21"/>
+          <w:szCs w:val="21"/>
+        </w:rPr>
+        <w:lastRenderedPageBreak/>
+        <w:t>值为几十到几百不等，需要根据实际情况来判断使用哪一数量级维度的向量模型更适合具体问题的解决，通常需要大量的实验进行</w:t>
       </w:r>
       <w:r>
         <w:rPr>
@@ -3562,7 +3705,6 @@
         <w:rPr>
           <w:rFonts w:hint="eastAsia"/>
         </w:rPr>
-        <w:lastRenderedPageBreak/>
         <w:t>2</w:t>
       </w:r>
       <w:r>
@@ -3634,6 +3776,7 @@
         </w:rPr>
         <w:t>是</w:t>
       </w:r>
+      <w:proofErr w:type="spellStart"/>
       <w:r>
         <w:rPr>
           <w:rFonts w:hint="eastAsia"/>
@@ -3642,6 +3785,7 @@
         </w:rPr>
         <w:t>Mikolov</w:t>
       </w:r>
+      <w:proofErr w:type="spellEnd"/>
       <w:r>
         <w:rPr>
           <w:rFonts w:hint="eastAsia"/>
@@ -3818,7 +3962,25 @@
           <w:sz w:val="21"/>
           <w:szCs w:val="21"/>
         </w:rPr>
-        <w:t>内含两种训练模型，分别是连续词袋模型（</w:t>
+        <w:t>内含两种训练模型，分别是</w:t>
+      </w:r>
+      <w:proofErr w:type="gramStart"/>
+      <w:r>
+        <w:rPr>
+          <w:rFonts w:hint="eastAsia"/>
+          <w:sz w:val="21"/>
+          <w:szCs w:val="21"/>
+        </w:rPr>
+        <w:t>连续词袋模型</w:t>
+      </w:r>
+      <w:proofErr w:type="gramEnd"/>
+      <w:r>
+        <w:rPr>
+          <w:rFonts w:hint="eastAsia"/>
+          <w:sz w:val="21"/>
+          <w:szCs w:val="21"/>
+        </w:rPr>
+        <w:t>（</w:t>
       </w:r>
       <w:r>
         <w:rPr>
@@ -4092,7 +4254,25 @@
           <w:sz w:val="21"/>
           <w:szCs w:val="21"/>
         </w:rPr>
-        <w:t>是使用当前词来预测其上下文。</w:t>
+        <w:t>是使用</w:t>
+      </w:r>
+      <w:proofErr w:type="gramStart"/>
+      <w:r>
+        <w:rPr>
+          <w:rFonts w:hint="eastAsia"/>
+          <w:sz w:val="21"/>
+          <w:szCs w:val="21"/>
+        </w:rPr>
+        <w:t>当前词</w:t>
+      </w:r>
+      <w:proofErr w:type="gramEnd"/>
+      <w:r>
+        <w:rPr>
+          <w:rFonts w:hint="eastAsia"/>
+          <w:sz w:val="21"/>
+          <w:szCs w:val="21"/>
+        </w:rPr>
+        <w:t>来预测其上下文。</w:t>
       </w:r>
       <w:r>
         <w:rPr>
@@ -4253,9 +4433,9 @@
         </w:rPr>
         <w:object w:dxaOrig="10581" w:dyaOrig="4418">
           <v:shape id="_x0000_i1030" type="#_x0000_t75" style="width:238.55pt;height:99.55pt" o:ole="">
-            <v:imagedata r:id="rId21" o:title=""/>
+            <v:imagedata r:id="rId22" o:title=""/>
           </v:shape>
-          <o:OLEObject Type="Embed" ProgID="Visio.Drawing.11" ShapeID="_x0000_i1030" DrawAspect="Content" ObjectID="_1564463077" r:id="rId22"/>
+          <o:OLEObject Type="Embed" ProgID="Visio.Drawing.11" ShapeID="_x0000_i1030" DrawAspect="Content" ObjectID="_1571606425" r:id="rId23"/>
         </w:object>
       </w:r>
       <w:r>
@@ -4533,9 +4713,9 @@
         </w:rPr>
         <w:object w:dxaOrig="240" w:dyaOrig="360">
           <v:shape id="_x0000_i1031" type="#_x0000_t75" style="width:10.65pt;height:18.8pt" o:ole="">
-            <v:imagedata r:id="rId23" o:title=""/>
+            <v:imagedata r:id="rId24" o:title=""/>
           </v:shape>
-          <o:OLEObject Type="Embed" ProgID="Equation.DSMT4" ShapeID="_x0000_i1031" DrawAspect="Content" ObjectID="_1564463078" r:id="rId24"/>
+          <o:OLEObject Type="Embed" ProgID="Equation.DSMT4" ShapeID="_x0000_i1031" DrawAspect="Content" ObjectID="_1571606426" r:id="rId25"/>
         </w:object>
       </w:r>
       <w:r>
@@ -4554,9 +4734,9 @@
         </w:rPr>
         <w:object w:dxaOrig="279" w:dyaOrig="380">
           <v:shape id="_x0000_i1032" type="#_x0000_t75" style="width:14.4pt;height:18.8pt" o:ole="">
-            <v:imagedata r:id="rId25" o:title=""/>
+            <v:imagedata r:id="rId26" o:title=""/>
           </v:shape>
-          <o:OLEObject Type="Embed" ProgID="Equation.DSMT4" ShapeID="_x0000_i1032" DrawAspect="Content" ObjectID="_1564463079" r:id="rId26"/>
+          <o:OLEObject Type="Embed" ProgID="Equation.DSMT4" ShapeID="_x0000_i1032" DrawAspect="Content" ObjectID="_1571606427" r:id="rId27"/>
         </w:object>
       </w:r>
       <w:r>
@@ -4662,9 +4842,9 @@
         </w:rPr>
         <w:object w:dxaOrig="3660" w:dyaOrig="1060">
           <v:shape id="_x0000_i1033" type="#_x0000_t75" style="width:182.8pt;height:52.6pt" o:ole="">
-            <v:imagedata r:id="rId27" o:title=""/>
+            <v:imagedata r:id="rId28" o:title=""/>
           </v:shape>
-          <o:OLEObject Type="Embed" ProgID="Equation.DSMT4" ShapeID="_x0000_i1033" DrawAspect="Content" ObjectID="_1564463080" r:id="rId28"/>
+          <o:OLEObject Type="Embed" ProgID="Equation.DSMT4" ShapeID="_x0000_i1033" DrawAspect="Content" ObjectID="_1571606428" r:id="rId29"/>
         </w:object>
       </w:r>
       <w:r>
@@ -4712,8 +4892,8 @@
         <w:spacing w:line="240" w:lineRule="auto"/>
         <w:ind w:firstLine="420"/>
         <w:rPr>
-          <w:sz w:val="21"/>
-          <w:szCs w:val="21"/>
+          <w:rFonts w:hint="eastAsia"/>
+          <w:sz w:val="21"/>
         </w:rPr>
       </w:pPr>
       <w:r>
@@ -4870,6 +5050,7 @@
         </w:rPr>
         <w:t>实验</w:t>
       </w:r>
+      <w:proofErr w:type="gramStart"/>
       <w:r>
         <w:rPr>
           <w:sz w:val="21"/>
@@ -4885,6 +5066,7 @@
         </w:rPr>
         <w:t>搜狗实验室</w:t>
       </w:r>
+      <w:proofErr w:type="gramEnd"/>
       <w:r>
         <w:rPr>
           <w:sz w:val="21"/>
@@ -4947,7 +5129,25 @@
           <w:sz w:val="21"/>
           <w:szCs w:val="21"/>
         </w:rPr>
-        <w:t>搜狐新闻数据</w:t>
+        <w:t>搜</w:t>
+      </w:r>
+      <w:proofErr w:type="gramStart"/>
+      <w:r>
+        <w:rPr>
+          <w:rFonts w:hint="eastAsia"/>
+          <w:sz w:val="21"/>
+          <w:szCs w:val="21"/>
+        </w:rPr>
+        <w:t>狐新闻</w:t>
+      </w:r>
+      <w:proofErr w:type="gramEnd"/>
+      <w:r>
+        <w:rPr>
+          <w:rFonts w:hint="eastAsia"/>
+          <w:sz w:val="21"/>
+          <w:szCs w:val="21"/>
+        </w:rPr>
+        <w:t>数据</w:t>
       </w:r>
       <w:r>
         <w:rPr>
@@ -4957,6 +5157,7 @@
         </w:rPr>
         <w:t>（</w:t>
       </w:r>
+      <w:proofErr w:type="spellStart"/>
       <w:r>
         <w:rPr>
           <w:rFonts w:hint="eastAsia"/>
@@ -4972,6 +5173,7 @@
         </w:rPr>
         <w:t>ogouCS</w:t>
       </w:r>
+      <w:proofErr w:type="spellEnd"/>
       <w:r>
         <w:rPr>
           <w:rFonts w:hint="eastAsia"/>
@@ -4986,7 +5188,16 @@
           <w:sz w:val="21"/>
           <w:szCs w:val="21"/>
         </w:rPr>
-        <w:t>全网新闻数据</w:t>
+        <w:t>全网新闻</w:t>
+      </w:r>
+      <w:r>
+        <w:rPr>
+          <w:rFonts w:hint="eastAsia"/>
+          <w:sz w:val="21"/>
+          <w:szCs w:val="21"/>
+        </w:rPr>
+        <w:lastRenderedPageBreak/>
+        <w:t>数据</w:t>
       </w:r>
       <w:r>
         <w:rPr>
@@ -4996,6 +5207,7 @@
         </w:rPr>
         <w:t>（</w:t>
       </w:r>
+      <w:proofErr w:type="spellStart"/>
       <w:r>
         <w:rPr>
           <w:sz w:val="21"/>
@@ -5003,6 +5215,7 @@
         </w:rPr>
         <w:t>SogouCA</w:t>
       </w:r>
+      <w:proofErr w:type="spellEnd"/>
       <w:r>
         <w:rPr>
           <w:rFonts w:hint="eastAsia"/>
@@ -5034,6 +5247,7 @@
         </w:rPr>
         <w:t>200</w:t>
       </w:r>
+      <w:proofErr w:type="gramStart"/>
       <w:r>
         <w:rPr>
           <w:rFonts w:hint="eastAsia"/>
@@ -5049,6 +5263,7 @@
         </w:rPr>
         <w:t>词向量</w:t>
       </w:r>
+      <w:proofErr w:type="gramEnd"/>
       <w:r>
         <w:rPr>
           <w:rFonts w:hint="eastAsia"/>
@@ -5225,23 +5440,17 @@
     </w:p>
     <w:p>
       <w:pPr>
+        <w:adjustRightInd w:val="0"/>
         <w:spacing w:line="240" w:lineRule="auto"/>
-        <w:ind w:firstLine="0"/>
-        <w:jc w:val="center"/>
+        <w:ind w:firstLine="420"/>
         <w:rPr>
           <w:rFonts w:ascii="方正大标宋简体" w:eastAsia="方正大标宋简体" w:hAnsiTheme="minorEastAsia"/>
           <w:sz w:val="18"/>
           <w:szCs w:val="18"/>
         </w:rPr>
       </w:pPr>
-      <w:r>
-        <w:rPr>
-          <w:rFonts w:ascii="方正大标宋简体" w:eastAsia="方正大标宋简体" w:hAnsiTheme="minorEastAsia"/>
-          <w:sz w:val="18"/>
-          <w:szCs w:val="18"/>
-        </w:rPr>
-        <w:br w:type="column"/>
-      </w:r>
+      <w:bookmarkStart w:id="11" w:name="_GoBack"/>
+      <w:bookmarkEnd w:id="11"/>
       <w:r>
         <w:rPr>
           <w:rFonts w:ascii="方正大标宋简体" w:eastAsia="方正大标宋简体" w:hAnsiTheme="minorEastAsia" w:hint="eastAsia"/>
@@ -6554,12 +6763,14 @@
         </w:rPr>
         <w:t>使用</w:t>
       </w:r>
+      <w:proofErr w:type="spellStart"/>
       <w:r>
         <w:rPr>
           <w:sz w:val="21"/>
         </w:rPr>
         <w:t>tfidf</w:t>
       </w:r>
+      <w:proofErr w:type="spellEnd"/>
       <w:r>
         <w:rPr>
           <w:sz w:val="21"/>
@@ -6573,6 +6784,7 @@
         </w:rPr>
         <w:t>K</w:t>
       </w:r>
+      <w:proofErr w:type="gramStart"/>
       <w:r>
         <w:rPr>
           <w:rFonts w:hint="eastAsia"/>
@@ -6580,6 +6792,7 @@
         </w:rPr>
         <w:t>个</w:t>
       </w:r>
+      <w:proofErr w:type="gramEnd"/>
       <w:r>
         <w:rPr>
           <w:sz w:val="21"/>
@@ -6606,6 +6819,7 @@
         </w:rPr>
         <w:t>K</w:t>
       </w:r>
+      <w:proofErr w:type="gramStart"/>
       <w:r>
         <w:rPr>
           <w:rFonts w:hint="eastAsia"/>
@@ -6613,6 +6827,7 @@
         </w:rPr>
         <w:t>个</w:t>
       </w:r>
+      <w:proofErr w:type="gramEnd"/>
       <w:r>
         <w:rPr>
           <w:sz w:val="21"/>
@@ -6623,7 +6838,21 @@
         <w:rPr>
           <w:sz w:val="21"/>
         </w:rPr>
-        <w:t>从语义上代表该待分类文</w:t>
+        <w:t>从语义上</w:t>
+      </w:r>
+      <w:proofErr w:type="gramStart"/>
+      <w:r>
+        <w:rPr>
+          <w:sz w:val="21"/>
+        </w:rPr>
+        <w:t>代表该待分类</w:t>
+      </w:r>
+      <w:proofErr w:type="gramEnd"/>
+      <w:r>
+        <w:rPr>
+          <w:sz w:val="21"/>
+        </w:rPr>
+        <w:t>文</w:t>
       </w:r>
       <w:r>
         <w:rPr>
@@ -6715,6 +6944,7 @@
         </w:rPr>
         <w:t>K</w:t>
       </w:r>
+      <w:proofErr w:type="gramStart"/>
       <w:r>
         <w:rPr>
           <w:rFonts w:hint="eastAsia"/>
@@ -6722,6 +6952,7 @@
         </w:rPr>
         <w:t>个</w:t>
       </w:r>
+      <w:proofErr w:type="gramEnd"/>
       <w:r>
         <w:rPr>
           <w:sz w:val="21"/>
@@ -6878,12 +7109,14 @@
         </w:rPr>
         <w:t>的</w:t>
       </w:r>
+      <w:proofErr w:type="spellStart"/>
       <w:r>
         <w:rPr>
           <w:sz w:val="21"/>
         </w:rPr>
         <w:t>tfidf</w:t>
       </w:r>
+      <w:proofErr w:type="spellEnd"/>
       <w:r>
         <w:rPr>
           <w:sz w:val="21"/>
@@ -7026,6 +7259,7 @@
         </w:rPr>
         <w:t>集合，</w:t>
       </w:r>
+      <w:proofErr w:type="spellStart"/>
       <w:r>
         <w:rPr>
           <w:rFonts w:eastAsia="宋体" w:hint="eastAsia"/>
@@ -7036,6 +7270,7 @@
         </w:rPr>
         <w:t>finalClass</w:t>
       </w:r>
+      <w:proofErr w:type="spellEnd"/>
       <w:r>
         <w:rPr>
           <w:rFonts w:hint="eastAsia"/>
@@ -7255,6 +7490,7 @@
         <w:t>文本所属分类</w:t>
       </w:r>
       <w:bookmarkStart w:id="12" w:name="OLE_LINK7"/>
+      <w:proofErr w:type="spellStart"/>
       <w:r>
         <w:rPr>
           <w:rFonts w:eastAsia="宋体" w:hint="eastAsia"/>
@@ -7266,6 +7502,7 @@
         <w:t>finalClass</w:t>
       </w:r>
       <w:bookmarkEnd w:id="12"/>
+      <w:proofErr w:type="spellEnd"/>
     </w:p>
     <w:p>
       <w:pPr>
@@ -7297,7 +7534,21 @@
         <w:rPr>
           <w:rFonts w:ascii="Times New Roman" w:hAnsi="Times New Roman"/>
         </w:rPr>
-        <w:t>keywords = getKeyWordsByTFIDF(d);//</w:t>
+        <w:t xml:space="preserve">keywords = </w:t>
+      </w:r>
+      <w:proofErr w:type="spellStart"/>
+      <w:r>
+        <w:rPr>
+          <w:rFonts w:ascii="Times New Roman" w:hAnsi="Times New Roman"/>
+        </w:rPr>
+        <w:t>getKeyWordsByTFIDF</w:t>
+      </w:r>
+      <w:proofErr w:type="spellEnd"/>
+      <w:r>
+        <w:rPr>
+          <w:rFonts w:ascii="Times New Roman" w:hAnsi="Times New Roman"/>
+        </w:rPr>
+        <w:t>(d);//</w:t>
       </w:r>
       <w:r>
         <w:rPr>
@@ -7323,12 +7574,14 @@
         </w:rPr>
         <w:t>K</w:t>
       </w:r>
+      <w:proofErr w:type="gramStart"/>
       <w:r>
         <w:rPr>
           <w:rFonts w:ascii="方正书宋简体" w:eastAsia="方正书宋简体" w:hint="eastAsia"/>
         </w:rPr>
         <w:t>个</w:t>
       </w:r>
+      <w:proofErr w:type="gramEnd"/>
       <w:r>
         <w:rPr>
           <w:rFonts w:ascii="方正书宋简体" w:eastAsia="方正书宋简体" w:hint="eastAsia"/>
@@ -7353,8 +7606,21 @@
         <w:ind w:left="420" w:firstLineChars="0" w:firstLine="0"/>
         <w:jc w:val="left"/>
       </w:pPr>
-      <w:r>
-        <w:t>foreach keyword[i] in keywords</w:t>
+      <w:proofErr w:type="spellStart"/>
+      <w:r>
+        <w:t>foreach</w:t>
+      </w:r>
+      <w:proofErr w:type="spellEnd"/>
+      <w:r>
+        <w:t xml:space="preserve"> keyword[</w:t>
+      </w:r>
+      <w:proofErr w:type="spellStart"/>
+      <w:r>
+        <w:t>i</w:t>
+      </w:r>
+      <w:proofErr w:type="spellEnd"/>
+      <w:r>
+        <w:t>] in keywords</w:t>
       </w:r>
     </w:p>
     <w:p>
@@ -7371,11 +7637,47 @@
       <w:r>
         <w:t xml:space="preserve">  </w:t>
       </w:r>
+      <w:proofErr w:type="spellStart"/>
       <w:r>
         <w:rPr>
           <w:rFonts w:ascii="Times New Roman" w:hAnsi="Times New Roman" w:hint="eastAsia"/>
         </w:rPr>
-        <w:t>keyClass = getNearestClass(keyword[i]);//</w:t>
+        <w:t>keyClass</w:t>
+      </w:r>
+      <w:proofErr w:type="spellEnd"/>
+      <w:r>
+        <w:rPr>
+          <w:rFonts w:ascii="Times New Roman" w:hAnsi="Times New Roman" w:hint="eastAsia"/>
+        </w:rPr>
+        <w:t xml:space="preserve"> = </w:t>
+      </w:r>
+      <w:proofErr w:type="spellStart"/>
+      <w:r>
+        <w:rPr>
+          <w:rFonts w:ascii="Times New Roman" w:hAnsi="Times New Roman" w:hint="eastAsia"/>
+        </w:rPr>
+        <w:t>getNearestClass</w:t>
+      </w:r>
+      <w:proofErr w:type="spellEnd"/>
+      <w:r>
+        <w:rPr>
+          <w:rFonts w:ascii="Times New Roman" w:hAnsi="Times New Roman" w:hint="eastAsia"/>
+        </w:rPr>
+        <w:t>(keyword[</w:t>
+      </w:r>
+      <w:proofErr w:type="spellStart"/>
+      <w:r>
+        <w:rPr>
+          <w:rFonts w:ascii="Times New Roman" w:hAnsi="Times New Roman" w:hint="eastAsia"/>
+        </w:rPr>
+        <w:t>i</w:t>
+      </w:r>
+      <w:proofErr w:type="spellEnd"/>
+      <w:r>
+        <w:rPr>
+          <w:rFonts w:ascii="Times New Roman" w:hAnsi="Times New Roman" w:hint="eastAsia"/>
+        </w:rPr>
+        <w:t>]);//</w:t>
       </w:r>
       <w:r>
         <w:rPr>
@@ -7393,7 +7695,14 @@
         <w:rPr>
           <w:rFonts w:ascii="方正书宋简体" w:eastAsia="方正书宋简体" w:hint="eastAsia"/>
         </w:rPr>
-        <w:t>关键词</w:t>
+        <w:t>关</w:t>
+      </w:r>
+      <w:r>
+        <w:rPr>
+          <w:rFonts w:ascii="方正书宋简体" w:eastAsia="方正书宋简体" w:hint="eastAsia"/>
+        </w:rPr>
+        <w:lastRenderedPageBreak/>
+        <w:t>键词</w:t>
       </w:r>
       <w:r>
         <w:rPr>
@@ -7420,7 +7729,35 @@
         <w:rPr>
           <w:rFonts w:ascii="Times New Roman" w:hAnsi="Times New Roman" w:hint="eastAsia"/>
         </w:rPr>
-        <w:t>save(keyword[i]*tfidf,</w:t>
+        <w:t>save(keyword[</w:t>
+      </w:r>
+      <w:proofErr w:type="spellStart"/>
+      <w:r>
+        <w:rPr>
+          <w:rFonts w:ascii="Times New Roman" w:hAnsi="Times New Roman" w:hint="eastAsia"/>
+        </w:rPr>
+        <w:t>i</w:t>
+      </w:r>
+      <w:proofErr w:type="spellEnd"/>
+      <w:r>
+        <w:rPr>
+          <w:rFonts w:ascii="Times New Roman" w:hAnsi="Times New Roman" w:hint="eastAsia"/>
+        </w:rPr>
+        <w:t>]*</w:t>
+      </w:r>
+      <w:proofErr w:type="spellStart"/>
+      <w:r>
+        <w:rPr>
+          <w:rFonts w:ascii="Times New Roman" w:hAnsi="Times New Roman" w:hint="eastAsia"/>
+        </w:rPr>
+        <w:t>tfidf</w:t>
+      </w:r>
+      <w:proofErr w:type="spellEnd"/>
+      <w:r>
+        <w:rPr>
+          <w:rFonts w:ascii="Times New Roman" w:hAnsi="Times New Roman" w:hint="eastAsia"/>
+        </w:rPr>
+        <w:t>,</w:t>
       </w:r>
       <w:r>
         <w:rPr>
@@ -7428,11 +7765,19 @@
         </w:rPr>
         <w:t xml:space="preserve"> </w:t>
       </w:r>
+      <w:proofErr w:type="spellStart"/>
       <w:r>
         <w:rPr>
           <w:rFonts w:ascii="Times New Roman" w:hAnsi="Times New Roman" w:hint="eastAsia"/>
         </w:rPr>
-        <w:t>keyClass);//</w:t>
+        <w:t>keyClass</w:t>
+      </w:r>
+      <w:proofErr w:type="spellEnd"/>
+      <w:r>
+        <w:rPr>
+          <w:rFonts w:ascii="Times New Roman" w:hAnsi="Times New Roman" w:hint="eastAsia"/>
+        </w:rPr>
+        <w:t>);//</w:t>
       </w:r>
       <w:r>
         <w:rPr>
@@ -7479,6 +7824,7 @@
           <w:rFonts w:ascii="Times New Roman" w:hAnsi="Times New Roman"/>
         </w:rPr>
       </w:pPr>
+      <w:proofErr w:type="spellStart"/>
       <w:r>
         <w:rPr>
           <w:rFonts w:ascii="Times New Roman" w:hAnsi="Times New Roman" w:hint="eastAsia"/>
@@ -7489,7 +7835,28 @@
         <w:rPr>
           <w:rFonts w:ascii="Times New Roman" w:hAnsi="Times New Roman" w:hint="eastAsia"/>
         </w:rPr>
-        <w:t>reach class[i] in classes</w:t>
+        <w:t>reach</w:t>
+      </w:r>
+      <w:proofErr w:type="spellEnd"/>
+      <w:r>
+        <w:rPr>
+          <w:rFonts w:ascii="Times New Roman" w:hAnsi="Times New Roman" w:hint="eastAsia"/>
+        </w:rPr>
+        <w:t xml:space="preserve"> class[</w:t>
+      </w:r>
+      <w:proofErr w:type="spellStart"/>
+      <w:r>
+        <w:rPr>
+          <w:rFonts w:ascii="Times New Roman" w:hAnsi="Times New Roman" w:hint="eastAsia"/>
+        </w:rPr>
+        <w:t>i</w:t>
+      </w:r>
+      <w:proofErr w:type="spellEnd"/>
+      <w:r>
+        <w:rPr>
+          <w:rFonts w:ascii="Times New Roman" w:hAnsi="Times New Roman" w:hint="eastAsia"/>
+        </w:rPr>
+        <w:t>] in classes</w:t>
       </w:r>
       <w:r>
         <w:rPr>
@@ -7513,14 +7880,41 @@
         <w:rPr>
           <w:rFonts w:hint="eastAsia"/>
         </w:rPr>
-        <w:lastRenderedPageBreak/>
         <w:t xml:space="preserve">  </w:t>
       </w:r>
       <w:r>
         <w:rPr>
           <w:rFonts w:ascii="Times New Roman" w:hAnsi="Times New Roman"/>
         </w:rPr>
-        <w:t>score[i] = getAverageScore(classes);//</w:t>
+        <w:t>score[</w:t>
+      </w:r>
+      <w:proofErr w:type="spellStart"/>
+      <w:r>
+        <w:rPr>
+          <w:rFonts w:ascii="Times New Roman" w:hAnsi="Times New Roman"/>
+        </w:rPr>
+        <w:t>i</w:t>
+      </w:r>
+      <w:proofErr w:type="spellEnd"/>
+      <w:r>
+        <w:rPr>
+          <w:rFonts w:ascii="Times New Roman" w:hAnsi="Times New Roman"/>
+        </w:rPr>
+        <w:t xml:space="preserve">] = </w:t>
+      </w:r>
+      <w:proofErr w:type="spellStart"/>
+      <w:r>
+        <w:rPr>
+          <w:rFonts w:ascii="Times New Roman" w:hAnsi="Times New Roman"/>
+        </w:rPr>
+        <w:t>getAverageScore</w:t>
+      </w:r>
+      <w:proofErr w:type="spellEnd"/>
+      <w:r>
+        <w:rPr>
+          <w:rFonts w:ascii="Times New Roman" w:hAnsi="Times New Roman"/>
+        </w:rPr>
+        <w:t>(classes);//</w:t>
       </w:r>
       <w:r>
         <w:rPr>
@@ -7552,11 +7946,19 @@
         <w:ind w:left="420" w:firstLineChars="0" w:firstLine="0"/>
         <w:jc w:val="left"/>
       </w:pPr>
+      <w:proofErr w:type="spellStart"/>
       <w:r>
         <w:rPr>
           <w:rFonts w:ascii="Times New Roman" w:hAnsi="Times New Roman"/>
         </w:rPr>
-        <w:t>finalClass = Max(score);</w:t>
+        <w:t>finalClass</w:t>
+      </w:r>
+      <w:proofErr w:type="spellEnd"/>
+      <w:r>
+        <w:rPr>
+          <w:rFonts w:ascii="Times New Roman" w:hAnsi="Times New Roman"/>
+        </w:rPr>
+        <w:t xml:space="preserve"> = Max(score);</w:t>
       </w:r>
       <w:r>
         <w:rPr>
@@ -7801,6 +8203,7 @@
         </w:rPr>
         <w:t>提取使用</w:t>
       </w:r>
+      <w:proofErr w:type="spellStart"/>
       <w:r>
         <w:rPr>
           <w:sz w:val="21"/>
@@ -7808,12 +8211,14 @@
         </w:rPr>
         <w:t>tfidf</w:t>
       </w:r>
+      <w:proofErr w:type="spellEnd"/>
       <w:r>
         <w:rPr>
           <w:sz w:val="21"/>
         </w:rPr>
         <w:t>方法，选择待分类文本中</w:t>
       </w:r>
+      <w:proofErr w:type="spellStart"/>
       <w:r>
         <w:rPr>
           <w:rFonts w:hint="eastAsia"/>
@@ -7821,6 +8226,7 @@
         </w:rPr>
         <w:t>tfidf</w:t>
       </w:r>
+      <w:proofErr w:type="spellEnd"/>
       <w:r>
         <w:rPr>
           <w:sz w:val="21"/>
@@ -7834,6 +8240,7 @@
         </w:rPr>
         <w:t>K</w:t>
       </w:r>
+      <w:proofErr w:type="gramStart"/>
       <w:r>
         <w:rPr>
           <w:rFonts w:hint="eastAsia"/>
@@ -7841,6 +8248,7 @@
         </w:rPr>
         <w:t>个</w:t>
       </w:r>
+      <w:proofErr w:type="gramEnd"/>
       <w:r>
         <w:rPr>
           <w:sz w:val="21"/>
@@ -8205,7 +8613,25 @@
           <w:color w:val="000000" w:themeColor="text1"/>
           <w:sz w:val="21"/>
         </w:rPr>
-        <w:t>。该数据从凤凰、新浪、网易、腾讯等版面搜集，搜集时间</w:t>
+        <w:t>。该数据从凤凰、新浪、网易、</w:t>
+      </w:r>
+      <w:proofErr w:type="gramStart"/>
+      <w:r>
+        <w:rPr>
+          <w:rFonts w:asciiTheme="minorEastAsia" w:hAnsiTheme="minorEastAsia" w:hint="eastAsia"/>
+          <w:color w:val="000000" w:themeColor="text1"/>
+          <w:sz w:val="21"/>
+        </w:rPr>
+        <w:t>腾讯等</w:t>
+      </w:r>
+      <w:proofErr w:type="gramEnd"/>
+      <w:r>
+        <w:rPr>
+          <w:rFonts w:asciiTheme="minorEastAsia" w:hAnsiTheme="minorEastAsia" w:hint="eastAsia"/>
+          <w:color w:val="000000" w:themeColor="text1"/>
+          <w:sz w:val="21"/>
+        </w:rPr>
+        <w:t>版面搜集，搜集时间</w:t>
       </w:r>
       <w:r>
         <w:rPr>
@@ -8489,6 +8915,7 @@
         </w:rPr>
         <w:t>解压后得到</w:t>
       </w:r>
+      <w:proofErr w:type="spellStart"/>
       <w:r>
         <w:rPr>
           <w:color w:val="000000" w:themeColor="text1"/>
@@ -8496,6 +8923,7 @@
         </w:rPr>
         <w:t>mdf</w:t>
       </w:r>
+      <w:proofErr w:type="spellEnd"/>
       <w:r>
         <w:rPr>
           <w:rFonts w:asciiTheme="minorEastAsia" w:hAnsiTheme="minorEastAsia" w:hint="eastAsia"/>
@@ -8664,6 +9092,7 @@
         </w:rPr>
         <w:t xml:space="preserve">  </w:t>
       </w:r>
+      <w:proofErr w:type="spellStart"/>
       <w:r>
         <w:rPr>
           <w:rFonts w:eastAsia="方正大标宋简体"/>
@@ -8672,6 +9101,7 @@
         </w:rPr>
         <w:t>FinallyCorpus</w:t>
       </w:r>
+      <w:proofErr w:type="spellEnd"/>
       <w:r>
         <w:rPr>
           <w:rFonts w:ascii="方正大标宋简体" w:eastAsia="方正大标宋简体" w:hAnsiTheme="minorEastAsia" w:hint="eastAsia"/>
@@ -8912,6 +9342,7 @@
                 <w:szCs w:val="15"/>
               </w:rPr>
             </w:pPr>
+            <w:proofErr w:type="spellStart"/>
             <w:r>
               <w:rPr>
                 <w:rFonts w:ascii="Times New Roman" w:hAnsi="Times New Roman" w:cs="Times New Roman"/>
@@ -8920,6 +9351,7 @@
               </w:rPr>
               <w:t>NewsTrainingCorpus</w:t>
             </w:r>
+            <w:proofErr w:type="spellEnd"/>
           </w:p>
         </w:tc>
         <w:tc>
@@ -9038,6 +9470,7 @@
                 <w:sz w:val="15"/>
                 <w:szCs w:val="15"/>
               </w:rPr>
+              <w:lastRenderedPageBreak/>
               <w:t>测试集</w:t>
             </w:r>
           </w:p>
@@ -9060,6 +9493,7 @@
                 <w:szCs w:val="15"/>
               </w:rPr>
             </w:pPr>
+            <w:proofErr w:type="spellStart"/>
             <w:r>
               <w:rPr>
                 <w:rFonts w:ascii="Times New Roman" w:hAnsi="Times New Roman" w:cs="Times New Roman"/>
@@ -9068,6 +9502,7 @@
               </w:rPr>
               <w:t>ReteursTestingCorpus</w:t>
             </w:r>
+            <w:proofErr w:type="spellEnd"/>
           </w:p>
         </w:tc>
         <w:tc>
@@ -9184,6 +9619,7 @@
         </w:rPr>
         <w:t>数据库名称：</w:t>
       </w:r>
+      <w:proofErr w:type="spellStart"/>
       <w:r>
         <w:rPr>
           <w:rFonts w:ascii="Times New Roman" w:eastAsia="方正书宋简体" w:hAnsi="Times New Roman"/>
@@ -9195,6 +9631,7 @@
         </w:rPr>
         <w:t>FinallyCorpus.mdf</w:t>
       </w:r>
+      <w:proofErr w:type="spellEnd"/>
       <w:r>
         <w:rPr>
           <w:rFonts w:ascii="Times New Roman" w:eastAsia="方正书宋简体" w:hAnsi="Times New Roman"/>
@@ -9206,6 +9643,7 @@
         </w:rPr>
         <w:t>，</w:t>
       </w:r>
+      <w:proofErr w:type="spellStart"/>
       <w:r>
         <w:rPr>
           <w:rFonts w:ascii="Times New Roman" w:eastAsia="方正书宋简体" w:hAnsi="Times New Roman"/>
@@ -9215,8 +9653,22 @@
           <w:kern w:val="2"/>
           <w:sz w:val="21"/>
         </w:rPr>
-        <w:t>FinallyCorpus.ldf</w:t>
-      </w:r>
+        <w:t>FinallyCorpus.</w:t>
+      </w:r>
+      <w:proofErr w:type="gramStart"/>
+      <w:r>
+        <w:rPr>
+          <w:rFonts w:ascii="Times New Roman" w:eastAsia="方正书宋简体" w:hAnsi="Times New Roman"/>
+          <w:snapToGrid w:val="0"/>
+          <w:color w:val="000000" w:themeColor="text1"/>
+          <w:spacing w:val="2"/>
+          <w:kern w:val="2"/>
+          <w:sz w:val="21"/>
+        </w:rPr>
+        <w:t>ldf</w:t>
+      </w:r>
+      <w:proofErr w:type="spellEnd"/>
+      <w:proofErr w:type="gramEnd"/>
     </w:p>
     <w:p>
       <w:pPr>
@@ -9300,9 +9752,9 @@
       <w:r>
         <w:object w:dxaOrig="7723" w:dyaOrig="801">
           <v:shape id="_x0000_i1034" type="#_x0000_t75" style="width:237.9pt;height:25.05pt" o:ole="">
-            <v:imagedata r:id="rId29" o:title=""/>
+            <v:imagedata r:id="rId30" o:title=""/>
           </v:shape>
-          <o:OLEObject Type="Embed" ProgID="Visio.Drawing.11" ShapeID="_x0000_i1034" DrawAspect="Content" ObjectID="_1564463081" r:id="rId30"/>
+          <o:OLEObject Type="Embed" ProgID="Visio.Drawing.11" ShapeID="_x0000_i1034" DrawAspect="Content" ObjectID="_1571606429" r:id="rId31"/>
         </w:object>
       </w:r>
       <w:r>
@@ -9820,13 +10272,23 @@
               </w:rPr>
               <w:t>15:44</w:t>
             </w:r>
+            <w:proofErr w:type="gramStart"/>
             <w:r>
               <w:rPr>
                 <w:rFonts w:ascii="方正书宋简体" w:hint="eastAsia"/>
                 <w:sz w:val="15"/>
                 <w:szCs w:val="15"/>
               </w:rPr>
-              <w:t>凤凰网文化专栏【大中小】【】</w:t>
+              <w:t>凤凰网文化</w:t>
+            </w:r>
+            <w:proofErr w:type="gramEnd"/>
+            <w:r>
+              <w:rPr>
+                <w:rFonts w:ascii="方正书宋简体" w:hint="eastAsia"/>
+                <w:sz w:val="15"/>
+                <w:szCs w:val="15"/>
+              </w:rPr>
+              <w:t>专栏【大中小】【】</w:t>
             </w:r>
             <w:r>
               <w:rPr>
@@ -10013,7 +10475,25 @@
                 <w:sz w:val="15"/>
                 <w:szCs w:val="15"/>
               </w:rPr>
-              <w:t>所有评论仅代表网友意见，凤凰网保持中立。</w:t>
+              <w:t>所有评论仅代表网友意见，</w:t>
+            </w:r>
+            <w:proofErr w:type="gramStart"/>
+            <w:r>
+              <w:rPr>
+                <w:rFonts w:ascii="方正书宋简体" w:hint="eastAsia"/>
+                <w:sz w:val="15"/>
+                <w:szCs w:val="15"/>
+              </w:rPr>
+              <w:t>凤凰网</w:t>
+            </w:r>
+            <w:proofErr w:type="gramEnd"/>
+            <w:r>
+              <w:rPr>
+                <w:rFonts w:ascii="方正书宋简体" w:hint="eastAsia"/>
+                <w:sz w:val="15"/>
+                <w:szCs w:val="15"/>
+              </w:rPr>
+              <w:t>保持中立。</w:t>
             </w:r>
           </w:p>
         </w:tc>
@@ -10153,13 +10633,23 @@
               </w:rPr>
               <w:t>1]</w:t>
             </w:r>
+            <w:proofErr w:type="gramStart"/>
             <w:r>
               <w:rPr>
                 <w:rFonts w:ascii="方正书宋简体" w:hint="eastAsia"/>
                 <w:sz w:val="15"/>
                 <w:szCs w:val="15"/>
               </w:rPr>
-              <w:t>【】【】【】【】【】【大中小】【发表评论(0)】</w:t>
+              <w:t>【】【】【】【】【】</w:t>
+            </w:r>
+            <w:proofErr w:type="gramEnd"/>
+            <w:r>
+              <w:rPr>
+                <w:rFonts w:ascii="方正书宋简体" w:hint="eastAsia"/>
+                <w:sz w:val="15"/>
+                <w:szCs w:val="15"/>
+              </w:rPr>
+              <w:t>【大中小】【发表评论(0)】</w:t>
             </w:r>
           </w:p>
         </w:tc>
@@ -10721,6 +11211,7 @@
           <w:sz w:val="18"/>
           <w:szCs w:val="18"/>
         </w:rPr>
+        <w:lastRenderedPageBreak/>
         <w:t>表</w:t>
       </w:r>
       <w:r>
@@ -11474,8 +11965,17 @@
           <w:sz w:val="21"/>
           <w:szCs w:val="21"/>
         </w:rPr>
-        <w:t>训练数据集计算</w:t>
-      </w:r>
+        <w:t>训练数据</w:t>
+      </w:r>
+      <w:proofErr w:type="gramStart"/>
+      <w:r>
+        <w:rPr>
+          <w:sz w:val="21"/>
+          <w:szCs w:val="21"/>
+        </w:rPr>
+        <w:t>集计算</w:t>
+      </w:r>
+      <w:proofErr w:type="gramEnd"/>
       <w:r>
         <w:rPr>
           <w:rFonts w:hint="eastAsia"/>
@@ -11516,7 +12016,6 @@
         <w:rPr>
           <w:rFonts w:hint="eastAsia"/>
         </w:rPr>
-        <w:lastRenderedPageBreak/>
         <w:t xml:space="preserve">4.1.3  </w:t>
       </w:r>
       <w:r>
@@ -12094,15 +12593,33 @@
           <w:sz w:val="21"/>
           <w:szCs w:val="21"/>
         </w:rPr>
-        <w:t>，本实验</w:t>
-      </w:r>
-      <w:r>
-        <w:rPr>
-          <w:rFonts w:asciiTheme="minorEastAsia" w:hAnsiTheme="minorEastAsia"/>
-          <w:sz w:val="21"/>
-          <w:szCs w:val="21"/>
-        </w:rPr>
-        <w:t>中维度为</w:t>
+        <w:t>，本</w:t>
+      </w:r>
+      <w:proofErr w:type="gramStart"/>
+      <w:r>
+        <w:rPr>
+          <w:rFonts w:asciiTheme="minorEastAsia" w:hAnsiTheme="minorEastAsia" w:hint="eastAsia"/>
+          <w:sz w:val="21"/>
+          <w:szCs w:val="21"/>
+        </w:rPr>
+        <w:t>实验</w:t>
+      </w:r>
+      <w:r>
+        <w:rPr>
+          <w:rFonts w:asciiTheme="minorEastAsia" w:hAnsiTheme="minorEastAsia"/>
+          <w:sz w:val="21"/>
+          <w:szCs w:val="21"/>
+        </w:rPr>
+        <w:t>中维度</w:t>
+      </w:r>
+      <w:proofErr w:type="gramEnd"/>
+      <w:r>
+        <w:rPr>
+          <w:rFonts w:asciiTheme="minorEastAsia" w:hAnsiTheme="minorEastAsia"/>
+          <w:sz w:val="21"/>
+          <w:szCs w:val="21"/>
+        </w:rPr>
+        <w:t>为</w:t>
       </w:r>
       <w:r>
         <w:rPr>
@@ -12258,7 +12775,7 @@
             <wp:cNvGraphicFramePr/>
             <a:graphic xmlns:a="http://schemas.openxmlformats.org/drawingml/2006/main">
               <a:graphicData uri="http://schemas.openxmlformats.org/drawingml/2006/chart">
-                <c:chart xmlns:c="http://schemas.openxmlformats.org/drawingml/2006/chart" xmlns:r="http://schemas.openxmlformats.org/officeDocument/2006/relationships" r:id="rId31"/>
+                <c:chart xmlns:c="http://schemas.openxmlformats.org/drawingml/2006/chart" xmlns:r="http://schemas.openxmlformats.org/officeDocument/2006/relationships" r:id="rId32"/>
               </a:graphicData>
             </a:graphic>
           </wp:inline>
@@ -12490,6 +13007,7 @@
         <w:t>）和</w:t>
       </w:r>
       <w:bookmarkStart w:id="14" w:name="OLE_LINK1"/>
+      <w:proofErr w:type="gramStart"/>
       <w:r>
         <w:rPr>
           <w:rFonts w:asciiTheme="minorEastAsia" w:hAnsiTheme="minorEastAsia"/>
@@ -12499,6 +13017,7 @@
         <w:t>宏平均</w:t>
       </w:r>
       <w:bookmarkEnd w:id="14"/>
+      <w:proofErr w:type="gramEnd"/>
       <w:r>
         <w:rPr>
           <w:rFonts w:asciiTheme="minorEastAsia" w:hAnsiTheme="minorEastAsia" w:hint="eastAsia"/>
@@ -12541,6 +13060,7 @@
           <w:sz w:val="18"/>
           <w:szCs w:val="18"/>
         </w:rPr>
+        <w:lastRenderedPageBreak/>
         <w:t>表</w:t>
       </w:r>
       <w:r>
@@ -13047,13 +13567,23 @@
           <w:szCs w:val="21"/>
         </w:rPr>
       </w:pPr>
-      <w:r>
-        <w:rPr>
-          <w:rFonts w:asciiTheme="minorEastAsia" w:hAnsiTheme="minorEastAsia" w:hint="eastAsia"/>
-          <w:sz w:val="21"/>
-          <w:szCs w:val="21"/>
-        </w:rPr>
-        <w:t>宏平均指所有类别的测试结果的算数平均值</w:t>
+      <w:proofErr w:type="gramStart"/>
+      <w:r>
+        <w:rPr>
+          <w:rFonts w:asciiTheme="minorEastAsia" w:hAnsiTheme="minorEastAsia" w:hint="eastAsia"/>
+          <w:sz w:val="21"/>
+          <w:szCs w:val="21"/>
+        </w:rPr>
+        <w:t>宏平均指</w:t>
+      </w:r>
+      <w:proofErr w:type="gramEnd"/>
+      <w:r>
+        <w:rPr>
+          <w:rFonts w:asciiTheme="minorEastAsia" w:hAnsiTheme="minorEastAsia" w:hint="eastAsia"/>
+          <w:sz w:val="21"/>
+          <w:szCs w:val="21"/>
+        </w:rPr>
+        <w:t>所有类别的测试结果的算数平均值</w:t>
       </w:r>
     </w:p>
     <w:p>
@@ -13501,7 +14031,7 @@
             <wp:cNvGraphicFramePr/>
             <a:graphic xmlns:a="http://schemas.openxmlformats.org/drawingml/2006/main">
               <a:graphicData uri="http://schemas.openxmlformats.org/drawingml/2006/chart">
-                <c:chart xmlns:c="http://schemas.openxmlformats.org/drawingml/2006/chart" xmlns:r="http://schemas.openxmlformats.org/officeDocument/2006/relationships" r:id="rId32"/>
+                <c:chart xmlns:c="http://schemas.openxmlformats.org/drawingml/2006/chart" xmlns:r="http://schemas.openxmlformats.org/officeDocument/2006/relationships" r:id="rId33"/>
               </a:graphicData>
             </a:graphic>
           </wp:inline>
@@ -14033,6 +14563,7 @@
         </w:rPr>
         <w:t>了</w:t>
       </w:r>
+      <w:proofErr w:type="spellStart"/>
       <w:r>
         <w:rPr>
           <w:rFonts w:hint="eastAsia"/>
@@ -14041,6 +14572,7 @@
         </w:rPr>
         <w:t>tfidf</w:t>
       </w:r>
+      <w:proofErr w:type="spellEnd"/>
       <w:r>
         <w:rPr>
           <w:rFonts w:asciiTheme="minorEastAsia" w:hAnsiTheme="minorEastAsia"/>
@@ -14127,14 +14659,33 @@
           <w:sz w:val="21"/>
           <w:szCs w:val="21"/>
         </w:rPr>
-        <w:t>使对文本比较重要的词获得较大</w:t>
-      </w:r>
-      <w:r>
-        <w:rPr>
-          <w:rFonts w:asciiTheme="minorEastAsia" w:hAnsiTheme="minorEastAsia" w:hint="eastAsia"/>
-          <w:sz w:val="21"/>
-          <w:szCs w:val="21"/>
-        </w:rPr>
+        <w:t>使对文本比较重要的</w:t>
+      </w:r>
+      <w:proofErr w:type="gramStart"/>
+      <w:r>
+        <w:rPr>
+          <w:rFonts w:asciiTheme="minorEastAsia" w:hAnsiTheme="minorEastAsia"/>
+          <w:sz w:val="21"/>
+          <w:szCs w:val="21"/>
+        </w:rPr>
+        <w:t>词获得</w:t>
+      </w:r>
+      <w:proofErr w:type="gramEnd"/>
+      <w:r>
+        <w:rPr>
+          <w:rFonts w:asciiTheme="minorEastAsia" w:hAnsiTheme="minorEastAsia"/>
+          <w:sz w:val="21"/>
+          <w:szCs w:val="21"/>
+        </w:rPr>
+        <w:t>较大</w:t>
+      </w:r>
+      <w:r>
+        <w:rPr>
+          <w:rFonts w:asciiTheme="minorEastAsia" w:hAnsiTheme="minorEastAsia" w:hint="eastAsia"/>
+          <w:sz w:val="21"/>
+          <w:szCs w:val="21"/>
+        </w:rPr>
+        <w:lastRenderedPageBreak/>
         <w:t>分数</w:t>
       </w:r>
       <w:r>
@@ -14143,7 +14694,25 @@
           <w:sz w:val="21"/>
           <w:szCs w:val="21"/>
         </w:rPr>
-        <w:t>，而对文本影响不大的词获得相对较小的分数；</w:t>
+        <w:t>，而对文本影响不大的</w:t>
+      </w:r>
+      <w:proofErr w:type="gramStart"/>
+      <w:r>
+        <w:rPr>
+          <w:rFonts w:asciiTheme="minorEastAsia" w:hAnsiTheme="minorEastAsia"/>
+          <w:sz w:val="21"/>
+          <w:szCs w:val="21"/>
+        </w:rPr>
+        <w:t>词获得</w:t>
+      </w:r>
+      <w:proofErr w:type="gramEnd"/>
+      <w:r>
+        <w:rPr>
+          <w:rFonts w:asciiTheme="minorEastAsia" w:hAnsiTheme="minorEastAsia"/>
+          <w:sz w:val="21"/>
+          <w:szCs w:val="21"/>
+        </w:rPr>
+        <w:t>相对较小的分数；</w:t>
       </w:r>
     </w:p>
     <w:p>
@@ -14264,6 +14833,7 @@
         </w:rPr>
         <w:t>的</w:t>
       </w:r>
+      <w:proofErr w:type="spellStart"/>
       <w:r>
         <w:rPr>
           <w:sz w:val="21"/>
@@ -14271,6 +14841,7 @@
         </w:rPr>
         <w:t>tfidf</w:t>
       </w:r>
+      <w:proofErr w:type="spellEnd"/>
       <w:r>
         <w:rPr>
           <w:rFonts w:asciiTheme="minorEastAsia" w:hAnsiTheme="minorEastAsia"/>
@@ -14710,7 +15281,6 @@
           <w:noProof/>
           <w:snapToGrid/>
         </w:rPr>
-        <w:lastRenderedPageBreak/>
         <w:drawing>
           <wp:inline distT="0" distB="0" distL="0" distR="0" wp14:anchorId="0C82D722" wp14:editId="43B1DB4A">
             <wp:extent cx="2995295" cy="1797050"/>
@@ -14719,7 +15289,7 @@
             <wp:cNvGraphicFramePr/>
             <a:graphic xmlns:a="http://schemas.openxmlformats.org/drawingml/2006/main">
               <a:graphicData uri="http://schemas.openxmlformats.org/drawingml/2006/chart">
-                <c:chart xmlns:c="http://schemas.openxmlformats.org/drawingml/2006/chart" xmlns:r="http://schemas.openxmlformats.org/officeDocument/2006/relationships" r:id="rId33"/>
+                <c:chart xmlns:c="http://schemas.openxmlformats.org/drawingml/2006/chart" xmlns:r="http://schemas.openxmlformats.org/officeDocument/2006/relationships" r:id="rId34"/>
               </a:graphicData>
             </a:graphic>
           </wp:inline>
@@ -15812,6 +16382,7 @@
           <w:sz w:val="21"/>
           <w:szCs w:val="21"/>
         </w:rPr>
+        <w:lastRenderedPageBreak/>
         <w:t>在</w:t>
       </w:r>
       <w:r>
@@ -17765,6 +18336,7 @@
           <w:noProof/>
           <w:snapToGrid/>
         </w:rPr>
+        <w:lastRenderedPageBreak/>
         <w:drawing>
           <wp:inline distT="0" distB="0" distL="0" distR="0" wp14:anchorId="1BB6D9E4" wp14:editId="1EFBE273">
             <wp:extent cx="2995295" cy="1797050"/>
@@ -17773,7 +18345,7 @@
             <wp:cNvGraphicFramePr/>
             <a:graphic xmlns:a="http://schemas.openxmlformats.org/drawingml/2006/main">
               <a:graphicData uri="http://schemas.openxmlformats.org/drawingml/2006/chart">
-                <c:chart xmlns:c="http://schemas.openxmlformats.org/drawingml/2006/chart" xmlns:r="http://schemas.openxmlformats.org/officeDocument/2006/relationships" r:id="rId34"/>
+                <c:chart xmlns:c="http://schemas.openxmlformats.org/drawingml/2006/chart" xmlns:r="http://schemas.openxmlformats.org/officeDocument/2006/relationships" r:id="rId35"/>
               </a:graphicData>
             </a:graphic>
           </wp:inline>
@@ -18375,7 +18947,6 @@
           <w:sz w:val="21"/>
           <w:szCs w:val="21"/>
         </w:rPr>
-        <w:lastRenderedPageBreak/>
         <w:t>本</w:t>
       </w:r>
       <w:r>
@@ -18888,6 +19459,7 @@
         </w:rPr>
         <w:t>有较高准确率这一</w:t>
       </w:r>
+      <w:proofErr w:type="gramStart"/>
       <w:r>
         <w:rPr>
           <w:rFonts w:asciiTheme="minorEastAsia" w:hAnsiTheme="minorEastAsia" w:hint="eastAsia"/>
@@ -18918,7 +19490,16 @@
           <w:sz w:val="21"/>
           <w:szCs w:val="21"/>
         </w:rPr>
-        <w:t>保留态度；</w:t>
+        <w:t>保留</w:t>
+      </w:r>
+      <w:proofErr w:type="gramEnd"/>
+      <w:r>
+        <w:rPr>
+          <w:rFonts w:asciiTheme="minorEastAsia" w:hAnsiTheme="minorEastAsia"/>
+          <w:sz w:val="21"/>
+          <w:szCs w:val="21"/>
+        </w:rPr>
+        <w:t>态度；</w:t>
       </w:r>
     </w:p>
     <w:p>
@@ -19145,7 +19726,7 @@
           <w:sz w:val="21"/>
           <w:szCs w:val="18"/>
         </w:rPr>
-        <w:t>词向量的文本分类算法</w:t>
+        <w:t>词</w:t>
       </w:r>
       <w:r>
         <w:rPr>
@@ -19153,6 +19734,15 @@
           <w:sz w:val="21"/>
           <w:szCs w:val="18"/>
         </w:rPr>
+        <w:lastRenderedPageBreak/>
+        <w:t>向量的文本分类算法</w:t>
+      </w:r>
+      <w:r>
+        <w:rPr>
+          <w:rFonts w:hint="eastAsia"/>
+          <w:sz w:val="21"/>
+          <w:szCs w:val="18"/>
+        </w:rPr>
         <w:t>，该算法</w:t>
       </w:r>
       <w:r>
@@ -19229,6 +19819,7 @@
         </w:rPr>
         <w:t>通过</w:t>
       </w:r>
+      <w:proofErr w:type="spellStart"/>
       <w:r>
         <w:rPr>
           <w:sz w:val="21"/>
@@ -19236,6 +19827,7 @@
         </w:rPr>
         <w:t>tfidf</w:t>
       </w:r>
+      <w:proofErr w:type="spellEnd"/>
       <w:r>
         <w:rPr>
           <w:rFonts w:hint="eastAsia"/>
@@ -19472,13 +20064,41 @@
         </w:rPr>
       </w:pPr>
       <w:bookmarkStart w:id="22" w:name="_Ref477596450"/>
+      <w:proofErr w:type="spellStart"/>
       <w:r>
         <w:rPr>
           <w:rFonts w:ascii="Times New Roman" w:hAnsi="Times New Roman"/>
           <w:sz w:val="18"/>
           <w:szCs w:val="21"/>
         </w:rPr>
-        <w:t>Luhn H P. Auto-encoding of documents for information retrieval systems[M]. IBM Research Center, 1958.</w:t>
+        <w:t>Luhn</w:t>
+      </w:r>
+      <w:proofErr w:type="spellEnd"/>
+      <w:r>
+        <w:rPr>
+          <w:rFonts w:ascii="Times New Roman" w:hAnsi="Times New Roman"/>
+          <w:sz w:val="18"/>
+          <w:szCs w:val="21"/>
+        </w:rPr>
+        <w:t xml:space="preserve"> H P. Auto-encoding of documents for information retrieval </w:t>
+      </w:r>
+      <w:proofErr w:type="gramStart"/>
+      <w:r>
+        <w:rPr>
+          <w:rFonts w:ascii="Times New Roman" w:hAnsi="Times New Roman"/>
+          <w:sz w:val="18"/>
+          <w:szCs w:val="21"/>
+        </w:rPr>
+        <w:t>systems[</w:t>
+      </w:r>
+      <w:proofErr w:type="gramEnd"/>
+      <w:r>
+        <w:rPr>
+          <w:rFonts w:ascii="Times New Roman" w:hAnsi="Times New Roman"/>
+          <w:sz w:val="18"/>
+          <w:szCs w:val="21"/>
+        </w:rPr>
+        <w:t>M]. IBM Research Center, 1958.</w:t>
       </w:r>
       <w:bookmarkEnd w:id="22"/>
     </w:p>
@@ -19724,6 +20344,7 @@
         </w:rPr>
       </w:pPr>
       <w:bookmarkStart w:id="25" w:name="_Ref477596958"/>
+      <w:proofErr w:type="gramStart"/>
       <w:r>
         <w:rPr>
           <w:rFonts w:ascii="FZS3JW--GB1-0" w:eastAsia="方正书宋简体" w:hAnsi="FZS3JW--GB1-0"/>
@@ -19735,6 +20356,7 @@
         </w:rPr>
         <w:t>侯汉清</w:t>
       </w:r>
+      <w:proofErr w:type="gramEnd"/>
       <w:r>
         <w:rPr>
           <w:rFonts w:ascii="FZS3JW--GB1-0" w:eastAsia="方正书宋简体" w:hAnsi="FZS3JW--GB1-0"/>
@@ -19907,13 +20529,39 @@
         </w:rPr>
       </w:pPr>
       <w:bookmarkStart w:id="27" w:name="_Ref477597659"/>
+      <w:proofErr w:type="spellStart"/>
       <w:r>
         <w:rPr>
           <w:rFonts w:ascii="Times New Roman" w:hAnsi="Times New Roman"/>
           <w:sz w:val="18"/>
           <w:szCs w:val="21"/>
         </w:rPr>
-        <w:t>Rumelhart D E, Hinton G E, Williams R J. Learning representations by back-propagating errors[J]. Nature, 1986, 323(6088):533-536.</w:t>
+        <w:t>Rumelhart</w:t>
+      </w:r>
+      <w:proofErr w:type="spellEnd"/>
+      <w:r>
+        <w:rPr>
+          <w:rFonts w:ascii="Times New Roman" w:hAnsi="Times New Roman"/>
+          <w:sz w:val="18"/>
+          <w:szCs w:val="21"/>
+        </w:rPr>
+        <w:t xml:space="preserve"> D E, Hinton G E, Williams R J. Learning repr</w:t>
+      </w:r>
+      <w:r>
+        <w:rPr>
+          <w:rFonts w:ascii="Times New Roman" w:hAnsi="Times New Roman"/>
+          <w:sz w:val="18"/>
+          <w:szCs w:val="21"/>
+        </w:rPr>
+        <w:t>e</w:t>
+      </w:r>
+      <w:r>
+        <w:rPr>
+          <w:rFonts w:ascii="Times New Roman" w:hAnsi="Times New Roman"/>
+          <w:sz w:val="18"/>
+          <w:szCs w:val="21"/>
+        </w:rPr>
+        <w:t>sentations by back-propagating errors[J]. Nature, 1986, 323(6088):533-536.</w:t>
       </w:r>
       <w:bookmarkEnd w:id="27"/>
     </w:p>
@@ -19932,13 +20580,59 @@
         </w:rPr>
       </w:pPr>
       <w:bookmarkStart w:id="28" w:name="_Ref477597774"/>
+      <w:proofErr w:type="spellStart"/>
       <w:r>
         <w:rPr>
           <w:rFonts w:ascii="Times New Roman" w:hAnsi="Times New Roman"/>
           <w:sz w:val="18"/>
           <w:szCs w:val="21"/>
         </w:rPr>
-        <w:t>Bengio Y, Ducharme R, jean, et al. A neural probabilistic language model[J]. Journal of Machine Learning Research, 2003, 3(6):1137-1155.</w:t>
+        <w:t>Bengio</w:t>
+      </w:r>
+      <w:proofErr w:type="spellEnd"/>
+      <w:r>
+        <w:rPr>
+          <w:rFonts w:ascii="Times New Roman" w:hAnsi="Times New Roman"/>
+          <w:sz w:val="18"/>
+          <w:szCs w:val="21"/>
+        </w:rPr>
+        <w:t xml:space="preserve"> Y, </w:t>
+      </w:r>
+      <w:proofErr w:type="spellStart"/>
+      <w:r>
+        <w:rPr>
+          <w:rFonts w:ascii="Times New Roman" w:hAnsi="Times New Roman"/>
+          <w:sz w:val="18"/>
+          <w:szCs w:val="21"/>
+        </w:rPr>
+        <w:t>Ducharme</w:t>
+      </w:r>
+      <w:proofErr w:type="spellEnd"/>
+      <w:r>
+        <w:rPr>
+          <w:rFonts w:ascii="Times New Roman" w:hAnsi="Times New Roman"/>
+          <w:sz w:val="18"/>
+          <w:szCs w:val="21"/>
+        </w:rPr>
+        <w:t xml:space="preserve"> R, jean, et al. A neural probabilistic language </w:t>
+      </w:r>
+      <w:proofErr w:type="gramStart"/>
+      <w:r>
+        <w:rPr>
+          <w:rFonts w:ascii="Times New Roman" w:hAnsi="Times New Roman"/>
+          <w:sz w:val="18"/>
+          <w:szCs w:val="21"/>
+        </w:rPr>
+        <w:t>model[</w:t>
+      </w:r>
+      <w:proofErr w:type="gramEnd"/>
+      <w:r>
+        <w:rPr>
+          <w:rFonts w:ascii="Times New Roman" w:hAnsi="Times New Roman"/>
+          <w:sz w:val="18"/>
+          <w:szCs w:val="21"/>
+        </w:rPr>
+        <w:t>J]. Journal of Machine Learning Research, 2003, 3(6):1137-1155.</w:t>
       </w:r>
       <w:bookmarkEnd w:id="28"/>
     </w:p>
@@ -19957,13 +20651,59 @@
         </w:rPr>
       </w:pPr>
       <w:bookmarkStart w:id="29" w:name="_Ref477606449"/>
+      <w:proofErr w:type="spellStart"/>
       <w:r>
         <w:rPr>
           <w:rFonts w:ascii="Times New Roman" w:hAnsi="Times New Roman"/>
           <w:sz w:val="18"/>
           <w:szCs w:val="21"/>
         </w:rPr>
-        <w:t>Mikolov T, Yih W T, Zweig G. Linguistic regularities in continuous space word representations[J]. In HLT-NAACL, 2013.</w:t>
+        <w:t>Mikolov</w:t>
+      </w:r>
+      <w:proofErr w:type="spellEnd"/>
+      <w:r>
+        <w:rPr>
+          <w:rFonts w:ascii="Times New Roman" w:hAnsi="Times New Roman"/>
+          <w:sz w:val="18"/>
+          <w:szCs w:val="21"/>
+        </w:rPr>
+        <w:t xml:space="preserve"> T, </w:t>
+      </w:r>
+      <w:proofErr w:type="spellStart"/>
+      <w:r>
+        <w:rPr>
+          <w:rFonts w:ascii="Times New Roman" w:hAnsi="Times New Roman"/>
+          <w:sz w:val="18"/>
+          <w:szCs w:val="21"/>
+        </w:rPr>
+        <w:t>Yih</w:t>
+      </w:r>
+      <w:proofErr w:type="spellEnd"/>
+      <w:r>
+        <w:rPr>
+          <w:rFonts w:ascii="Times New Roman" w:hAnsi="Times New Roman"/>
+          <w:sz w:val="18"/>
+          <w:szCs w:val="21"/>
+        </w:rPr>
+        <w:t xml:space="preserve"> W T, Zweig G. Linguistic regularities in continuous space word </w:t>
+      </w:r>
+      <w:proofErr w:type="gramStart"/>
+      <w:r>
+        <w:rPr>
+          <w:rFonts w:ascii="Times New Roman" w:hAnsi="Times New Roman"/>
+          <w:sz w:val="18"/>
+          <w:szCs w:val="21"/>
+        </w:rPr>
+        <w:t>representations[</w:t>
+      </w:r>
+      <w:proofErr w:type="gramEnd"/>
+      <w:r>
+        <w:rPr>
+          <w:rFonts w:ascii="Times New Roman" w:hAnsi="Times New Roman"/>
+          <w:sz w:val="18"/>
+          <w:szCs w:val="21"/>
+        </w:rPr>
+        <w:t>J]. In HLT-NAACL, 2013.</w:t>
       </w:r>
       <w:bookmarkEnd w:id="29"/>
     </w:p>
@@ -19982,13 +20722,61 @@
         </w:rPr>
       </w:pPr>
       <w:bookmarkStart w:id="30" w:name="_Ref477606450"/>
+      <w:proofErr w:type="spellStart"/>
       <w:r>
         <w:rPr>
           <w:rFonts w:ascii="Times New Roman" w:hAnsi="Times New Roman"/>
           <w:sz w:val="18"/>
           <w:szCs w:val="21"/>
         </w:rPr>
-        <w:t>Mikolov T, Chen K, Corrado G, et al. Efficient estimation of word representations in vector space[J]. arXiv preprint arXiv:1301.3781, 2013.</w:t>
+        <w:t>Mikolov</w:t>
+      </w:r>
+      <w:proofErr w:type="spellEnd"/>
+      <w:r>
+        <w:rPr>
+          <w:rFonts w:ascii="Times New Roman" w:hAnsi="Times New Roman"/>
+          <w:sz w:val="18"/>
+          <w:szCs w:val="21"/>
+        </w:rPr>
+        <w:t xml:space="preserve"> T, Chen K, </w:t>
+      </w:r>
+      <w:proofErr w:type="spellStart"/>
+      <w:r>
+        <w:rPr>
+          <w:rFonts w:ascii="Times New Roman" w:hAnsi="Times New Roman"/>
+          <w:sz w:val="18"/>
+          <w:szCs w:val="21"/>
+        </w:rPr>
+        <w:t>Corrado</w:t>
+      </w:r>
+      <w:proofErr w:type="spellEnd"/>
+      <w:r>
+        <w:rPr>
+          <w:rFonts w:ascii="Times New Roman" w:hAnsi="Times New Roman"/>
+          <w:sz w:val="18"/>
+          <w:szCs w:val="21"/>
+        </w:rPr>
+        <w:t xml:space="preserve"> G, et al. Efficient estimation of word representations in vector space[J]. </w:t>
+      </w:r>
+      <w:proofErr w:type="spellStart"/>
+      <w:proofErr w:type="gramStart"/>
+      <w:r>
+        <w:rPr>
+          <w:rFonts w:ascii="Times New Roman" w:hAnsi="Times New Roman"/>
+          <w:sz w:val="18"/>
+          <w:szCs w:val="21"/>
+        </w:rPr>
+        <w:t>arXiv</w:t>
+      </w:r>
+      <w:proofErr w:type="spellEnd"/>
+      <w:proofErr w:type="gramEnd"/>
+      <w:r>
+        <w:rPr>
+          <w:rFonts w:ascii="Times New Roman" w:hAnsi="Times New Roman"/>
+          <w:sz w:val="18"/>
+          <w:szCs w:val="21"/>
+        </w:rPr>
+        <w:t xml:space="preserve"> preprint arXiv:1301.3781, 2013.</w:t>
       </w:r>
       <w:bookmarkEnd w:id="30"/>
     </w:p>
@@ -20007,13 +20795,91 @@
         </w:rPr>
       </w:pPr>
       <w:bookmarkStart w:id="31" w:name="_Ref477606452"/>
+      <w:proofErr w:type="spellStart"/>
       <w:r>
         <w:rPr>
           <w:rFonts w:ascii="Times New Roman" w:hAnsi="Times New Roman"/>
           <w:sz w:val="18"/>
           <w:szCs w:val="21"/>
         </w:rPr>
-        <w:t>Mikolov T, Sutskever I, Chen K, et al. Distributed Representations of Words and Phrases and their Compositionality[J]. Advances in Neural Information Processing Systems, 2013, 26:3111-3119.</w:t>
+        <w:t>Mikolov</w:t>
+      </w:r>
+      <w:proofErr w:type="spellEnd"/>
+      <w:r>
+        <w:rPr>
+          <w:rFonts w:ascii="Times New Roman" w:hAnsi="Times New Roman"/>
+          <w:sz w:val="18"/>
+          <w:szCs w:val="21"/>
+        </w:rPr>
+        <w:t xml:space="preserve"> T, </w:t>
+      </w:r>
+      <w:proofErr w:type="spellStart"/>
+      <w:r>
+        <w:rPr>
+          <w:rFonts w:ascii="Times New Roman" w:hAnsi="Times New Roman"/>
+          <w:sz w:val="18"/>
+          <w:szCs w:val="21"/>
+        </w:rPr>
+        <w:t>Sutskever</w:t>
+      </w:r>
+      <w:proofErr w:type="spellEnd"/>
+      <w:r>
+        <w:rPr>
+          <w:rFonts w:ascii="Times New Roman" w:hAnsi="Times New Roman"/>
+          <w:sz w:val="18"/>
+          <w:szCs w:val="21"/>
+        </w:rPr>
+        <w:t xml:space="preserve"> I, Chen K, et al. Distributed Repr</w:t>
+      </w:r>
+      <w:r>
+        <w:rPr>
+          <w:rFonts w:ascii="Times New Roman" w:hAnsi="Times New Roman"/>
+          <w:sz w:val="18"/>
+          <w:szCs w:val="21"/>
+        </w:rPr>
+        <w:t>e</w:t>
+      </w:r>
+      <w:r>
+        <w:rPr>
+          <w:rFonts w:ascii="Times New Roman" w:hAnsi="Times New Roman"/>
+          <w:sz w:val="18"/>
+          <w:szCs w:val="21"/>
+        </w:rPr>
+        <w:t xml:space="preserve">sentations of Words and Phrases and their </w:t>
+      </w:r>
+      <w:proofErr w:type="gramStart"/>
+      <w:r>
+        <w:rPr>
+          <w:rFonts w:ascii="Times New Roman" w:hAnsi="Times New Roman"/>
+          <w:sz w:val="18"/>
+          <w:szCs w:val="21"/>
+        </w:rPr>
+        <w:t>Compositional</w:t>
+      </w:r>
+      <w:r>
+        <w:rPr>
+          <w:rFonts w:ascii="Times New Roman" w:hAnsi="Times New Roman"/>
+          <w:sz w:val="18"/>
+          <w:szCs w:val="21"/>
+        </w:rPr>
+        <w:t>i</w:t>
+      </w:r>
+      <w:r>
+        <w:rPr>
+          <w:rFonts w:ascii="Times New Roman" w:hAnsi="Times New Roman"/>
+          <w:sz w:val="18"/>
+          <w:szCs w:val="21"/>
+        </w:rPr>
+        <w:t>ty[</w:t>
+      </w:r>
+      <w:proofErr w:type="gramEnd"/>
+      <w:r>
+        <w:rPr>
+          <w:rFonts w:ascii="Times New Roman" w:hAnsi="Times New Roman"/>
+          <w:sz w:val="18"/>
+          <w:szCs w:val="21"/>
+        </w:rPr>
+        <w:t>J]. Advances in Neural Information Processing Systems, 2013, 26:3111-3119.</w:t>
       </w:r>
       <w:bookmarkEnd w:id="31"/>
     </w:p>
@@ -20038,7 +20904,25 @@
           <w:sz w:val="18"/>
           <w:szCs w:val="21"/>
         </w:rPr>
-        <w:t>Guthrie D, Allison B, Liu W, et al. A Closer Look at Skip-gram Modelling[C]// 2006:1222--1225.</w:t>
+        <w:t xml:space="preserve">Guthrie D, Allison B, Liu W, et al. A Closer Look at Skip-gram </w:t>
+      </w:r>
+      <w:proofErr w:type="spellStart"/>
+      <w:r>
+        <w:rPr>
+          <w:rFonts w:ascii="Times New Roman" w:hAnsi="Times New Roman"/>
+          <w:sz w:val="18"/>
+          <w:szCs w:val="21"/>
+        </w:rPr>
+        <w:t>Modelling</w:t>
+      </w:r>
+      <w:proofErr w:type="spellEnd"/>
+      <w:r>
+        <w:rPr>
+          <w:rFonts w:ascii="Times New Roman" w:hAnsi="Times New Roman"/>
+          <w:sz w:val="18"/>
+          <w:szCs w:val="21"/>
+        </w:rPr>
+        <w:t>[C]// 2006:1222--1225.</w:t>
       </w:r>
       <w:bookmarkEnd w:id="32"/>
     </w:p>
@@ -20058,6 +20942,7 @@
       </w:pPr>
       <w:bookmarkStart w:id="33" w:name="_Ref476923459"/>
       <w:bookmarkStart w:id="34" w:name="_Ref476923855"/>
+      <w:proofErr w:type="gramStart"/>
       <w:r>
         <w:rPr>
           <w:rFonts w:ascii="FZS3JW--GB1-0" w:eastAsia="方正书宋简体" w:hAnsi="FZS3JW--GB1-0" w:hint="eastAsia"/>
@@ -20078,7 +20963,19 @@
           <w:sz w:val="18"/>
           <w:szCs w:val="18"/>
         </w:rPr>
-        <w:t>全网新闻数据</w:t>
+        <w:t>全网</w:t>
+      </w:r>
+      <w:proofErr w:type="gramEnd"/>
+      <w:r>
+        <w:rPr>
+          <w:rFonts w:ascii="FZS3JW--GB1-0" w:eastAsia="方正书宋简体" w:hAnsi="FZS3JW--GB1-0"/>
+          <w:snapToGrid w:val="0"/>
+          <w:color w:val="231F20"/>
+          <w:spacing w:val="2"/>
+          <w:sz w:val="18"/>
+          <w:szCs w:val="18"/>
+        </w:rPr>
+        <w:t>新闻数据</w:t>
       </w:r>
       <w:r>
         <w:rPr>
@@ -20087,7 +20984,7 @@
         </w:rPr>
         <w:t>：</w:t>
       </w:r>
-      <w:hyperlink r:id="rId35" w:history="1">
+      <w:hyperlink r:id="rId36" w:history="1">
         <w:r>
           <w:rPr>
             <w:rFonts w:ascii="Times New Roman" w:hAnsi="Times New Roman"/>
@@ -20180,7 +21077,26 @@
           <w:sz w:val="18"/>
           <w:szCs w:val="21"/>
         </w:rPr>
-        <w:t>Lai S, Liu K, He S, et al. How to generate a good word embedding[J]. IEEE Intelligent Systems, 2016, 31(6): 5-14.</w:t>
+        <w:t xml:space="preserve">Lai S, Liu K, He S, et al. How to generate a good word </w:t>
+      </w:r>
+      <w:proofErr w:type="gramStart"/>
+      <w:r>
+        <w:rPr>
+          <w:rFonts w:ascii="Times New Roman" w:hAnsi="Times New Roman"/>
+          <w:sz w:val="18"/>
+          <w:szCs w:val="21"/>
+        </w:rPr>
+        <w:lastRenderedPageBreak/>
+        <w:t>embedding[</w:t>
+      </w:r>
+      <w:proofErr w:type="gramEnd"/>
+      <w:r>
+        <w:rPr>
+          <w:rFonts w:ascii="Times New Roman" w:hAnsi="Times New Roman"/>
+          <w:sz w:val="18"/>
+          <w:szCs w:val="21"/>
+        </w:rPr>
+        <w:t>J]. IEEE Intelligent Systems, 2016, 31(6): 5-14.</w:t>
       </w:r>
       <w:bookmarkEnd w:id="37"/>
     </w:p>
@@ -20205,7 +21121,32 @@
           <w:sz w:val="18"/>
           <w:szCs w:val="21"/>
         </w:rPr>
-        <w:t>Wu X, Fang L, Wang P, et al. Performance of using LDA for Chinese news text classification[C]//Electrical and Computer Engineering (CCECE), 2015 IEEE 28th Canadian Conference on. IEEE, 2015: 1260-1264.</w:t>
+        <w:t xml:space="preserve">Wu X, Fang L, Wang P, et al. Performance of using LDA for Chinese news text classification[C]//Electrical and </w:t>
+      </w:r>
+      <w:r>
+        <w:rPr>
+          <w:rFonts w:ascii="Times New Roman" w:hAnsi="Times New Roman"/>
+          <w:sz w:val="18"/>
+          <w:szCs w:val="21"/>
+        </w:rPr>
+        <w:lastRenderedPageBreak/>
+        <w:t>Computer Engineering (CCECE), 2015 IEEE 28th Canad</w:t>
+      </w:r>
+      <w:r>
+        <w:rPr>
+          <w:rFonts w:ascii="Times New Roman" w:hAnsi="Times New Roman"/>
+          <w:sz w:val="18"/>
+          <w:szCs w:val="21"/>
+        </w:rPr>
+        <w:t>i</w:t>
+      </w:r>
+      <w:r>
+        <w:rPr>
+          <w:rFonts w:ascii="Times New Roman" w:hAnsi="Times New Roman"/>
+          <w:sz w:val="18"/>
+          <w:szCs w:val="21"/>
+        </w:rPr>
+        <w:t>an Conference on. IEEE, 2015: 1260-1264.</w:t>
       </w:r>
       <w:bookmarkEnd w:id="38"/>
     </w:p>
@@ -20216,7 +21157,7 @@
           <w:szCs w:val="21"/>
         </w:rPr>
         <w:sectPr>
-          <w:headerReference w:type="even" r:id="rId36"/>
+          <w:headerReference w:type="even" r:id="rId37"/>
           <w:type w:val="continuous"/>
           <w:pgSz w:w="11419" w:h="15621" w:code="9"/>
           <w:pgMar w:top="1814" w:right="794" w:bottom="454" w:left="794" w:header="680" w:footer="454" w:gutter="0"/>
@@ -20260,6 +21201,7 @@
         <w:jc w:val="left"/>
       </w:pPr>
       <w:r>
+        <w:lastRenderedPageBreak/>
         <w:br w:type="page"/>
       </w:r>
     </w:p>
@@ -20291,7 +21233,11 @@
         <w:t>通讯地址</w:t>
       </w:r>
       <w:r>
-        <w:t>：上海市徐汇区梅陇路</w:t>
+        <w:t>：上海市徐汇区</w:t>
+      </w:r>
+      <w:proofErr w:type="gramStart"/>
+      <w:r>
+        <w:t>梅陇路</w:t>
       </w:r>
       <w:r>
         <w:rPr>
@@ -20305,6 +21251,7 @@
         </w:rPr>
         <w:t>号</w:t>
       </w:r>
+      <w:proofErr w:type="gramEnd"/>
       <w:r>
         <w:t>华东理工大学</w:t>
       </w:r>
@@ -20344,7 +21291,7 @@
       <w:r>
         <w:t>：</w:t>
       </w:r>
-      <w:hyperlink r:id="rId37" w:history="1">
+      <w:hyperlink r:id="rId38" w:history="1">
         <w:r>
           <w:rPr>
             <w:rStyle w:val="a8"/>
@@ -20389,7 +21336,7 @@
 </file>
 
 <file path=word/endnotes.xml><?xml version="1.0" encoding="utf-8"?>
-<w:endnotes xmlns:wpc="http://schemas.microsoft.com/office/word/2010/wordprocessingCanvas" xmlns:mc="http://schemas.openxmlformats.org/markup-compatibility/2006" xmlns:o="urn:schemas-microsoft-com:office:office" xmlns:r="http://schemas.openxmlformats.org/officeDocument/2006/relationships" xmlns:m="http://schemas.openxmlformats.org/officeDocument/2006/math" xmlns:v="urn:schemas-microsoft-com:vml" xmlns:wp14="http://schemas.microsoft.com/office/word/2010/wordprocessingDrawing" xmlns:wp="http://schemas.openxmlformats.org/drawingml/2006/wordprocessingDrawing" xmlns:w10="urn:schemas-microsoft-com:office:word" xmlns:w="http://schemas.openxmlformats.org/wordprocessingml/2006/main" xmlns:w14="http://schemas.microsoft.com/office/word/2010/wordml" xmlns:w15="http://schemas.microsoft.com/office/word/2012/wordml" xmlns:wpg="http://schemas.microsoft.com/office/word/2010/wordprocessingGroup" xmlns:wpi="http://schemas.microsoft.com/office/word/2010/wordprocessingInk" xmlns:wne="http://schemas.microsoft.com/office/word/2006/wordml" xmlns:wps="http://schemas.microsoft.com/office/word/2010/wordprocessingShape" mc:Ignorable="w14 w15 wp14">
+<w:endnotes xmlns:wpc="http://schemas.microsoft.com/office/word/2010/wordprocessingCanvas" xmlns:mc="http://schemas.openxmlformats.org/markup-compatibility/2006" xmlns:o="urn:schemas-microsoft-com:office:office" xmlns:r="http://schemas.openxmlformats.org/officeDocument/2006/relationships" xmlns:m="http://schemas.openxmlformats.org/officeDocument/2006/math" xmlns:v="urn:schemas-microsoft-com:vml" xmlns:wp14="http://schemas.microsoft.com/office/word/2010/wordprocessingDrawing" xmlns:wp="http://schemas.openxmlformats.org/drawingml/2006/wordprocessingDrawing" xmlns:w10="urn:schemas-microsoft-com:office:word" xmlns:w="http://schemas.openxmlformats.org/wordprocessingml/2006/main" xmlns:w14="http://schemas.microsoft.com/office/word/2010/wordml" xmlns:wpg="http://schemas.microsoft.com/office/word/2010/wordprocessingGroup" xmlns:wpi="http://schemas.microsoft.com/office/word/2010/wordprocessingInk" xmlns:wne="http://schemas.microsoft.com/office/word/2006/wordml" xmlns:wps="http://schemas.microsoft.com/office/word/2010/wordprocessingShape" mc:Ignorable="w14 wp14">
   <w:endnote w:type="separator" w:id="-1">
     <w:p>
       <w:r>
@@ -20408,7 +21355,7 @@
 </file>
 
 <file path=word/footer1.xml><?xml version="1.0" encoding="utf-8"?>
-<w:ftr xmlns:wpc="http://schemas.microsoft.com/office/word/2010/wordprocessingCanvas" xmlns:mc="http://schemas.openxmlformats.org/markup-compatibility/2006" xmlns:o="urn:schemas-microsoft-com:office:office" xmlns:r="http://schemas.openxmlformats.org/officeDocument/2006/relationships" xmlns:m="http://schemas.openxmlformats.org/officeDocument/2006/math" xmlns:v="urn:schemas-microsoft-com:vml" xmlns:wp14="http://schemas.microsoft.com/office/word/2010/wordprocessingDrawing" xmlns:wp="http://schemas.openxmlformats.org/drawingml/2006/wordprocessingDrawing" xmlns:w10="urn:schemas-microsoft-com:office:word" xmlns:w="http://schemas.openxmlformats.org/wordprocessingml/2006/main" xmlns:w14="http://schemas.microsoft.com/office/word/2010/wordml" xmlns:w15="http://schemas.microsoft.com/office/word/2012/wordml" xmlns:wpg="http://schemas.microsoft.com/office/word/2010/wordprocessingGroup" xmlns:wpi="http://schemas.microsoft.com/office/word/2010/wordprocessingInk" xmlns:wne="http://schemas.microsoft.com/office/word/2006/wordml" xmlns:wps="http://schemas.microsoft.com/office/word/2010/wordprocessingShape" mc:Ignorable="w14 w15 wp14">
+<w:ftr xmlns:wpc="http://schemas.microsoft.com/office/word/2010/wordprocessingCanvas" xmlns:mc="http://schemas.openxmlformats.org/markup-compatibility/2006" xmlns:o="urn:schemas-microsoft-com:office:office" xmlns:r="http://schemas.openxmlformats.org/officeDocument/2006/relationships" xmlns:m="http://schemas.openxmlformats.org/officeDocument/2006/math" xmlns:v="urn:schemas-microsoft-com:vml" xmlns:wp14="http://schemas.microsoft.com/office/word/2010/wordprocessingDrawing" xmlns:wp="http://schemas.openxmlformats.org/drawingml/2006/wordprocessingDrawing" xmlns:w10="urn:schemas-microsoft-com:office:word" xmlns:w="http://schemas.openxmlformats.org/wordprocessingml/2006/main" xmlns:w14="http://schemas.microsoft.com/office/word/2010/wordml" xmlns:wpg="http://schemas.microsoft.com/office/word/2010/wordprocessingGroup" xmlns:wpi="http://schemas.microsoft.com/office/word/2010/wordprocessingInk" xmlns:wne="http://schemas.microsoft.com/office/word/2006/wordml" xmlns:wps="http://schemas.microsoft.com/office/word/2010/wordprocessingShape" mc:Ignorable="w14 wp14">
   <w:p>
     <w:pPr>
       <w:pStyle w:val="a7"/>
@@ -20490,7 +21437,7 @@
             </wp:anchor>
           </w:drawing>
         </mc:Choice>
-        <mc:Fallback>
+        <mc:Fallback xmlns:w15="http://schemas.microsoft.com/office/word/2012/wordml">
           <w:pict>
             <v:line w14:anchorId="177F4D88" id="直接连接符 5" o:spid="_x0000_s1026" style="position:absolute;left:0;text-align:left;z-index:251667456;visibility:visible;mso-wrap-style:square;mso-width-percent:0;mso-height-percent:0;mso-wrap-distance-left:9pt;mso-wrap-distance-top:0;mso-wrap-distance-right:9pt;mso-wrap-distance-bottom:0;mso-position-horizontal:absolute;mso-position-horizontal-relative:text;mso-position-vertical:absolute;mso-position-vertical-relative:text;mso-width-percent:0;mso-height-percent:0;mso-width-relative:page;mso-height-relative:page" from="-1.5pt,5.4pt" to="123.2pt,5.4pt" o:gfxdata="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" strokeweight="1pt"/>
           </w:pict>
@@ -20528,12 +21475,14 @@
       </w:rPr>
       <w:t xml:space="preserve">: </w:t>
     </w:r>
+    <w:proofErr w:type="gramStart"/>
     <w:r>
       <w:rPr>
         <w:rFonts w:ascii="黑体" w:eastAsia="黑体" w:hint="eastAsia"/>
       </w:rPr>
       <w:t>牛坤</w:t>
     </w:r>
+    <w:proofErr w:type="gramEnd"/>
     <w:r>
       <w:t>(</w:t>
     </w:r>
@@ -20742,7 +21691,23 @@
         <w:rFonts w:hint="eastAsia"/>
         <w:color w:val="000000"/>
       </w:rPr>
-      <w:t>；修回日期：</w:t>
+      <w:t>；</w:t>
+    </w:r>
+    <w:proofErr w:type="gramStart"/>
+    <w:r>
+      <w:rPr>
+        <w:rFonts w:hint="eastAsia"/>
+        <w:color w:val="000000"/>
+      </w:rPr>
+      <w:t>修回日期</w:t>
+    </w:r>
+    <w:proofErr w:type="gramEnd"/>
+    <w:r>
+      <w:rPr>
+        <w:rFonts w:hint="eastAsia"/>
+        <w:color w:val="000000"/>
+      </w:rPr>
+      <w:t>：</w:t>
     </w:r>
     <w:r>
       <w:rPr>
@@ -20756,7 +21721,7 @@
 </file>
 
 <file path=word/footnotes.xml><?xml version="1.0" encoding="utf-8"?>
-<w:footnotes xmlns:wpc="http://schemas.microsoft.com/office/word/2010/wordprocessingCanvas" xmlns:mc="http://schemas.openxmlformats.org/markup-compatibility/2006" xmlns:o="urn:schemas-microsoft-com:office:office" xmlns:r="http://schemas.openxmlformats.org/officeDocument/2006/relationships" xmlns:m="http://schemas.openxmlformats.org/officeDocument/2006/math" xmlns:v="urn:schemas-microsoft-com:vml" xmlns:wp14="http://schemas.microsoft.com/office/word/2010/wordprocessingDrawing" xmlns:wp="http://schemas.openxmlformats.org/drawingml/2006/wordprocessingDrawing" xmlns:w10="urn:schemas-microsoft-com:office:word" xmlns:w="http://schemas.openxmlformats.org/wordprocessingml/2006/main" xmlns:w14="http://schemas.microsoft.com/office/word/2010/wordml" xmlns:w15="http://schemas.microsoft.com/office/word/2012/wordml" xmlns:wpg="http://schemas.microsoft.com/office/word/2010/wordprocessingGroup" xmlns:wpi="http://schemas.microsoft.com/office/word/2010/wordprocessingInk" xmlns:wne="http://schemas.microsoft.com/office/word/2006/wordml" xmlns:wps="http://schemas.microsoft.com/office/word/2010/wordprocessingShape" mc:Ignorable="w14 w15 wp14">
+<w:footnotes xmlns:wpc="http://schemas.microsoft.com/office/word/2010/wordprocessingCanvas" xmlns:mc="http://schemas.openxmlformats.org/markup-compatibility/2006" xmlns:o="urn:schemas-microsoft-com:office:office" xmlns:r="http://schemas.openxmlformats.org/officeDocument/2006/relationships" xmlns:m="http://schemas.openxmlformats.org/officeDocument/2006/math" xmlns:v="urn:schemas-microsoft-com:vml" xmlns:wp14="http://schemas.microsoft.com/office/word/2010/wordprocessingDrawing" xmlns:wp="http://schemas.openxmlformats.org/drawingml/2006/wordprocessingDrawing" xmlns:w10="urn:schemas-microsoft-com:office:word" xmlns:w="http://schemas.openxmlformats.org/wordprocessingml/2006/main" xmlns:w14="http://schemas.microsoft.com/office/word/2010/wordml" xmlns:wpg="http://schemas.microsoft.com/office/word/2010/wordprocessingGroup" xmlns:wpi="http://schemas.microsoft.com/office/word/2010/wordprocessingInk" xmlns:wne="http://schemas.microsoft.com/office/word/2006/wordml" xmlns:wps="http://schemas.microsoft.com/office/word/2010/wordprocessingShape" mc:Ignorable="w14 wp14">
   <w:footnote w:type="separator" w:id="-1">
     <w:p>
       <w:pPr>
@@ -20786,7 +21751,7 @@
 </file>
 
 <file path=word/header1.xml><?xml version="1.0" encoding="utf-8"?>
-<w:hdr xmlns:wpc="http://schemas.microsoft.com/office/word/2010/wordprocessingCanvas" xmlns:mc="http://schemas.openxmlformats.org/markup-compatibility/2006" xmlns:o="urn:schemas-microsoft-com:office:office" xmlns:r="http://schemas.openxmlformats.org/officeDocument/2006/relationships" xmlns:m="http://schemas.openxmlformats.org/officeDocument/2006/math" xmlns:v="urn:schemas-microsoft-com:vml" xmlns:wp14="http://schemas.microsoft.com/office/word/2010/wordprocessingDrawing" xmlns:wp="http://schemas.openxmlformats.org/drawingml/2006/wordprocessingDrawing" xmlns:w10="urn:schemas-microsoft-com:office:word" xmlns:w="http://schemas.openxmlformats.org/wordprocessingml/2006/main" xmlns:w14="http://schemas.microsoft.com/office/word/2010/wordml" xmlns:w15="http://schemas.microsoft.com/office/word/2012/wordml" xmlns:wpg="http://schemas.microsoft.com/office/word/2010/wordprocessingGroup" xmlns:wpi="http://schemas.microsoft.com/office/word/2010/wordprocessingInk" xmlns:wne="http://schemas.microsoft.com/office/word/2006/wordml" xmlns:wps="http://schemas.microsoft.com/office/word/2010/wordprocessingShape" mc:Ignorable="w14 w15 wp14">
+<w:hdr xmlns:wpc="http://schemas.microsoft.com/office/word/2010/wordprocessingCanvas" xmlns:mc="http://schemas.openxmlformats.org/markup-compatibility/2006" xmlns:o="urn:schemas-microsoft-com:office:office" xmlns:r="http://schemas.openxmlformats.org/officeDocument/2006/relationships" xmlns:m="http://schemas.openxmlformats.org/officeDocument/2006/math" xmlns:v="urn:schemas-microsoft-com:vml" xmlns:wp14="http://schemas.microsoft.com/office/word/2010/wordprocessingDrawing" xmlns:wp="http://schemas.openxmlformats.org/drawingml/2006/wordprocessingDrawing" xmlns:w10="urn:schemas-microsoft-com:office:word" xmlns:w="http://schemas.openxmlformats.org/wordprocessingml/2006/main" xmlns:w14="http://schemas.microsoft.com/office/word/2010/wordml" xmlns:wpg="http://schemas.microsoft.com/office/word/2010/wordprocessingGroup" xmlns:wpi="http://schemas.microsoft.com/office/word/2010/wordprocessingInk" xmlns:wne="http://schemas.microsoft.com/office/word/2006/wordml" xmlns:wps="http://schemas.microsoft.com/office/word/2010/wordprocessingShape" mc:Ignorable="w14 wp14">
   <w:p>
     <w:pPr>
       <w:pStyle w:val="a4"/>
@@ -20876,7 +21841,7 @@
             </wp:anchor>
           </w:drawing>
         </mc:Choice>
-        <mc:Fallback>
+        <mc:Fallback xmlns:w15="http://schemas.microsoft.com/office/word/2012/wordml">
           <w:pict>
             <v:line w14:anchorId="6A124B09" id="Line 67" o:spid="_x0000_s1026" style="position:absolute;left:0;text-align:left;z-index:251659264;visibility:visible;mso-wrap-style:square;mso-width-percent:0;mso-height-percent:0;mso-wrap-distance-left:9pt;mso-wrap-distance-top:0;mso-wrap-distance-right:9pt;mso-wrap-distance-bottom:0;mso-position-horizontal:absolute;mso-position-horizontal-relative:text;mso-position-vertical:absolute;mso-position-vertical-relative:text;mso-width-percent:0;mso-height-percent:0;mso-width-relative:page;mso-height-relative:page" from="-1.35pt,24.2pt" to="492.45pt,24.2pt" o:gfxdata="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"/>
           </w:pict>
@@ -20992,7 +21957,7 @@
 </file>
 
 <file path=word/header2.xml><?xml version="1.0" encoding="utf-8"?>
-<w:hdr xmlns:wpc="http://schemas.microsoft.com/office/word/2010/wordprocessingCanvas" xmlns:mc="http://schemas.openxmlformats.org/markup-compatibility/2006" xmlns:o="urn:schemas-microsoft-com:office:office" xmlns:r="http://schemas.openxmlformats.org/officeDocument/2006/relationships" xmlns:m="http://schemas.openxmlformats.org/officeDocument/2006/math" xmlns:v="urn:schemas-microsoft-com:vml" xmlns:wp14="http://schemas.microsoft.com/office/word/2010/wordprocessingDrawing" xmlns:wp="http://schemas.openxmlformats.org/drawingml/2006/wordprocessingDrawing" xmlns:w10="urn:schemas-microsoft-com:office:word" xmlns:w="http://schemas.openxmlformats.org/wordprocessingml/2006/main" xmlns:w14="http://schemas.microsoft.com/office/word/2010/wordml" xmlns:w15="http://schemas.microsoft.com/office/word/2012/wordml" xmlns:wpg="http://schemas.microsoft.com/office/word/2010/wordprocessingGroup" xmlns:wpi="http://schemas.microsoft.com/office/word/2010/wordprocessingInk" xmlns:wne="http://schemas.microsoft.com/office/word/2006/wordml" xmlns:wps="http://schemas.microsoft.com/office/word/2010/wordprocessingShape" mc:Ignorable="w14 w15 wp14">
+<w:hdr xmlns:wpc="http://schemas.microsoft.com/office/word/2010/wordprocessingCanvas" xmlns:mc="http://schemas.openxmlformats.org/markup-compatibility/2006" xmlns:o="urn:schemas-microsoft-com:office:office" xmlns:r="http://schemas.openxmlformats.org/officeDocument/2006/relationships" xmlns:m="http://schemas.openxmlformats.org/officeDocument/2006/math" xmlns:v="urn:schemas-microsoft-com:vml" xmlns:wp14="http://schemas.microsoft.com/office/word/2010/wordprocessingDrawing" xmlns:wp="http://schemas.openxmlformats.org/drawingml/2006/wordprocessingDrawing" xmlns:w10="urn:schemas-microsoft-com:office:word" xmlns:w="http://schemas.openxmlformats.org/wordprocessingml/2006/main" xmlns:w14="http://schemas.microsoft.com/office/word/2010/wordml" xmlns:wpg="http://schemas.microsoft.com/office/word/2010/wordprocessingGroup" xmlns:wpi="http://schemas.microsoft.com/office/word/2010/wordprocessingInk" xmlns:wne="http://schemas.microsoft.com/office/word/2006/wordml" xmlns:wps="http://schemas.microsoft.com/office/word/2010/wordprocessingShape" mc:Ignorable="w14 wp14">
   <w:p>
     <w:pPr>
       <w:pStyle w:val="a4"/>
@@ -21107,7 +22072,7 @@
             </wp:anchor>
           </w:drawing>
         </mc:Choice>
-        <mc:Fallback>
+        <mc:Fallback xmlns:w15="http://schemas.microsoft.com/office/word/2012/wordml">
           <w:pict>
             <v:line w14:anchorId="773CDBB6" id="Line 53" o:spid="_x0000_s1026" style="position:absolute;left:0;text-align:left;z-index:251657216;visibility:visible;mso-wrap-style:square;mso-width-percent:0;mso-height-percent:0;mso-wrap-distance-left:9pt;mso-wrap-distance-top:0;mso-wrap-distance-right:9pt;mso-wrap-distance-bottom:0;mso-position-horizontal:absolute;mso-position-horizontal-relative:text;mso-position-vertical:absolute;mso-position-vertical-relative:text;mso-width-percent:0;mso-height-percent:0;mso-width-relative:page;mso-height-relative:page" from="-1pt,22.5pt" to="492.8pt,22.5pt" o:gfxdata="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"/>
           </w:pict>
@@ -21163,7 +22128,7 @@
 </file>
 
 <file path=word/header3.xml><?xml version="1.0" encoding="utf-8"?>
-<w:hdr xmlns:wpc="http://schemas.microsoft.com/office/word/2010/wordprocessingCanvas" xmlns:mc="http://schemas.openxmlformats.org/markup-compatibility/2006" xmlns:o="urn:schemas-microsoft-com:office:office" xmlns:r="http://schemas.openxmlformats.org/officeDocument/2006/relationships" xmlns:m="http://schemas.openxmlformats.org/officeDocument/2006/math" xmlns:v="urn:schemas-microsoft-com:vml" xmlns:wp14="http://schemas.microsoft.com/office/word/2010/wordprocessingDrawing" xmlns:wp="http://schemas.openxmlformats.org/drawingml/2006/wordprocessingDrawing" xmlns:w10="urn:schemas-microsoft-com:office:word" xmlns:w="http://schemas.openxmlformats.org/wordprocessingml/2006/main" xmlns:w14="http://schemas.microsoft.com/office/word/2010/wordml" xmlns:w15="http://schemas.microsoft.com/office/word/2012/wordml" xmlns:wpg="http://schemas.microsoft.com/office/word/2010/wordprocessingGroup" xmlns:wpi="http://schemas.microsoft.com/office/word/2010/wordprocessingInk" xmlns:wne="http://schemas.microsoft.com/office/word/2006/wordml" xmlns:wps="http://schemas.microsoft.com/office/word/2010/wordprocessingShape" mc:Ignorable="w14 w15 wp14">
+<w:hdr xmlns:wpc="http://schemas.microsoft.com/office/word/2010/wordprocessingCanvas" xmlns:mc="http://schemas.openxmlformats.org/markup-compatibility/2006" xmlns:o="urn:schemas-microsoft-com:office:office" xmlns:r="http://schemas.openxmlformats.org/officeDocument/2006/relationships" xmlns:m="http://schemas.openxmlformats.org/officeDocument/2006/math" xmlns:v="urn:schemas-microsoft-com:vml" xmlns:wp14="http://schemas.microsoft.com/office/word/2010/wordprocessingDrawing" xmlns:wp="http://schemas.openxmlformats.org/drawingml/2006/wordprocessingDrawing" xmlns:w10="urn:schemas-microsoft-com:office:word" xmlns:w="http://schemas.openxmlformats.org/wordprocessingml/2006/main" xmlns:w14="http://schemas.microsoft.com/office/word/2010/wordml" xmlns:wpg="http://schemas.microsoft.com/office/word/2010/wordprocessingGroup" xmlns:wpi="http://schemas.microsoft.com/office/word/2010/wordprocessingInk" xmlns:wne="http://schemas.microsoft.com/office/word/2006/wordml" xmlns:wps="http://schemas.microsoft.com/office/word/2010/wordprocessingShape" mc:Ignorable="w14 wp14">
   <w:p>
     <w:pPr>
       <w:pStyle w:val="a4"/>
@@ -21253,7 +22218,7 @@
             </wp:anchor>
           </w:drawing>
         </mc:Choice>
-        <mc:Fallback>
+        <mc:Fallback xmlns:w15="http://schemas.microsoft.com/office/word/2012/wordml">
           <w:pict>
             <v:line w14:anchorId="74C1B2D7" id="直接连接符 12" o:spid="_x0000_s1026" style="position:absolute;left:0;text-align:left;z-index:251663360;visibility:visible;mso-wrap-style:square;mso-width-percent:0;mso-height-percent:0;mso-wrap-distance-left:9pt;mso-wrap-distance-top:0;mso-wrap-distance-right:9pt;mso-wrap-distance-bottom:0;mso-position-horizontal:absolute;mso-position-horizontal-relative:text;mso-position-vertical:absolute;mso-position-vertical-relative:text;mso-width-percent:0;mso-height-percent:0;mso-width-relative:page;mso-height-relative:page" from="-1.35pt,24.2pt" to="492.45pt,24.2pt" o:gfxdata="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"/>
           </w:pict>
@@ -21338,7 +22303,7 @@
 </file>
 
 <file path=word/header4.xml><?xml version="1.0" encoding="utf-8"?>
-<w:hdr xmlns:wpc="http://schemas.microsoft.com/office/word/2010/wordprocessingCanvas" xmlns:mc="http://schemas.openxmlformats.org/markup-compatibility/2006" xmlns:o="urn:schemas-microsoft-com:office:office" xmlns:r="http://schemas.openxmlformats.org/officeDocument/2006/relationships" xmlns:m="http://schemas.openxmlformats.org/officeDocument/2006/math" xmlns:v="urn:schemas-microsoft-com:vml" xmlns:wp14="http://schemas.microsoft.com/office/word/2010/wordprocessingDrawing" xmlns:wp="http://schemas.openxmlformats.org/drawingml/2006/wordprocessingDrawing" xmlns:w10="urn:schemas-microsoft-com:office:word" xmlns:w="http://schemas.openxmlformats.org/wordprocessingml/2006/main" xmlns:w14="http://schemas.microsoft.com/office/word/2010/wordml" xmlns:w15="http://schemas.microsoft.com/office/word/2012/wordml" xmlns:wpg="http://schemas.microsoft.com/office/word/2010/wordprocessingGroup" xmlns:wpi="http://schemas.microsoft.com/office/word/2010/wordprocessingInk" xmlns:wne="http://schemas.microsoft.com/office/word/2006/wordml" xmlns:wps="http://schemas.microsoft.com/office/word/2010/wordprocessingShape" mc:Ignorable="w14 w15 wp14">
+<w:hdr xmlns:wpc="http://schemas.microsoft.com/office/word/2010/wordprocessingCanvas" xmlns:mc="http://schemas.openxmlformats.org/markup-compatibility/2006" xmlns:o="urn:schemas-microsoft-com:office:office" xmlns:r="http://schemas.openxmlformats.org/officeDocument/2006/relationships" xmlns:m="http://schemas.openxmlformats.org/officeDocument/2006/math" xmlns:v="urn:schemas-microsoft-com:vml" xmlns:wp14="http://schemas.microsoft.com/office/word/2010/wordprocessingDrawing" xmlns:wp="http://schemas.openxmlformats.org/drawingml/2006/wordprocessingDrawing" xmlns:w10="urn:schemas-microsoft-com:office:word" xmlns:w="http://schemas.openxmlformats.org/wordprocessingml/2006/main" xmlns:w14="http://schemas.microsoft.com/office/word/2010/wordml" xmlns:wpg="http://schemas.microsoft.com/office/word/2010/wordprocessingGroup" xmlns:wpi="http://schemas.microsoft.com/office/word/2010/wordprocessingInk" xmlns:wne="http://schemas.microsoft.com/office/word/2006/wordml" xmlns:wps="http://schemas.microsoft.com/office/word/2010/wordprocessingShape" mc:Ignorable="w14 wp14">
   <w:p>
     <w:pPr>
       <w:pStyle w:val="a4"/>
@@ -21460,7 +22425,7 @@
             </wp:anchor>
           </w:drawing>
         </mc:Choice>
-        <mc:Fallback>
+        <mc:Fallback xmlns:w15="http://schemas.microsoft.com/office/word/2012/wordml">
           <w:pict>
             <v:line w14:anchorId="548A3793" id="Line 67" o:spid="_x0000_s1026" style="position:absolute;left:0;text-align:left;z-index:251665408;visibility:visible;mso-wrap-style:square;mso-width-percent:0;mso-height-percent:0;mso-wrap-distance-left:9pt;mso-wrap-distance-top:0;mso-wrap-distance-right:9pt;mso-wrap-distance-bottom:0;mso-position-horizontal:absolute;mso-position-horizontal-relative:text;mso-position-vertical:absolute;mso-position-vertical-relative:text;mso-width-percent:0;mso-height-percent:0;mso-width-relative:page;mso-height-relative:page" from="-1.35pt,24.2pt" to="492.45pt,24.2pt" o:gfxdata="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"/>
           </w:pict>
@@ -21537,8 +22502,8 @@
 </file>
 
 <file path=word/numbering.xml><?xml version="1.0" encoding="utf-8"?>
-<w:numbering xmlns:wpc="http://schemas.microsoft.com/office/word/2010/wordprocessingCanvas" xmlns:mc="http://schemas.openxmlformats.org/markup-compatibility/2006" xmlns:o="urn:schemas-microsoft-com:office:office" xmlns:r="http://schemas.openxmlformats.org/officeDocument/2006/relationships" xmlns:m="http://schemas.openxmlformats.org/officeDocument/2006/math" xmlns:v="urn:schemas-microsoft-com:vml" xmlns:wp14="http://schemas.microsoft.com/office/word/2010/wordprocessingDrawing" xmlns:wp="http://schemas.openxmlformats.org/drawingml/2006/wordprocessingDrawing" xmlns:w10="urn:schemas-microsoft-com:office:word" xmlns:w="http://schemas.openxmlformats.org/wordprocessingml/2006/main" xmlns:w14="http://schemas.microsoft.com/office/word/2010/wordml" xmlns:w15="http://schemas.microsoft.com/office/word/2012/wordml" xmlns:wpg="http://schemas.microsoft.com/office/word/2010/wordprocessingGroup" xmlns:wpi="http://schemas.microsoft.com/office/word/2010/wordprocessingInk" xmlns:wne="http://schemas.microsoft.com/office/word/2006/wordml" xmlns:wps="http://schemas.microsoft.com/office/word/2010/wordprocessingShape" mc:Ignorable="w14 w15 wp14">
-  <w:abstractNum w:abstractNumId="0" w15:restartNumberingAfterBreak="0">
+<w:numbering xmlns:wpc="http://schemas.microsoft.com/office/word/2010/wordprocessingCanvas" xmlns:mc="http://schemas.openxmlformats.org/markup-compatibility/2006" xmlns:o="urn:schemas-microsoft-com:office:office" xmlns:r="http://schemas.openxmlformats.org/officeDocument/2006/relationships" xmlns:m="http://schemas.openxmlformats.org/officeDocument/2006/math" xmlns:v="urn:schemas-microsoft-com:vml" xmlns:wp14="http://schemas.microsoft.com/office/word/2010/wordprocessingDrawing" xmlns:wp="http://schemas.openxmlformats.org/drawingml/2006/wordprocessingDrawing" xmlns:w10="urn:schemas-microsoft-com:office:word" xmlns:w="http://schemas.openxmlformats.org/wordprocessingml/2006/main" xmlns:w14="http://schemas.microsoft.com/office/word/2010/wordml" xmlns:wpg="http://schemas.microsoft.com/office/word/2010/wordprocessingGroup" xmlns:wpi="http://schemas.microsoft.com/office/word/2010/wordprocessingInk" xmlns:wne="http://schemas.microsoft.com/office/word/2006/wordml" xmlns:wps="http://schemas.microsoft.com/office/word/2010/wordprocessingShape" mc:Ignorable="w14 wp14">
+  <w:abstractNum w:abstractNumId="0">
     <w:nsid w:val="069E01AA"/>
     <w:multiLevelType w:val="hybridMultilevel"/>
     <w:tmpl w:val="29A87E30"/>
@@ -21627,7 +22592,7 @@
       </w:pPr>
     </w:lvl>
   </w:abstractNum>
-  <w:abstractNum w:abstractNumId="1" w15:restartNumberingAfterBreak="0">
+  <w:abstractNum w:abstractNumId="1">
     <w:nsid w:val="16295FBB"/>
     <w:multiLevelType w:val="hybridMultilevel"/>
     <w:tmpl w:val="BEFC7538"/>
@@ -21716,7 +22681,7 @@
       </w:pPr>
     </w:lvl>
   </w:abstractNum>
-  <w:abstractNum w:abstractNumId="2" w15:restartNumberingAfterBreak="0">
+  <w:abstractNum w:abstractNumId="2">
     <w:nsid w:val="16DB0BC3"/>
     <w:multiLevelType w:val="hybridMultilevel"/>
     <w:tmpl w:val="34725EA6"/>
@@ -21806,7 +22771,7 @@
       </w:pPr>
     </w:lvl>
   </w:abstractNum>
-  <w:abstractNum w:abstractNumId="3" w15:restartNumberingAfterBreak="0">
+  <w:abstractNum w:abstractNumId="3">
     <w:nsid w:val="1B8F76C2"/>
     <w:multiLevelType w:val="multilevel"/>
     <w:tmpl w:val="85D272A0"/>
@@ -21928,7 +22893,7 @@
       </w:rPr>
     </w:lvl>
   </w:abstractNum>
-  <w:abstractNum w:abstractNumId="4" w15:restartNumberingAfterBreak="0">
+  <w:abstractNum w:abstractNumId="4">
     <w:nsid w:val="260D09D3"/>
     <w:multiLevelType w:val="hybridMultilevel"/>
     <w:tmpl w:val="1E6432E8"/>
@@ -22018,7 +22983,7 @@
       </w:pPr>
     </w:lvl>
   </w:abstractNum>
-  <w:abstractNum w:abstractNumId="5" w15:restartNumberingAfterBreak="0">
+  <w:abstractNum w:abstractNumId="5">
     <w:nsid w:val="328669A3"/>
     <w:multiLevelType w:val="multilevel"/>
     <w:tmpl w:val="98A46796"/>
@@ -22139,7 +23104,7 @@
       </w:rPr>
     </w:lvl>
   </w:abstractNum>
-  <w:abstractNum w:abstractNumId="6" w15:restartNumberingAfterBreak="0">
+  <w:abstractNum w:abstractNumId="6">
     <w:nsid w:val="4BBC2CA8"/>
     <w:multiLevelType w:val="multilevel"/>
     <w:tmpl w:val="DFEE4FC8"/>
@@ -22292,7 +23257,7 @@
       </w:rPr>
     </w:lvl>
   </w:abstractNum>
-  <w:abstractNum w:abstractNumId="7" w15:restartNumberingAfterBreak="0">
+  <w:abstractNum w:abstractNumId="7">
     <w:nsid w:val="54A21A6B"/>
     <w:multiLevelType w:val="hybridMultilevel"/>
     <w:tmpl w:val="AE6AC95A"/>
@@ -22410,7 +23375,7 @@
       </w:pPr>
     </w:lvl>
   </w:abstractNum>
-  <w:abstractNum w:abstractNumId="8" w15:restartNumberingAfterBreak="0">
+  <w:abstractNum w:abstractNumId="8">
     <w:nsid w:val="664B0F7A"/>
     <w:multiLevelType w:val="hybridMultilevel"/>
     <w:tmpl w:val="6B0AFDA6"/>
@@ -22528,7 +23493,7 @@
       </w:pPr>
     </w:lvl>
   </w:abstractNum>
-  <w:abstractNum w:abstractNumId="9" w15:restartNumberingAfterBreak="0">
+  <w:abstractNum w:abstractNumId="9">
     <w:nsid w:val="68D4675D"/>
     <w:multiLevelType w:val="hybridMultilevel"/>
     <w:tmpl w:val="1A8AA6D8"/>
@@ -22617,7 +23582,7 @@
       </w:pPr>
     </w:lvl>
   </w:abstractNum>
-  <w:abstractNum w:abstractNumId="10" w15:restartNumberingAfterBreak="0">
+  <w:abstractNum w:abstractNumId="10">
     <w:nsid w:val="6CEA0A0D"/>
     <w:multiLevelType w:val="hybridMultilevel"/>
     <w:tmpl w:val="28665442"/>
@@ -22706,7 +23671,7 @@
       </w:pPr>
     </w:lvl>
   </w:abstractNum>
-  <w:abstractNum w:abstractNumId="11" w15:restartNumberingAfterBreak="0">
+  <w:abstractNum w:abstractNumId="11">
     <w:nsid w:val="77A67DC1"/>
     <w:multiLevelType w:val="hybridMultilevel"/>
     <w:tmpl w:val="AE6AC95A"/>
@@ -22867,7 +23832,7 @@
 </file>
 
 <file path=word/styles.xml><?xml version="1.0" encoding="utf-8"?>
-<w:styles xmlns:mc="http://schemas.openxmlformats.org/markup-compatibility/2006" xmlns:r="http://schemas.openxmlformats.org/officeDocument/2006/relationships" xmlns:w="http://schemas.openxmlformats.org/wordprocessingml/2006/main" xmlns:w14="http://schemas.microsoft.com/office/word/2010/wordml" xmlns:w15="http://schemas.microsoft.com/office/word/2012/wordml" mc:Ignorable="w14 w15">
+<w:styles xmlns:mc="http://schemas.openxmlformats.org/markup-compatibility/2006" xmlns:r="http://schemas.openxmlformats.org/officeDocument/2006/relationships" xmlns:w="http://schemas.openxmlformats.org/wordprocessingml/2006/main" xmlns:w14="http://schemas.microsoft.com/office/word/2010/wordml" mc:Ignorable="w14">
   <w:docDefaults>
     <w:rPrDefault>
       <w:rPr>
@@ -22877,371 +23842,141 @@
     </w:rPrDefault>
     <w:pPrDefault/>
   </w:docDefaults>
-  <w:latentStyles w:defLockedState="0" w:defUIPriority="0" w:defSemiHidden="0" w:defUnhideWhenUsed="0" w:defQFormat="0" w:count="371">
-    <w:lsdException w:name="Normal" w:qFormat="1"/>
-    <w:lsdException w:name="heading 1" w:qFormat="1"/>
-    <w:lsdException w:name="heading 2" w:qFormat="1"/>
-    <w:lsdException w:name="heading 3" w:qFormat="1"/>
-    <w:lsdException w:name="heading 4" w:qFormat="1"/>
-    <w:lsdException w:name="heading 5" w:qFormat="1"/>
-    <w:lsdException w:name="heading 6" w:qFormat="1"/>
-    <w:lsdException w:name="heading 7" w:semiHidden="1" w:unhideWhenUsed="1" w:qFormat="1"/>
-    <w:lsdException w:name="heading 8" w:semiHidden="1" w:unhideWhenUsed="1" w:qFormat="1"/>
-    <w:lsdException w:name="heading 9" w:semiHidden="1" w:unhideWhenUsed="1" w:qFormat="1"/>
-    <w:lsdException w:name="index 1" w:semiHidden="1" w:unhideWhenUsed="1"/>
-    <w:lsdException w:name="index 2" w:semiHidden="1" w:unhideWhenUsed="1"/>
-    <w:lsdException w:name="index 3" w:semiHidden="1" w:unhideWhenUsed="1"/>
-    <w:lsdException w:name="index 4" w:semiHidden="1" w:unhideWhenUsed="1"/>
-    <w:lsdException w:name="index 5" w:semiHidden="1" w:unhideWhenUsed="1"/>
-    <w:lsdException w:name="index 6" w:semiHidden="1" w:unhideWhenUsed="1"/>
-    <w:lsdException w:name="index 7" w:semiHidden="1" w:unhideWhenUsed="1"/>
-    <w:lsdException w:name="index 8" w:semiHidden="1" w:unhideWhenUsed="1"/>
-    <w:lsdException w:name="index 9" w:semiHidden="1" w:unhideWhenUsed="1"/>
-    <w:lsdException w:name="toc 1" w:semiHidden="1" w:unhideWhenUsed="1"/>
-    <w:lsdException w:name="toc 2" w:semiHidden="1" w:unhideWhenUsed="1"/>
-    <w:lsdException w:name="toc 3" w:semiHidden="1" w:unhideWhenUsed="1"/>
-    <w:lsdException w:name="toc 4" w:semiHidden="1" w:unhideWhenUsed="1"/>
-    <w:lsdException w:name="toc 5" w:semiHidden="1" w:unhideWhenUsed="1"/>
-    <w:lsdException w:name="toc 6" w:semiHidden="1" w:unhideWhenUsed="1"/>
-    <w:lsdException w:name="toc 7" w:semiHidden="1" w:unhideWhenUsed="1"/>
-    <w:lsdException w:name="toc 8" w:semiHidden="1" w:unhideWhenUsed="1"/>
-    <w:lsdException w:name="toc 9" w:semiHidden="1" w:unhideWhenUsed="1"/>
-    <w:lsdException w:name="Normal Indent" w:semiHidden="1" w:unhideWhenUsed="1"/>
-    <w:lsdException w:name="footnote text" w:semiHidden="1" w:unhideWhenUsed="1"/>
-    <w:lsdException w:name="annotation text" w:semiHidden="1" w:unhideWhenUsed="1"/>
-    <w:lsdException w:name="header" w:semiHidden="1" w:unhideWhenUsed="1"/>
-    <w:lsdException w:name="footer" w:semiHidden="1" w:unhideWhenUsed="1"/>
-    <w:lsdException w:name="index heading" w:semiHidden="1" w:unhideWhenUsed="1"/>
-    <w:lsdException w:name="caption" w:semiHidden="1" w:unhideWhenUsed="1" w:qFormat="1"/>
-    <w:lsdException w:name="table of figures" w:semiHidden="1" w:unhideWhenUsed="1"/>
-    <w:lsdException w:name="envelope address" w:semiHidden="1" w:unhideWhenUsed="1"/>
-    <w:lsdException w:name="envelope return" w:semiHidden="1" w:unhideWhenUsed="1"/>
-    <w:lsdException w:name="footnote reference" w:semiHidden="1" w:unhideWhenUsed="1"/>
-    <w:lsdException w:name="annotation reference" w:semiHidden="1" w:unhideWhenUsed="1"/>
-    <w:lsdException w:name="line number" w:semiHidden="1" w:unhideWhenUsed="1"/>
-    <w:lsdException w:name="page number" w:semiHidden="1" w:unhideWhenUsed="1"/>
-    <w:lsdException w:name="endnote reference" w:semiHidden="1" w:unhideWhenUsed="1"/>
-    <w:lsdException w:name="endnote text" w:semiHidden="1" w:unhideWhenUsed="1"/>
-    <w:lsdException w:name="table of authorities" w:semiHidden="1" w:unhideWhenUsed="1"/>
-    <w:lsdException w:name="macro" w:semiHidden="1" w:unhideWhenUsed="1"/>
-    <w:lsdException w:name="toa heading" w:semiHidden="1" w:unhideWhenUsed="1"/>
-    <w:lsdException w:name="List" w:semiHidden="1" w:unhideWhenUsed="1"/>
-    <w:lsdException w:name="List Bullet" w:semiHidden="1" w:unhideWhenUsed="1"/>
-    <w:lsdException w:name="List 2" w:semiHidden="1" w:unhideWhenUsed="1"/>
-    <w:lsdException w:name="List 3" w:semiHidden="1" w:unhideWhenUsed="1"/>
-    <w:lsdException w:name="List Bullet 2" w:semiHidden="1" w:unhideWhenUsed="1"/>
-    <w:lsdException w:name="List Bullet 3" w:semiHidden="1" w:unhideWhenUsed="1"/>
-    <w:lsdException w:name="List Bullet 4" w:semiHidden="1" w:unhideWhenUsed="1"/>
-    <w:lsdException w:name="List Bullet 5" w:semiHidden="1" w:unhideWhenUsed="1"/>
-    <w:lsdException w:name="List Number 2" w:semiHidden="1" w:unhideWhenUsed="1"/>
-    <w:lsdException w:name="List Number 3" w:semiHidden="1" w:unhideWhenUsed="1"/>
-    <w:lsdException w:name="List Number 4" w:semiHidden="1" w:unhideWhenUsed="1"/>
-    <w:lsdException w:name="List Number 5" w:semiHidden="1" w:unhideWhenUsed="1"/>
-    <w:lsdException w:name="Title" w:qFormat="1"/>
-    <w:lsdException w:name="Closing" w:semiHidden="1" w:unhideWhenUsed="1"/>
-    <w:lsdException w:name="Signature" w:semiHidden="1" w:unhideWhenUsed="1"/>
-    <w:lsdException w:name="Default Paragraph Font" w:semiHidden="1" w:unhideWhenUsed="1"/>
-    <w:lsdException w:name="Body Text" w:semiHidden="1" w:unhideWhenUsed="1"/>
-    <w:lsdException w:name="Body Text Indent" w:semiHidden="1" w:unhideWhenUsed="1"/>
-    <w:lsdException w:name="List Continue" w:semiHidden="1" w:unhideWhenUsed="1"/>
-    <w:lsdException w:name="List Continue 2" w:semiHidden="1" w:unhideWhenUsed="1"/>
-    <w:lsdException w:name="List Continue 3" w:semiHidden="1" w:unhideWhenUsed="1"/>
-    <w:lsdException w:name="List Continue 4" w:semiHidden="1" w:unhideWhenUsed="1"/>
-    <w:lsdException w:name="List Continue 5" w:semiHidden="1" w:unhideWhenUsed="1"/>
-    <w:lsdException w:name="Message Header" w:semiHidden="1" w:unhideWhenUsed="1"/>
-    <w:lsdException w:name="Subtitle" w:qFormat="1"/>
-    <w:lsdException w:name="Body Text First Indent 2" w:semiHidden="1" w:unhideWhenUsed="1"/>
-    <w:lsdException w:name="Note Heading" w:semiHidden="1" w:unhideWhenUsed="1"/>
-    <w:lsdException w:name="Body Text 2" w:semiHidden="1" w:unhideWhenUsed="1"/>
-    <w:lsdException w:name="Body Text 3" w:semiHidden="1" w:unhideWhenUsed="1"/>
-    <w:lsdException w:name="Body Text Indent 2" w:semiHidden="1" w:unhideWhenUsed="1"/>
-    <w:lsdException w:name="Body Text Indent 3" w:semiHidden="1" w:unhideWhenUsed="1"/>
-    <w:lsdException w:name="Block Text" w:semiHidden="1" w:unhideWhenUsed="1"/>
-    <w:lsdException w:name="Hyperlink" w:semiHidden="1" w:unhideWhenUsed="1"/>
-    <w:lsdException w:name="FollowedHyperlink" w:semiHidden="1" w:unhideWhenUsed="1"/>
-    <w:lsdException w:name="Strong" w:uiPriority="22" w:qFormat="1"/>
-    <w:lsdException w:name="Emphasis" w:uiPriority="20" w:qFormat="1"/>
-    <w:lsdException w:name="Document Map" w:semiHidden="1" w:unhideWhenUsed="1"/>
-    <w:lsdException w:name="Plain Text" w:semiHidden="1" w:unhideWhenUsed="1"/>
-    <w:lsdException w:name="E-mail Signature" w:semiHidden="1" w:unhideWhenUsed="1"/>
-    <w:lsdException w:name="HTML Top of Form" w:semiHidden="1" w:unhideWhenUsed="1"/>
-    <w:lsdException w:name="HTML Bottom of Form" w:semiHidden="1" w:unhideWhenUsed="1"/>
-    <w:lsdException w:name="Normal (Web)" w:semiHidden="1" w:uiPriority="99" w:unhideWhenUsed="1"/>
-    <w:lsdException w:name="HTML Acronym" w:semiHidden="1" w:unhideWhenUsed="1"/>
-    <w:lsdException w:name="HTML Address" w:semiHidden="1" w:unhideWhenUsed="1"/>
-    <w:lsdException w:name="HTML Cite" w:semiHidden="1" w:unhideWhenUsed="1"/>
-    <w:lsdException w:name="HTML Code" w:semiHidden="1" w:unhideWhenUsed="1"/>
-    <w:lsdException w:name="HTML Definition" w:semiHidden="1" w:unhideWhenUsed="1"/>
-    <w:lsdException w:name="HTML Keyboard" w:semiHidden="1" w:unhideWhenUsed="1"/>
-    <w:lsdException w:name="HTML Preformatted" w:semiHidden="1" w:unhideWhenUsed="1"/>
-    <w:lsdException w:name="HTML Sample" w:semiHidden="1" w:unhideWhenUsed="1"/>
-    <w:lsdException w:name="HTML Typewriter" w:semiHidden="1" w:unhideWhenUsed="1"/>
-    <w:lsdException w:name="HTML Variable" w:semiHidden="1" w:unhideWhenUsed="1"/>
-    <w:lsdException w:name="Normal Table" w:semiHidden="1" w:unhideWhenUsed="1"/>
-    <w:lsdException w:name="annotation subject" w:semiHidden="1" w:unhideWhenUsed="1"/>
-    <w:lsdException w:name="No List" w:semiHidden="1" w:unhideWhenUsed="1"/>
-    <w:lsdException w:name="Outline List 1" w:semiHidden="1" w:unhideWhenUsed="1"/>
-    <w:lsdException w:name="Outline List 2" w:semiHidden="1" w:unhideWhenUsed="1"/>
-    <w:lsdException w:name="Outline List 3" w:semiHidden="1" w:unhideWhenUsed="1"/>
-    <w:lsdException w:name="Table Simple 1" w:semiHidden="1" w:unhideWhenUsed="1"/>
-    <w:lsdException w:name="Table Simple 2" w:semiHidden="1" w:unhideWhenUsed="1"/>
-    <w:lsdException w:name="Table Simple 3" w:semiHidden="1" w:unhideWhenUsed="1"/>
-    <w:lsdException w:name="Table Classic 1" w:semiHidden="1" w:unhideWhenUsed="1"/>
-    <w:lsdException w:name="Table Classic 2" w:semiHidden="1" w:unhideWhenUsed="1"/>
-    <w:lsdException w:name="Table Classic 3" w:semiHidden="1" w:unhideWhenUsed="1"/>
-    <w:lsdException w:name="Table Classic 4" w:semiHidden="1" w:unhideWhenUsed="1"/>
-    <w:lsdException w:name="Table Colorful 1" w:semiHidden="1" w:unhideWhenUsed="1"/>
-    <w:lsdException w:name="Table Colorful 2" w:semiHidden="1" w:unhideWhenUsed="1"/>
-    <w:lsdException w:name="Table Colorful 3" w:semiHidden="1" w:unhideWhenUsed="1"/>
-    <w:lsdException w:name="Table Columns 1" w:semiHidden="1" w:unhideWhenUsed="1"/>
-    <w:lsdException w:name="Table Columns 2" w:semiHidden="1" w:unhideWhenUsed="1"/>
-    <w:lsdException w:name="Table Columns 3" w:semiHidden="1" w:unhideWhenUsed="1"/>
-    <w:lsdException w:name="Table Columns 4" w:semiHidden="1" w:unhideWhenUsed="1"/>
-    <w:lsdException w:name="Table Columns 5" w:semiHidden="1" w:unhideWhenUsed="1"/>
-    <w:lsdException w:name="Table Grid 1" w:semiHidden="1" w:unhideWhenUsed="1"/>
-    <w:lsdException w:name="Table Grid 2" w:semiHidden="1" w:unhideWhenUsed="1"/>
-    <w:lsdException w:name="Table Grid 3" w:semiHidden="1" w:unhideWhenUsed="1"/>
-    <w:lsdException w:name="Table Grid 4" w:semiHidden="1" w:unhideWhenUsed="1"/>
-    <w:lsdException w:name="Table Grid 5" w:semiHidden="1" w:unhideWhenUsed="1"/>
-    <w:lsdException w:name="Table Grid 6" w:semiHidden="1" w:unhideWhenUsed="1"/>
-    <w:lsdException w:name="Table Grid 7" w:semiHidden="1" w:unhideWhenUsed="1"/>
-    <w:lsdException w:name="Table Grid 8" w:semiHidden="1" w:unhideWhenUsed="1"/>
-    <w:lsdException w:name="Table List 1" w:semiHidden="1" w:unhideWhenUsed="1"/>
-    <w:lsdException w:name="Table List 2" w:semiHidden="1" w:unhideWhenUsed="1"/>
-    <w:lsdException w:name="Table List 3" w:semiHidden="1" w:unhideWhenUsed="1"/>
-    <w:lsdException w:name="Table List 4" w:semiHidden="1" w:unhideWhenUsed="1"/>
-    <w:lsdException w:name="Table List 5" w:semiHidden="1" w:unhideWhenUsed="1"/>
-    <w:lsdException w:name="Table List 6" w:semiHidden="1" w:unhideWhenUsed="1"/>
-    <w:lsdException w:name="Table List 7" w:semiHidden="1" w:unhideWhenUsed="1"/>
-    <w:lsdException w:name="Table List 8" w:semiHidden="1" w:unhideWhenUsed="1"/>
-    <w:lsdException w:name="Table 3D effects 1" w:semiHidden="1" w:unhideWhenUsed="1"/>
-    <w:lsdException w:name="Table 3D effects 2" w:semiHidden="1" w:unhideWhenUsed="1"/>
-    <w:lsdException w:name="Table 3D effects 3" w:semiHidden="1" w:unhideWhenUsed="1"/>
-    <w:lsdException w:name="Table Contemporary" w:semiHidden="1" w:unhideWhenUsed="1"/>
-    <w:lsdException w:name="Table Elegant" w:semiHidden="1" w:unhideWhenUsed="1"/>
-    <w:lsdException w:name="Table Professional" w:semiHidden="1" w:unhideWhenUsed="1"/>
-    <w:lsdException w:name="Table Subtle 1" w:semiHidden="1" w:unhideWhenUsed="1"/>
-    <w:lsdException w:name="Table Subtle 2" w:semiHidden="1" w:unhideWhenUsed="1"/>
-    <w:lsdException w:name="Table Web 1" w:semiHidden="1" w:unhideWhenUsed="1"/>
-    <w:lsdException w:name="Table Web 2" w:semiHidden="1" w:unhideWhenUsed="1"/>
-    <w:lsdException w:name="Table Web 3" w:semiHidden="1" w:unhideWhenUsed="1"/>
-    <w:lsdException w:name="Balloon Text" w:semiHidden="1" w:unhideWhenUsed="1"/>
-    <w:lsdException w:name="Table Theme" w:semiHidden="1" w:unhideWhenUsed="1"/>
-    <w:lsdException w:name="Placeholder Text" w:semiHidden="1" w:uiPriority="99"/>
-    <w:lsdException w:name="No Spacing" w:uiPriority="1" w:qFormat="1"/>
-    <w:lsdException w:name="Light Shading" w:uiPriority="60"/>
-    <w:lsdException w:name="Light List" w:uiPriority="61"/>
-    <w:lsdException w:name="Light Grid" w:uiPriority="62"/>
-    <w:lsdException w:name="Medium Shading 1" w:uiPriority="63"/>
-    <w:lsdException w:name="Medium Shading 2" w:uiPriority="64"/>
-    <w:lsdException w:name="Medium List 1" w:uiPriority="65"/>
-    <w:lsdException w:name="Medium List 2" w:uiPriority="66"/>
-    <w:lsdException w:name="Medium Grid 1" w:uiPriority="67"/>
-    <w:lsdException w:name="Medium Grid 2" w:uiPriority="68"/>
-    <w:lsdException w:name="Medium Grid 3" w:uiPriority="69"/>
-    <w:lsdException w:name="Dark List" w:uiPriority="70"/>
-    <w:lsdException w:name="Colorful Shading" w:uiPriority="71"/>
-    <w:lsdException w:name="Colorful List" w:uiPriority="72"/>
-    <w:lsdException w:name="Colorful Grid" w:uiPriority="73"/>
-    <w:lsdException w:name="Light Shading Accent 1" w:uiPriority="60"/>
-    <w:lsdException w:name="Light List Accent 1" w:uiPriority="61"/>
-    <w:lsdException w:name="Light Grid Accent 1" w:uiPriority="62"/>
-    <w:lsdException w:name="Medium Shading 1 Accent 1" w:uiPriority="63"/>
-    <w:lsdException w:name="Medium Shading 2 Accent 1" w:uiPriority="64"/>
-    <w:lsdException w:name="Medium List 1 Accent 1" w:uiPriority="65"/>
-    <w:lsdException w:name="Revision" w:semiHidden="1" w:uiPriority="99"/>
-    <w:lsdException w:name="List Paragraph" w:uiPriority="34" w:qFormat="1"/>
-    <w:lsdException w:name="Quote" w:uiPriority="29" w:qFormat="1"/>
-    <w:lsdException w:name="Intense Quote" w:uiPriority="30" w:qFormat="1"/>
-    <w:lsdException w:name="Medium List 2 Accent 1" w:uiPriority="66"/>
-    <w:lsdException w:name="Medium Grid 1 Accent 1" w:uiPriority="67"/>
-    <w:lsdException w:name="Medium Grid 2 Accent 1" w:uiPriority="68"/>
-    <w:lsdException w:name="Medium Grid 3 Accent 1" w:uiPriority="69"/>
-    <w:lsdException w:name="Dark List Accent 1" w:uiPriority="70"/>
-    <w:lsdException w:name="Colorful Shading Accent 1" w:uiPriority="71"/>
-    <w:lsdException w:name="Colorful List Accent 1" w:uiPriority="72"/>
-    <w:lsdException w:name="Colorful Grid Accent 1" w:uiPriority="73"/>
-    <w:lsdException w:name="Light Shading Accent 2" w:uiPriority="60"/>
-    <w:lsdException w:name="Light List Accent 2" w:uiPriority="61"/>
-    <w:lsdException w:name="Light Grid Accent 2" w:uiPriority="62"/>
-    <w:lsdException w:name="Medium Shading 1 Accent 2" w:uiPriority="63"/>
-    <w:lsdException w:name="Medium Shading 2 Accent 2" w:uiPriority="64"/>
-    <w:lsdException w:name="Medium List 1 Accent 2" w:uiPriority="65"/>
-    <w:lsdException w:name="Medium List 2 Accent 2" w:uiPriority="66"/>
-    <w:lsdException w:name="Medium Grid 1 Accent 2" w:uiPriority="67"/>
-    <w:lsdException w:name="Medium Grid 2 Accent 2" w:uiPriority="68"/>
-    <w:lsdException w:name="Medium Grid 3 Accent 2" w:uiPriority="69"/>
-    <w:lsdException w:name="Dark List Accent 2" w:uiPriority="70"/>
-    <w:lsdException w:name="Colorful Shading Accent 2" w:uiPriority="71"/>
-    <w:lsdException w:name="Colorful List Accent 2" w:uiPriority="72"/>
-    <w:lsdException w:name="Colorful Grid Accent 2" w:uiPriority="73"/>
-    <w:lsdException w:name="Light Shading Accent 3" w:uiPriority="60"/>
-    <w:lsdException w:name="Light List Accent 3" w:uiPriority="61"/>
-    <w:lsdException w:name="Light Grid Accent 3" w:uiPriority="62"/>
-    <w:lsdException w:name="Medium Shading 1 Accent 3" w:uiPriority="63"/>
-    <w:lsdException w:name="Medium Shading 2 Accent 3" w:uiPriority="64"/>
-    <w:lsdException w:name="Medium List 1 Accent 3" w:uiPriority="65"/>
-    <w:lsdException w:name="Medium List 2 Accent 3" w:uiPriority="66"/>
-    <w:lsdException w:name="Medium Grid 1 Accent 3" w:uiPriority="67"/>
-    <w:lsdException w:name="Medium Grid 2 Accent 3" w:uiPriority="68"/>
-    <w:lsdException w:name="Medium Grid 3 Accent 3" w:uiPriority="69"/>
-    <w:lsdException w:name="Dark List Accent 3" w:uiPriority="70"/>
-    <w:lsdException w:name="Colorful Shading Accent 3" w:uiPriority="71"/>
-    <w:lsdException w:name="Colorful List Accent 3" w:uiPriority="72"/>
-    <w:lsdException w:name="Colorful Grid Accent 3" w:uiPriority="73"/>
-    <w:lsdException w:name="Light Shading Accent 4" w:uiPriority="60"/>
-    <w:lsdException w:name="Light List Accent 4" w:uiPriority="61"/>
-    <w:lsdException w:name="Light Grid Accent 4" w:uiPriority="62"/>
-    <w:lsdException w:name="Medium Shading 1 Accent 4" w:uiPriority="63"/>
-    <w:lsdException w:name="Medium Shading 2 Accent 4" w:uiPriority="64"/>
-    <w:lsdException w:name="Medium List 1 Accent 4" w:uiPriority="65"/>
-    <w:lsdException w:name="Medium List 2 Accent 4" w:uiPriority="66"/>
-    <w:lsdException w:name="Medium Grid 1 Accent 4" w:uiPriority="67"/>
-    <w:lsdException w:name="Medium Grid 2 Accent 4" w:uiPriority="68"/>
-    <w:lsdException w:name="Medium Grid 3 Accent 4" w:uiPriority="69"/>
-    <w:lsdException w:name="Dark List Accent 4" w:uiPriority="70"/>
-    <w:lsdException w:name="Colorful Shading Accent 4" w:uiPriority="71"/>
-    <w:lsdException w:name="Colorful List Accent 4" w:uiPriority="72"/>
-    <w:lsdException w:name="Colorful Grid Accent 4" w:uiPriority="73"/>
-    <w:lsdException w:name="Light Shading Accent 5" w:uiPriority="60"/>
-    <w:lsdException w:name="Light List Accent 5" w:uiPriority="61"/>
-    <w:lsdException w:name="Light Grid Accent 5" w:uiPriority="62"/>
-    <w:lsdException w:name="Medium Shading 1 Accent 5" w:uiPriority="63"/>
-    <w:lsdException w:name="Medium Shading 2 Accent 5" w:uiPriority="64"/>
-    <w:lsdException w:name="Medium List 1 Accent 5" w:uiPriority="65"/>
-    <w:lsdException w:name="Medium List 2 Accent 5" w:uiPriority="66"/>
-    <w:lsdException w:name="Medium Grid 1 Accent 5" w:uiPriority="67"/>
-    <w:lsdException w:name="Medium Grid 2 Accent 5" w:uiPriority="68"/>
-    <w:lsdException w:name="Medium Grid 3 Accent 5" w:uiPriority="69"/>
-    <w:lsdException w:name="Dark List Accent 5" w:uiPriority="70"/>
-    <w:lsdException w:name="Colorful Shading Accent 5" w:uiPriority="71"/>
-    <w:lsdException w:name="Colorful List Accent 5" w:uiPriority="72"/>
-    <w:lsdException w:name="Colorful Grid Accent 5" w:uiPriority="73"/>
-    <w:lsdException w:name="Light Shading Accent 6" w:uiPriority="60"/>
-    <w:lsdException w:name="Light List Accent 6" w:uiPriority="61"/>
-    <w:lsdException w:name="Light Grid Accent 6" w:uiPriority="62"/>
-    <w:lsdException w:name="Medium Shading 1 Accent 6" w:uiPriority="63"/>
-    <w:lsdException w:name="Medium Shading 2 Accent 6" w:uiPriority="64"/>
-    <w:lsdException w:name="Medium List 1 Accent 6" w:uiPriority="65"/>
-    <w:lsdException w:name="Medium List 2 Accent 6" w:uiPriority="66"/>
-    <w:lsdException w:name="Medium Grid 1 Accent 6" w:uiPriority="67"/>
-    <w:lsdException w:name="Medium Grid 2 Accent 6" w:uiPriority="68"/>
-    <w:lsdException w:name="Medium Grid 3 Accent 6" w:uiPriority="69"/>
-    <w:lsdException w:name="Dark List Accent 6" w:uiPriority="70"/>
-    <w:lsdException w:name="Colorful Shading Accent 6" w:uiPriority="71"/>
-    <w:lsdException w:name="Colorful List Accent 6" w:uiPriority="72"/>
-    <w:lsdException w:name="Colorful Grid Accent 6" w:uiPriority="73"/>
-    <w:lsdException w:name="Subtle Emphasis" w:uiPriority="19" w:qFormat="1"/>
-    <w:lsdException w:name="Intense Emphasis" w:uiPriority="21" w:qFormat="1"/>
-    <w:lsdException w:name="Subtle Reference" w:uiPriority="31" w:qFormat="1"/>
-    <w:lsdException w:name="Intense Reference" w:uiPriority="32" w:qFormat="1"/>
-    <w:lsdException w:name="Book Title" w:uiPriority="33" w:qFormat="1"/>
-    <w:lsdException w:name="Bibliography" w:semiHidden="1" w:uiPriority="37" w:unhideWhenUsed="1"/>
-    <w:lsdException w:name="TOC Heading" w:semiHidden="1" w:uiPriority="39" w:unhideWhenUsed="1" w:qFormat="1"/>
-    <w:lsdException w:name="Plain Table 1" w:uiPriority="41"/>
-    <w:lsdException w:name="Plain Table 2" w:uiPriority="42"/>
-    <w:lsdException w:name="Plain Table 3" w:uiPriority="43"/>
-    <w:lsdException w:name="Plain Table 4" w:uiPriority="44"/>
-    <w:lsdException w:name="Plain Table 5" w:uiPriority="45"/>
-    <w:lsdException w:name="Grid Table Light" w:uiPriority="40"/>
-    <w:lsdException w:name="Grid Table 1 Light" w:uiPriority="46"/>
-    <w:lsdException w:name="Grid Table 2" w:uiPriority="47"/>
-    <w:lsdException w:name="Grid Table 3" w:uiPriority="48"/>
-    <w:lsdException w:name="Grid Table 4" w:uiPriority="49"/>
-    <w:lsdException w:name="Grid Table 5 Dark" w:uiPriority="50"/>
-    <w:lsdException w:name="Grid Table 6 Colorful" w:uiPriority="51"/>
-    <w:lsdException w:name="Grid Table 7 Colorful" w:uiPriority="52"/>
-    <w:lsdException w:name="Grid Table 1 Light Accent 1" w:uiPriority="46"/>
-    <w:lsdException w:name="Grid Table 2 Accent 1" w:uiPriority="47"/>
-    <w:lsdException w:name="Grid Table 3 Accent 1" w:uiPriority="48"/>
-    <w:lsdException w:name="Grid Table 4 Accent 1" w:uiPriority="49"/>
-    <w:lsdException w:name="Grid Table 5 Dark Accent 1" w:uiPriority="50"/>
-    <w:lsdException w:name="Grid Table 6 Colorful Accent 1" w:uiPriority="51"/>
-    <w:lsdException w:name="Grid Table 7 Colorful Accent 1" w:uiPriority="52"/>
-    <w:lsdException w:name="Grid Table 1 Light Accent 2" w:uiPriority="46"/>
-    <w:lsdException w:name="Grid Table 2 Accent 2" w:uiPriority="47"/>
-    <w:lsdException w:name="Grid Table 3 Accent 2" w:uiPriority="48"/>
-    <w:lsdException w:name="Grid Table 4 Accent 2" w:uiPriority="49"/>
-    <w:lsdException w:name="Grid Table 5 Dark Accent 2" w:uiPriority="50"/>
-    <w:lsdException w:name="Grid Table 6 Colorful Accent 2" w:uiPriority="51"/>
-    <w:lsdException w:name="Grid Table 7 Colorful Accent 2" w:uiPriority="52"/>
-    <w:lsdException w:name="Grid Table 1 Light Accent 3" w:uiPriority="46"/>
-    <w:lsdException w:name="Grid Table 2 Accent 3" w:uiPriority="47"/>
-    <w:lsdException w:name="Grid Table 3 Accent 3" w:uiPriority="48"/>
-    <w:lsdException w:name="Grid Table 4 Accent 3" w:uiPriority="49"/>
-    <w:lsdException w:name="Grid Table 5 Dark Accent 3" w:uiPriority="50"/>
-    <w:lsdException w:name="Grid Table 6 Colorful Accent 3" w:uiPriority="51"/>
-    <w:lsdException w:name="Grid Table 7 Colorful Accent 3" w:uiPriority="52"/>
-    <w:lsdException w:name="Grid Table 1 Light Accent 4" w:uiPriority="46"/>
-    <w:lsdException w:name="Grid Table 2 Accent 4" w:uiPriority="47"/>
-    <w:lsdException w:name="Grid Table 3 Accent 4" w:uiPriority="48"/>
-    <w:lsdException w:name="Grid Table 4 Accent 4" w:uiPriority="49"/>
-    <w:lsdException w:name="Grid Table 5 Dark Accent 4" w:uiPriority="50"/>
-    <w:lsdException w:name="Grid Table 6 Colorful Accent 4" w:uiPriority="51"/>
-    <w:lsdException w:name="Grid Table 7 Colorful Accent 4" w:uiPriority="52"/>
-    <w:lsdException w:name="Grid Table 1 Light Accent 5" w:uiPriority="46"/>
-    <w:lsdException w:name="Grid Table 2 Accent 5" w:uiPriority="47"/>
-    <w:lsdException w:name="Grid Table 3 Accent 5" w:uiPriority="48"/>
-    <w:lsdException w:name="Grid Table 4 Accent 5" w:uiPriority="49"/>
-    <w:lsdException w:name="Grid Table 5 Dark Accent 5" w:uiPriority="50"/>
-    <w:lsdException w:name="Grid Table 6 Colorful Accent 5" w:uiPriority="51"/>
-    <w:lsdException w:name="Grid Table 7 Colorful Accent 5" w:uiPriority="52"/>
-    <w:lsdException w:name="Grid Table 1 Light Accent 6" w:uiPriority="46"/>
-    <w:lsdException w:name="Grid Table 2 Accent 6" w:uiPriority="47"/>
-    <w:lsdException w:name="Grid Table 3 Accent 6" w:uiPriority="48"/>
-    <w:lsdException w:name="Grid Table 4 Accent 6" w:uiPriority="49"/>
-    <w:lsdException w:name="Grid Table 5 Dark Accent 6" w:uiPriority="50"/>
-    <w:lsdException w:name="Grid Table 6 Colorful Accent 6" w:uiPriority="51"/>
-    <w:lsdException w:name="Grid Table 7 Colorful Accent 6" w:uiPriority="52"/>
-    <w:lsdException w:name="List Table 1 Light" w:uiPriority="46"/>
-    <w:lsdException w:name="List Table 2" w:uiPriority="47"/>
-    <w:lsdException w:name="List Table 3" w:uiPriority="48"/>
-    <w:lsdException w:name="List Table 4" w:uiPriority="49"/>
-    <w:lsdException w:name="List Table 5 Dark" w:uiPriority="50"/>
-    <w:lsdException w:name="List Table 6 Colorful" w:uiPriority="51"/>
-    <w:lsdException w:name="List Table 7 Colorful" w:uiPriority="52"/>
-    <w:lsdException w:name="List Table 1 Light Accent 1" w:uiPriority="46"/>
-    <w:lsdException w:name="List Table 2 Accent 1" w:uiPriority="47"/>
-    <w:lsdException w:name="List Table 3 Accent 1" w:uiPriority="48"/>
-    <w:lsdException w:name="List Table 4 Accent 1" w:uiPriority="49"/>
-    <w:lsdException w:name="List Table 5 Dark Accent 1" w:uiPriority="50"/>
-    <w:lsdException w:name="List Table 6 Colorful Accent 1" w:uiPriority="51"/>
-    <w:lsdException w:name="List Table 7 Colorful Accent 1" w:uiPriority="52"/>
-    <w:lsdException w:name="List Table 1 Light Accent 2" w:uiPriority="46"/>
-    <w:lsdException w:name="List Table 2 Accent 2" w:uiPriority="47"/>
-    <w:lsdException w:name="List Table 3 Accent 2" w:uiPriority="48"/>
-    <w:lsdException w:name="List Table 4 Accent 2" w:uiPriority="49"/>
-    <w:lsdException w:name="List Table 5 Dark Accent 2" w:uiPriority="50"/>
-    <w:lsdException w:name="List Table 6 Colorful Accent 2" w:uiPriority="51"/>
-    <w:lsdException w:name="List Table 7 Colorful Accent 2" w:uiPriority="52"/>
-    <w:lsdException w:name="List Table 1 Light Accent 3" w:uiPriority="46"/>
-    <w:lsdException w:name="List Table 2 Accent 3" w:uiPriority="47"/>
-    <w:lsdException w:name="List Table 3 Accent 3" w:uiPriority="48"/>
-    <w:lsdException w:name="List Table 4 Accent 3" w:uiPriority="49"/>
-    <w:lsdException w:name="List Table 5 Dark Accent 3" w:uiPriority="50"/>
-    <w:lsdException w:name="List Table 6 Colorful Accent 3" w:uiPriority="51"/>
-    <w:lsdException w:name="List Table 7 Colorful Accent 3" w:uiPriority="52"/>
-    <w:lsdException w:name="List Table 1 Light Accent 4" w:uiPriority="46"/>
-    <w:lsdException w:name="List Table 2 Accent 4" w:uiPriority="47"/>
-    <w:lsdException w:name="List Table 3 Accent 4" w:uiPriority="48"/>
-    <w:lsdException w:name="List Table 4 Accent 4" w:uiPriority="49"/>
-    <w:lsdException w:name="List Table 5 Dark Accent 4" w:uiPriority="50"/>
-    <w:lsdException w:name="List Table 6 Colorful Accent 4" w:uiPriority="51"/>
-    <w:lsdException w:name="List Table 7 Colorful Accent 4" w:uiPriority="52"/>
-    <w:lsdException w:name="List Table 1 Light Accent 5" w:uiPriority="46"/>
-    <w:lsdException w:name="List Table 2 Accent 5" w:uiPriority="47"/>
-    <w:lsdException w:name="List Table 3 Accent 5" w:uiPriority="48"/>
-    <w:lsdException w:name="List Table 4 Accent 5" w:uiPriority="49"/>
-    <w:lsdException w:name="List Table 5 Dark Accent 5" w:uiPriority="50"/>
-    <w:lsdException w:name="List Table 6 Colorful Accent 5" w:uiPriority="51"/>
-    <w:lsdException w:name="List Table 7 Colorful Accent 5" w:uiPriority="52"/>
-    <w:lsdException w:name="List Table 1 Light Accent 6" w:uiPriority="46"/>
-    <w:lsdException w:name="List Table 2 Accent 6" w:uiPriority="47"/>
-    <w:lsdException w:name="List Table 3 Accent 6" w:uiPriority="48"/>
-    <w:lsdException w:name="List Table 4 Accent 6" w:uiPriority="49"/>
-    <w:lsdException w:name="List Table 5 Dark Accent 6" w:uiPriority="50"/>
-    <w:lsdException w:name="List Table 6 Colorful Accent 6" w:uiPriority="51"/>
-    <w:lsdException w:name="List Table 7 Colorful Accent 6" w:uiPriority="52"/>
+  <w:latentStyles w:defLockedState="0" w:defUIPriority="0" w:defSemiHidden="1" w:defUnhideWhenUsed="1" w:defQFormat="0" w:count="267">
+    <w:lsdException w:name="Normal" w:semiHidden="0" w:unhideWhenUsed="0" w:qFormat="1"/>
+    <w:lsdException w:name="heading 1" w:semiHidden="0" w:unhideWhenUsed="0" w:qFormat="1"/>
+    <w:lsdException w:name="heading 2" w:semiHidden="0" w:unhideWhenUsed="0" w:qFormat="1"/>
+    <w:lsdException w:name="heading 3" w:semiHidden="0" w:unhideWhenUsed="0" w:qFormat="1"/>
+    <w:lsdException w:name="heading 4" w:semiHidden="0" w:unhideWhenUsed="0" w:qFormat="1"/>
+    <w:lsdException w:name="heading 5" w:semiHidden="0" w:unhideWhenUsed="0" w:qFormat="1"/>
+    <w:lsdException w:name="heading 6" w:semiHidden="0" w:unhideWhenUsed="0" w:qFormat="1"/>
+    <w:lsdException w:name="heading 7" w:qFormat="1"/>
+    <w:lsdException w:name="heading 8" w:qFormat="1"/>
+    <w:lsdException w:name="heading 9" w:qFormat="1"/>
+    <w:lsdException w:name="caption" w:qFormat="1"/>
+    <w:lsdException w:name="List Number" w:semiHidden="0" w:unhideWhenUsed="0"/>
+    <w:lsdException w:name="List 4" w:semiHidden="0" w:unhideWhenUsed="0"/>
+    <w:lsdException w:name="List 5" w:semiHidden="0" w:unhideWhenUsed="0"/>
+    <w:lsdException w:name="Title" w:semiHidden="0" w:unhideWhenUsed="0" w:qFormat="1"/>
+    <w:lsdException w:name="Subtitle" w:semiHidden="0" w:unhideWhenUsed="0" w:qFormat="1"/>
+    <w:lsdException w:name="Salutation" w:semiHidden="0" w:unhideWhenUsed="0"/>
+    <w:lsdException w:name="Date" w:semiHidden="0" w:unhideWhenUsed="0"/>
+    <w:lsdException w:name="Body Text First Indent" w:semiHidden="0" w:unhideWhenUsed="0"/>
+    <w:lsdException w:name="Strong" w:semiHidden="0" w:uiPriority="22" w:unhideWhenUsed="0" w:qFormat="1"/>
+    <w:lsdException w:name="Emphasis" w:semiHidden="0" w:uiPriority="20" w:unhideWhenUsed="0" w:qFormat="1"/>
+    <w:lsdException w:name="Normal (Web)" w:uiPriority="99"/>
+    <w:lsdException w:name="Table Grid" w:semiHidden="0" w:unhideWhenUsed="0"/>
+    <w:lsdException w:name="Placeholder Text" w:uiPriority="99" w:unhideWhenUsed="0"/>
+    <w:lsdException w:name="No Spacing" w:semiHidden="0" w:uiPriority="1" w:unhideWhenUsed="0" w:qFormat="1"/>
+    <w:lsdException w:name="Light Shading" w:semiHidden="0" w:uiPriority="60" w:unhideWhenUsed="0"/>
+    <w:lsdException w:name="Light List" w:semiHidden="0" w:uiPriority="61" w:unhideWhenUsed="0"/>
+    <w:lsdException w:name="Light Grid" w:semiHidden="0" w:uiPriority="62" w:unhideWhenUsed="0"/>
+    <w:lsdException w:name="Medium Shading 1" w:semiHidden="0" w:uiPriority="63" w:unhideWhenUsed="0"/>
+    <w:lsdException w:name="Medium Shading 2" w:semiHidden="0" w:uiPriority="64" w:unhideWhenUsed="0"/>
+    <w:lsdException w:name="Medium List 1" w:semiHidden="0" w:uiPriority="65" w:unhideWhenUsed="0"/>
+    <w:lsdException w:name="Medium List 2" w:semiHidden="0" w:uiPriority="66" w:unhideWhenUsed="0"/>
+    <w:lsdException w:name="Medium Grid 1" w:semiHidden="0" w:uiPriority="67" w:unhideWhenUsed="0"/>
+    <w:lsdException w:name="Medium Grid 2" w:semiHidden="0" w:uiPriority="68" w:unhideWhenUsed="0"/>
+    <w:lsdException w:name="Medium Grid 3" w:semiHidden="0" w:uiPriority="69" w:unhideWhenUsed="0"/>
+    <w:lsdException w:name="Dark List" w:semiHidden="0" w:uiPriority="70" w:unhideWhenUsed="0"/>
+    <w:lsdException w:name="Colorful Shading" w:semiHidden="0" w:uiPriority="71" w:unhideWhenUsed="0"/>
+    <w:lsdException w:name="Colorful List" w:semiHidden="0" w:uiPriority="72" w:unhideWhenUsed="0"/>
+    <w:lsdException w:name="Colorful Grid" w:semiHidden="0" w:uiPriority="73" w:unhideWhenUsed="0"/>
+    <w:lsdException w:name="Light Shading Accent 1" w:semiHidden="0" w:uiPriority="60" w:unhideWhenUsed="0"/>
+    <w:lsdException w:name="Light List Accent 1" w:semiHidden="0" w:uiPriority="61" w:unhideWhenUsed="0"/>
+    <w:lsdException w:name="Light Grid Accent 1" w:semiHidden="0" w:uiPriority="62" w:unhideWhenUsed="0"/>
+    <w:lsdException w:name="Medium Shading 1 Accent 1" w:semiHidden="0" w:uiPriority="63" w:unhideWhenUsed="0"/>
+    <w:lsdException w:name="Medium Shading 2 Accent 1" w:semiHidden="0" w:uiPriority="64" w:unhideWhenUsed="0"/>
+    <w:lsdException w:name="Medium List 1 Accent 1" w:semiHidden="0" w:uiPriority="65" w:unhideWhenUsed="0"/>
+    <w:lsdException w:name="Revision" w:uiPriority="99" w:unhideWhenUsed="0"/>
+    <w:lsdException w:name="List Paragraph" w:semiHidden="0" w:uiPriority="34" w:unhideWhenUsed="0" w:qFormat="1"/>
+    <w:lsdException w:name="Quote" w:semiHidden="0" w:uiPriority="29" w:unhideWhenUsed="0" w:qFormat="1"/>
+    <w:lsdException w:name="Intense Quote" w:semiHidden="0" w:uiPriority="30" w:unhideWhenUsed="0" w:qFormat="1"/>
+    <w:lsdException w:name="Medium List 2 Accent 1" w:semiHidden="0" w:uiPriority="66" w:unhideWhenUsed="0"/>
+    <w:lsdException w:name="Medium Grid 1 Accent 1" w:semiHidden="0" w:uiPriority="67" w:unhideWhenUsed="0"/>
+    <w:lsdException w:name="Medium Grid 2 Accent 1" w:semiHidden="0" w:uiPriority="68" w:unhideWhenUsed="0"/>
+    <w:lsdException w:name="Medium Grid 3 Accent 1" w:semiHidden="0" w:uiPriority="69" w:unhideWhenUsed="0"/>
+    <w:lsdException w:name="Dark List Accent 1" w:semiHidden="0" w:uiPriority="70" w:unhideWhenUsed="0"/>
+    <w:lsdException w:name="Colorful Shading Accent 1" w:semiHidden="0" w:uiPriority="71" w:unhideWhenUsed="0"/>
+    <w:lsdException w:name="Colorful List Accent 1" w:semiHidden="0" w:uiPriority="72" w:unhideWhenUsed="0"/>
+    <w:lsdException w:name="Colorful Grid Accent 1" w:semiHidden="0" w:uiPriority="73" w:unhideWhenUsed="0"/>
+    <w:lsdException w:name="Light Shading Accent 2" w:semiHidden="0" w:uiPriority="60" w:unhideWhenUsed="0"/>
+    <w:lsdException w:name="Light List Accent 2" w:semiHidden="0" w:uiPriority="61" w:unhideWhenUsed="0"/>
+    <w:lsdException w:name="Light Grid Accent 2" w:semiHidden="0" w:uiPriority="62" w:unhideWhenUsed="0"/>
+    <w:lsdException w:name="Medium Shading 1 Accent 2" w:semiHidden="0" w:uiPriority="63" w:unhideWhenUsed="0"/>
+    <w:lsdException w:name="Medium Shading 2 Accent 2" w:semiHidden="0" w:uiPriority="64" w:unhideWhenUsed="0"/>
+    <w:lsdException w:name="Medium List 1 Accent 2" w:semiHidden="0" w:uiPriority="65" w:unhideWhenUsed="0"/>
+    <w:lsdException w:name="Medium List 2 Accent 2" w:semiHidden="0" w:uiPriority="66" w:unhideWhenUsed="0"/>
+    <w:lsdException w:name="Medium Grid 1 Accent 2" w:semiHidden="0" w:uiPriority="67" w:unhideWhenUsed="0"/>
+    <w:lsdException w:name="Medium Grid 2 Accent 2" w:semiHidden="0" w:uiPriority="68" w:unhideWhenUsed="0"/>
+    <w:lsdException w:name="Medium Grid 3 Accent 2" w:semiHidden="0" w:uiPriority="69" w:unhideWhenUsed="0"/>
+    <w:lsdException w:name="Dark List Accent 2" w:semiHidden="0" w:uiPriority="70" w:unhideWhenUsed="0"/>
+    <w:lsdException w:name="Colorful Shading Accent 2" w:semiHidden="0" w:uiPriority="71" w:unhideWhenUsed="0"/>
+    <w:lsdException w:name="Colorful List Accent 2" w:semiHidden="0" w:uiPriority="72" w:unhideWhenUsed="0"/>
+    <w:lsdException w:name="Colorful Grid Accent 2" w:semiHidden="0" w:uiPriority="73" w:unhideWhenUsed="0"/>
+    <w:lsdException w:name="Light Shading Accent 3" w:semiHidden="0" w:uiPriority="60" w:unhideWhenUsed="0"/>
+    <w:lsdException w:name="Light List Accent 3" w:semiHidden="0" w:uiPriority="61" w:unhideWhenUsed="0"/>
+    <w:lsdException w:name="Light Grid Accent 3" w:semiHidden="0" w:uiPriority="62" w:unhideWhenUsed="0"/>
+    <w:lsdException w:name="Medium Shading 1 Accent 3" w:semiHidden="0" w:uiPriority="63" w:unhideWhenUsed="0"/>
+    <w:lsdException w:name="Medium Shading 2 Accent 3" w:semiHidden="0" w:uiPriority="64" w:unhideWhenUsed="0"/>
+    <w:lsdException w:name="Medium List 1 Accent 3" w:semiHidden="0" w:uiPriority="65" w:unhideWhenUsed="0"/>
+    <w:lsdException w:name="Medium List 2 Accent 3" w:semiHidden="0" w:uiPriority="66" w:unhideWhenUsed="0"/>
+    <w:lsdException w:name="Medium Grid 1 Accent 3" w:semiHidden="0" w:uiPriority="67" w:unhideWhenUsed="0"/>
+    <w:lsdException w:name="Medium Grid 2 Accent 3" w:semiHidden="0" w:uiPriority="68" w:unhideWhenUsed="0"/>
+    <w:lsdException w:name="Medium Grid 3 Accent 3" w:semiHidden="0" w:uiPriority="69" w:unhideWhenUsed="0"/>
+    <w:lsdException w:name="Dark List Accent 3" w:semiHidden="0" w:uiPriority="70" w:unhideWhenUsed="0"/>
+    <w:lsdException w:name="Colorful Shading Accent 3" w:semiHidden="0" w:uiPriority="71" w:unhideWhenUsed="0"/>
+    <w:lsdException w:name="Colorful List Accent 3" w:semiHidden="0" w:uiPriority="72" w:unhideWhenUsed="0"/>
+    <w:lsdException w:name="Colorful Grid Accent 3" w:semiHidden="0" w:uiPriority="73" w:unhideWhenUsed="0"/>
+    <w:lsdException w:name="Light Shading Accent 4" w:semiHidden="0" w:uiPriority="60" w:unhideWhenUsed="0"/>
+    <w:lsdException w:name="Light List Accent 4" w:semiHidden="0" w:uiPriority="61" w:unhideWhenUsed="0"/>
+    <w:lsdException w:name="Light Grid Accent 4" w:semiHidden="0" w:uiPriority="62" w:unhideWhenUsed="0"/>
+    <w:lsdException w:name="Medium Shading 1 Accent 4" w:semiHidden="0" w:uiPriority="63" w:unhideWhenUsed="0"/>
+    <w:lsdException w:name="Medium Shading 2 Accent 4" w:semiHidden="0" w:uiPriority="64" w:unhideWhenUsed="0"/>
+    <w:lsdException w:name="Medium List 1 Accent 4" w:semiHidden="0" w:uiPriority="65" w:unhideWhenUsed="0"/>
+    <w:lsdException w:name="Medium List 2 Accent 4" w:semiHidden="0" w:uiPriority="66" w:unhideWhenUsed="0"/>
+    <w:lsdException w:name="Medium Grid 1 Accent 4" w:semiHidden="0" w:uiPriority="67" w:unhideWhenUsed="0"/>
+    <w:lsdException w:name="Medium Grid 2 Accent 4" w:semiHidden="0" w:uiPriority="68" w:unhideWhenUsed="0"/>
+    <w:lsdException w:name="Medium Grid 3 Accent 4" w:semiHidden="0" w:uiPriority="69" w:unhideWhenUsed="0"/>
+    <w:lsdException w:name="Dark List Accent 4" w:semiHidden="0" w:uiPriority="70" w:unhideWhenUsed="0"/>
+    <w:lsdException w:name="Colorful Shading Accent 4" w:semiHidden="0" w:uiPriority="71" w:unhideWhenUsed="0"/>
+    <w:lsdException w:name="Colorful List Accent 4" w:semiHidden="0" w:uiPriority="72" w:unhideWhenUsed="0"/>
+    <w:lsdException w:name="Colorful Grid Accent 4" w:semiHidden="0" w:uiPriority="73" w:unhideWhenUsed="0"/>
+    <w:lsdException w:name="Light Shading Accent 5" w:semiHidden="0" w:uiPriority="60" w:unhideWhenUsed="0"/>
+    <w:lsdException w:name="Light List Accent 5" w:semiHidden="0" w:uiPriority="61" w:unhideWhenUsed="0"/>
+    <w:lsdException w:name="Light Grid Accent 5" w:semiHidden="0" w:uiPriority="62" w:unhideWhenUsed="0"/>
+    <w:lsdException w:name="Medium Shading 1 Accent 5" w:semiHidden="0" w:uiPriority="63" w:unhideWhenUsed="0"/>
+    <w:lsdException w:name="Medium Shading 2 Accent 5" w:semiHidden="0" w:uiPriority="64" w:unhideWhenUsed="0"/>
+    <w:lsdException w:name="Medium List 1 Accent 5" w:semiHidden="0" w:uiPriority="65" w:unhideWhenUsed="0"/>
+    <w:lsdException w:name="Medium List 2 Accent 5" w:semiHidden="0" w:uiPriority="66" w:unhideWhenUsed="0"/>
+    <w:lsdException w:name="Medium Grid 1 Accent 5" w:semiHidden="0" w:uiPriority="67" w:unhideWhenUsed="0"/>
+    <w:lsdException w:name="Medium Grid 2 Accent 5" w:semiHidden="0" w:uiPriority="68" w:unhideWhenUsed="0"/>
+    <w:lsdException w:name="Medium Grid 3 Accent 5" w:semiHidden="0" w:uiPriority="69" w:unhideWhenUsed="0"/>
+    <w:lsdException w:name="Dark List Accent 5" w:semiHidden="0" w:uiPriority="70" w:unhideWhenUsed="0"/>
+    <w:lsdException w:name="Colorful Shading Accent 5" w:semiHidden="0" w:uiPriority="71" w:unhideWhenUsed="0"/>
+    <w:lsdException w:name="Colorful List Accent 5" w:semiHidden="0" w:uiPriority="72" w:unhideWhenUsed="0"/>
+    <w:lsdException w:name="Colorful Grid Accent 5" w:semiHidden="0" w:uiPriority="73" w:unhideWhenUsed="0"/>
+    <w:lsdException w:name="Light Shading Accent 6" w:semiHidden="0" w:uiPriority="60" w:unhideWhenUsed="0"/>
+    <w:lsdException w:name="Light List Accent 6" w:semiHidden="0" w:uiPriority="61" w:unhideWhenUsed="0"/>
+    <w:lsdException w:name="Light Grid Accent 6" w:semiHidden="0" w:uiPriority="62" w:unhideWhenUsed="0"/>
+    <w:lsdException w:name="Medium Shading 1 Accent 6" w:semiHidden="0" w:uiPriority="63" w:unhideWhenUsed="0"/>
+    <w:lsdException w:name="Medium Shading 2 Accent 6" w:semiHidden="0" w:uiPriority="64" w:unhideWhenUsed="0"/>
+    <w:lsdException w:name="Medium List 1 Accent 6" w:semiHidden="0" w:uiPriority="65" w:unhideWhenUsed="0"/>
+    <w:lsdException w:name="Medium List 2 Accent 6" w:semiHidden="0" w:uiPriority="66" w:unhideWhenUsed="0"/>
+    <w:lsdException w:name="Medium Grid 1 Accent 6" w:semiHidden="0" w:uiPriority="67" w:unhideWhenUsed="0"/>
+    <w:lsdException w:name="Medium Grid 2 Accent 6" w:semiHidden="0" w:uiPriority="68" w:unhideWhenUsed="0"/>
+    <w:lsdException w:name="Medium Grid 3 Accent 6" w:semiHidden="0" w:uiPriority="69" w:unhideWhenUsed="0"/>
+    <w:lsdException w:name="Dark List Accent 6" w:semiHidden="0" w:uiPriority="70" w:unhideWhenUsed="0"/>
+    <w:lsdException w:name="Colorful Shading Accent 6" w:semiHidden="0" w:uiPriority="71" w:unhideWhenUsed="0"/>
+    <w:lsdException w:name="Colorful List Accent 6" w:semiHidden="0" w:uiPriority="72" w:unhideWhenUsed="0"/>
+    <w:lsdException w:name="Colorful Grid Accent 6" w:semiHidden="0" w:uiPriority="73" w:unhideWhenUsed="0"/>
+    <w:lsdException w:name="Subtle Emphasis" w:semiHidden="0" w:uiPriority="19" w:unhideWhenUsed="0" w:qFormat="1"/>
+    <w:lsdException w:name="Intense Emphasis" w:semiHidden="0" w:uiPriority="21" w:unhideWhenUsed="0" w:qFormat="1"/>
+    <w:lsdException w:name="Subtle Reference" w:semiHidden="0" w:uiPriority="31" w:unhideWhenUsed="0" w:qFormat="1"/>
+    <w:lsdException w:name="Intense Reference" w:semiHidden="0" w:uiPriority="32" w:unhideWhenUsed="0" w:qFormat="1"/>
+    <w:lsdException w:name="Book Title" w:semiHidden="0" w:uiPriority="33" w:unhideWhenUsed="0" w:qFormat="1"/>
+    <w:lsdException w:name="Bibliography" w:uiPriority="37"/>
+    <w:lsdException w:name="TOC Heading" w:uiPriority="39" w:qFormat="1"/>
   </w:latentStyles>
   <w:style w:type="paragraph" w:default="1" w:styleId="a0">
     <w:name w:val="Normal"/>
@@ -24857,6 +25592,7 @@
       <w:szCs w:val="22"/>
     </w:rPr>
     <w:tblPr>
+      <w:tblInd w:w="0" w:type="dxa"/>
       <w:tblBorders>
         <w:top w:val="single" w:sz="4" w:space="0" w:color="auto"/>
         <w:left w:val="single" w:sz="4" w:space="0" w:color="auto"/>
@@ -24865,6 +25601,1832 @@
         <w:insideH w:val="single" w:sz="4" w:space="0" w:color="auto"/>
         <w:insideV w:val="single" w:sz="4" w:space="0" w:color="auto"/>
       </w:tblBorders>
+      <w:tblCellMar>
+        <w:top w:w="0" w:type="dxa"/>
+        <w:left w:w="108" w:type="dxa"/>
+        <w:bottom w:w="0" w:type="dxa"/>
+        <w:right w:w="108" w:type="dxa"/>
+      </w:tblCellMar>
+    </w:tblPr>
+  </w:style>
+  <w:style w:type="paragraph" w:styleId="aff7">
+    <w:name w:val="Date"/>
+    <w:basedOn w:val="a0"/>
+    <w:next w:val="a0"/>
+    <w:link w:val="Char10"/>
+    <w:rsid w:val="00B3746F"/>
+    <w:pPr>
+      <w:ind w:leftChars="2500" w:left="100"/>
+    </w:pPr>
+  </w:style>
+  <w:style w:type="character" w:customStyle="1" w:styleId="Char10">
+    <w:name w:val="日期 Char1"/>
+    <w:basedOn w:val="a1"/>
+    <w:link w:val="aff7"/>
+    <w:rsid w:val="00B3746F"/>
+    <w:rPr>
+      <w:rFonts w:eastAsia="方正书宋简体"/>
+      <w:snapToGrid w:val="0"/>
+      <w:spacing w:val="2"/>
+      <w:kern w:val="2"/>
+      <w:sz w:val="22"/>
+      <w:szCs w:val="24"/>
+    </w:rPr>
+  </w:style>
+  <w:style w:type="character" w:customStyle="1" w:styleId="fontstyle01">
+    <w:name w:val="fontstyle01"/>
+    <w:basedOn w:val="a1"/>
+    <w:rsid w:val="00C34064"/>
+    <w:rPr>
+      <w:rFonts w:ascii="TimesNewRomanPSMT" w:hAnsi="TimesNewRomanPSMT" w:hint="default"/>
+      <w:b w:val="0"/>
+      <w:bCs w:val="0"/>
+      <w:i w:val="0"/>
+      <w:iCs w:val="0"/>
+      <w:color w:val="000000"/>
+      <w:sz w:val="20"/>
+      <w:szCs w:val="20"/>
+    </w:rPr>
+  </w:style>
+</w:styles>
+</file>
+
+<file path=word/stylesWithEffects.xml><?xml version="1.0" encoding="utf-8"?>
+<w:styles xmlns:wpc="http://schemas.microsoft.com/office/word/2010/wordprocessingCanvas" xmlns:mc="http://schemas.openxmlformats.org/markup-compatibility/2006" xmlns:o="urn:schemas-microsoft-com:office:office" xmlns:r="http://schemas.openxmlformats.org/officeDocument/2006/relationships" xmlns:m="http://schemas.openxmlformats.org/officeDocument/2006/math" xmlns:v="urn:schemas-microsoft-com:vml" xmlns:wp14="http://schemas.microsoft.com/office/word/2010/wordprocessingDrawing" xmlns:wp="http://schemas.openxmlformats.org/drawingml/2006/wordprocessingDrawing" xmlns:w10="urn:schemas-microsoft-com:office:word" xmlns:w="http://schemas.openxmlformats.org/wordprocessingml/2006/main" xmlns:w14="http://schemas.microsoft.com/office/word/2010/wordml" xmlns:wpg="http://schemas.microsoft.com/office/word/2010/wordprocessingGroup" xmlns:wpi="http://schemas.microsoft.com/office/word/2010/wordprocessingInk" xmlns:wne="http://schemas.microsoft.com/office/word/2006/wordml" xmlns:wps="http://schemas.microsoft.com/office/word/2010/wordprocessingShape" mc:Ignorable="w14 wp14">
+  <w:docDefaults>
+    <w:rPrDefault>
+      <w:rPr>
+        <w:rFonts w:ascii="Times New Roman" w:eastAsia="宋体" w:hAnsi="Times New Roman" w:cs="Times New Roman"/>
+        <w:lang w:val="en-US" w:eastAsia="zh-CN" w:bidi="ar-SA"/>
+      </w:rPr>
+    </w:rPrDefault>
+    <w:pPrDefault/>
+  </w:docDefaults>
+  <w:latentStyles w:defLockedState="0" w:defUIPriority="0" w:defSemiHidden="1" w:defUnhideWhenUsed="1" w:defQFormat="0" w:count="267">
+    <w:lsdException w:name="Normal" w:semiHidden="0" w:unhideWhenUsed="0" w:qFormat="1"/>
+    <w:lsdException w:name="heading 1" w:semiHidden="0" w:unhideWhenUsed="0" w:qFormat="1"/>
+    <w:lsdException w:name="heading 2" w:semiHidden="0" w:unhideWhenUsed="0" w:qFormat="1"/>
+    <w:lsdException w:name="heading 3" w:semiHidden="0" w:unhideWhenUsed="0" w:qFormat="1"/>
+    <w:lsdException w:name="heading 4" w:semiHidden="0" w:unhideWhenUsed="0" w:qFormat="1"/>
+    <w:lsdException w:name="heading 5" w:semiHidden="0" w:unhideWhenUsed="0" w:qFormat="1"/>
+    <w:lsdException w:name="heading 6" w:semiHidden="0" w:unhideWhenUsed="0" w:qFormat="1"/>
+    <w:lsdException w:name="heading 7" w:qFormat="1"/>
+    <w:lsdException w:name="heading 8" w:qFormat="1"/>
+    <w:lsdException w:name="heading 9" w:qFormat="1"/>
+    <w:lsdException w:name="caption" w:qFormat="1"/>
+    <w:lsdException w:name="List Number" w:semiHidden="0" w:unhideWhenUsed="0"/>
+    <w:lsdException w:name="List 4" w:semiHidden="0" w:unhideWhenUsed="0"/>
+    <w:lsdException w:name="List 5" w:semiHidden="0" w:unhideWhenUsed="0"/>
+    <w:lsdException w:name="Title" w:semiHidden="0" w:unhideWhenUsed="0" w:qFormat="1"/>
+    <w:lsdException w:name="Subtitle" w:semiHidden="0" w:unhideWhenUsed="0" w:qFormat="1"/>
+    <w:lsdException w:name="Salutation" w:semiHidden="0" w:unhideWhenUsed="0"/>
+    <w:lsdException w:name="Date" w:semiHidden="0" w:unhideWhenUsed="0"/>
+    <w:lsdException w:name="Body Text First Indent" w:semiHidden="0" w:unhideWhenUsed="0"/>
+    <w:lsdException w:name="Strong" w:semiHidden="0" w:uiPriority="22" w:unhideWhenUsed="0" w:qFormat="1"/>
+    <w:lsdException w:name="Emphasis" w:semiHidden="0" w:uiPriority="20" w:unhideWhenUsed="0" w:qFormat="1"/>
+    <w:lsdException w:name="Normal (Web)" w:uiPriority="99"/>
+    <w:lsdException w:name="Table Grid" w:semiHidden="0" w:unhideWhenUsed="0"/>
+    <w:lsdException w:name="Placeholder Text" w:uiPriority="99" w:unhideWhenUsed="0"/>
+    <w:lsdException w:name="No Spacing" w:semiHidden="0" w:uiPriority="1" w:unhideWhenUsed="0" w:qFormat="1"/>
+    <w:lsdException w:name="Light Shading" w:semiHidden="0" w:uiPriority="60" w:unhideWhenUsed="0"/>
+    <w:lsdException w:name="Light List" w:semiHidden="0" w:uiPriority="61" w:unhideWhenUsed="0"/>
+    <w:lsdException w:name="Light Grid" w:semiHidden="0" w:uiPriority="62" w:unhideWhenUsed="0"/>
+    <w:lsdException w:name="Medium Shading 1" w:semiHidden="0" w:uiPriority="63" w:unhideWhenUsed="0"/>
+    <w:lsdException w:name="Medium Shading 2" w:semiHidden="0" w:uiPriority="64" w:unhideWhenUsed="0"/>
+    <w:lsdException w:name="Medium List 1" w:semiHidden="0" w:uiPriority="65" w:unhideWhenUsed="0"/>
+    <w:lsdException w:name="Medium List 2" w:semiHidden="0" w:uiPriority="66" w:unhideWhenUsed="0"/>
+    <w:lsdException w:name="Medium Grid 1" w:semiHidden="0" w:uiPriority="67" w:unhideWhenUsed="0"/>
+    <w:lsdException w:name="Medium Grid 2" w:semiHidden="0" w:uiPriority="68" w:unhideWhenUsed="0"/>
+    <w:lsdException w:name="Medium Grid 3" w:semiHidden="0" w:uiPriority="69" w:unhideWhenUsed="0"/>
+    <w:lsdException w:name="Dark List" w:semiHidden="0" w:uiPriority="70" w:unhideWhenUsed="0"/>
+    <w:lsdException w:name="Colorful Shading" w:semiHidden="0" w:uiPriority="71" w:unhideWhenUsed="0"/>
+    <w:lsdException w:name="Colorful List" w:semiHidden="0" w:uiPriority="72" w:unhideWhenUsed="0"/>
+    <w:lsdException w:name="Colorful Grid" w:semiHidden="0" w:uiPriority="73" w:unhideWhenUsed="0"/>
+    <w:lsdException w:name="Light Shading Accent 1" w:semiHidden="0" w:uiPriority="60" w:unhideWhenUsed="0"/>
+    <w:lsdException w:name="Light List Accent 1" w:semiHidden="0" w:uiPriority="61" w:unhideWhenUsed="0"/>
+    <w:lsdException w:name="Light Grid Accent 1" w:semiHidden="0" w:uiPriority="62" w:unhideWhenUsed="0"/>
+    <w:lsdException w:name="Medium Shading 1 Accent 1" w:semiHidden="0" w:uiPriority="63" w:unhideWhenUsed="0"/>
+    <w:lsdException w:name="Medium Shading 2 Accent 1" w:semiHidden="0" w:uiPriority="64" w:unhideWhenUsed="0"/>
+    <w:lsdException w:name="Medium List 1 Accent 1" w:semiHidden="0" w:uiPriority="65" w:unhideWhenUsed="0"/>
+    <w:lsdException w:name="Revision" w:uiPriority="99" w:unhideWhenUsed="0"/>
+    <w:lsdException w:name="List Paragraph" w:semiHidden="0" w:uiPriority="34" w:unhideWhenUsed="0" w:qFormat="1"/>
+    <w:lsdException w:name="Quote" w:semiHidden="0" w:uiPriority="29" w:unhideWhenUsed="0" w:qFormat="1"/>
+    <w:lsdException w:name="Intense Quote" w:semiHidden="0" w:uiPriority="30" w:unhideWhenUsed="0" w:qFormat="1"/>
+    <w:lsdException w:name="Medium List 2 Accent 1" w:semiHidden="0" w:uiPriority="66" w:unhideWhenUsed="0"/>
+    <w:lsdException w:name="Medium Grid 1 Accent 1" w:semiHidden="0" w:uiPriority="67" w:unhideWhenUsed="0"/>
+    <w:lsdException w:name="Medium Grid 2 Accent 1" w:semiHidden="0" w:uiPriority="68" w:unhideWhenUsed="0"/>
+    <w:lsdException w:name="Medium Grid 3 Accent 1" w:semiHidden="0" w:uiPriority="69" w:unhideWhenUsed="0"/>
+    <w:lsdException w:name="Dark List Accent 1" w:semiHidden="0" w:uiPriority="70" w:unhideWhenUsed="0"/>
+    <w:lsdException w:name="Colorful Shading Accent 1" w:semiHidden="0" w:uiPriority="71" w:unhideWhenUsed="0"/>
+    <w:lsdException w:name="Colorful List Accent 1" w:semiHidden="0" w:uiPriority="72" w:unhideWhenUsed="0"/>
+    <w:lsdException w:name="Colorful Grid Accent 1" w:semiHidden="0" w:uiPriority="73" w:unhideWhenUsed="0"/>
+    <w:lsdException w:name="Light Shading Accent 2" w:semiHidden="0" w:uiPriority="60" w:unhideWhenUsed="0"/>
+    <w:lsdException w:name="Light List Accent 2" w:semiHidden="0" w:uiPriority="61" w:unhideWhenUsed="0"/>
+    <w:lsdException w:name="Light Grid Accent 2" w:semiHidden="0" w:uiPriority="62" w:unhideWhenUsed="0"/>
+    <w:lsdException w:name="Medium Shading 1 Accent 2" w:semiHidden="0" w:uiPriority="63" w:unhideWhenUsed="0"/>
+    <w:lsdException w:name="Medium Shading 2 Accent 2" w:semiHidden="0" w:uiPriority="64" w:unhideWhenUsed="0"/>
+    <w:lsdException w:name="Medium List 1 Accent 2" w:semiHidden="0" w:uiPriority="65" w:unhideWhenUsed="0"/>
+    <w:lsdException w:name="Medium List 2 Accent 2" w:semiHidden="0" w:uiPriority="66" w:unhideWhenUsed="0"/>
+    <w:lsdException w:name="Medium Grid 1 Accent 2" w:semiHidden="0" w:uiPriority="67" w:unhideWhenUsed="0"/>
+    <w:lsdException w:name="Medium Grid 2 Accent 2" w:semiHidden="0" w:uiPriority="68" w:unhideWhenUsed="0"/>
+    <w:lsdException w:name="Medium Grid 3 Accent 2" w:semiHidden="0" w:uiPriority="69" w:unhideWhenUsed="0"/>
+    <w:lsdException w:name="Dark List Accent 2" w:semiHidden="0" w:uiPriority="70" w:unhideWhenUsed="0"/>
+    <w:lsdException w:name="Colorful Shading Accent 2" w:semiHidden="0" w:uiPriority="71" w:unhideWhenUsed="0"/>
+    <w:lsdException w:name="Colorful List Accent 2" w:semiHidden="0" w:uiPriority="72" w:unhideWhenUsed="0"/>
+    <w:lsdException w:name="Colorful Grid Accent 2" w:semiHidden="0" w:uiPriority="73" w:unhideWhenUsed="0"/>
+    <w:lsdException w:name="Light Shading Accent 3" w:semiHidden="0" w:uiPriority="60" w:unhideWhenUsed="0"/>
+    <w:lsdException w:name="Light List Accent 3" w:semiHidden="0" w:uiPriority="61" w:unhideWhenUsed="0"/>
+    <w:lsdException w:name="Light Grid Accent 3" w:semiHidden="0" w:uiPriority="62" w:unhideWhenUsed="0"/>
+    <w:lsdException w:name="Medium Shading 1 Accent 3" w:semiHidden="0" w:uiPriority="63" w:unhideWhenUsed="0"/>
+    <w:lsdException w:name="Medium Shading 2 Accent 3" w:semiHidden="0" w:uiPriority="64" w:unhideWhenUsed="0"/>
+    <w:lsdException w:name="Medium List 1 Accent 3" w:semiHidden="0" w:uiPriority="65" w:unhideWhenUsed="0"/>
+    <w:lsdException w:name="Medium List 2 Accent 3" w:semiHidden="0" w:uiPriority="66" w:unhideWhenUsed="0"/>
+    <w:lsdException w:name="Medium Grid 1 Accent 3" w:semiHidden="0" w:uiPriority="67" w:unhideWhenUsed="0"/>
+    <w:lsdException w:name="Medium Grid 2 Accent 3" w:semiHidden="0" w:uiPriority="68" w:unhideWhenUsed="0"/>
+    <w:lsdException w:name="Medium Grid 3 Accent 3" w:semiHidden="0" w:uiPriority="69" w:unhideWhenUsed="0"/>
+    <w:lsdException w:name="Dark List Accent 3" w:semiHidden="0" w:uiPriority="70" w:unhideWhenUsed="0"/>
+    <w:lsdException w:name="Colorful Shading Accent 3" w:semiHidden="0" w:uiPriority="71" w:unhideWhenUsed="0"/>
+    <w:lsdException w:name="Colorful List Accent 3" w:semiHidden="0" w:uiPriority="72" w:unhideWhenUsed="0"/>
+    <w:lsdException w:name="Colorful Grid Accent 3" w:semiHidden="0" w:uiPriority="73" w:unhideWhenUsed="0"/>
+    <w:lsdException w:name="Light Shading Accent 4" w:semiHidden="0" w:uiPriority="60" w:unhideWhenUsed="0"/>
+    <w:lsdException w:name="Light List Accent 4" w:semiHidden="0" w:uiPriority="61" w:unhideWhenUsed="0"/>
+    <w:lsdException w:name="Light Grid Accent 4" w:semiHidden="0" w:uiPriority="62" w:unhideWhenUsed="0"/>
+    <w:lsdException w:name="Medium Shading 1 Accent 4" w:semiHidden="0" w:uiPriority="63" w:unhideWhenUsed="0"/>
+    <w:lsdException w:name="Medium Shading 2 Accent 4" w:semiHidden="0" w:uiPriority="64" w:unhideWhenUsed="0"/>
+    <w:lsdException w:name="Medium List 1 Accent 4" w:semiHidden="0" w:uiPriority="65" w:unhideWhenUsed="0"/>
+    <w:lsdException w:name="Medium List 2 Accent 4" w:semiHidden="0" w:uiPriority="66" w:unhideWhenUsed="0"/>
+    <w:lsdException w:name="Medium Grid 1 Accent 4" w:semiHidden="0" w:uiPriority="67" w:unhideWhenUsed="0"/>
+    <w:lsdException w:name="Medium Grid 2 Accent 4" w:semiHidden="0" w:uiPriority="68" w:unhideWhenUsed="0"/>
+    <w:lsdException w:name="Medium Grid 3 Accent 4" w:semiHidden="0" w:uiPriority="69" w:unhideWhenUsed="0"/>
+    <w:lsdException w:name="Dark List Accent 4" w:semiHidden="0" w:uiPriority="70" w:unhideWhenUsed="0"/>
+    <w:lsdException w:name="Colorful Shading Accent 4" w:semiHidden="0" w:uiPriority="71" w:unhideWhenUsed="0"/>
+    <w:lsdException w:name="Colorful List Accent 4" w:semiHidden="0" w:uiPriority="72" w:unhideWhenUsed="0"/>
+    <w:lsdException w:name="Colorful Grid Accent 4" w:semiHidden="0" w:uiPriority="73" w:unhideWhenUsed="0"/>
+    <w:lsdException w:name="Light Shading Accent 5" w:semiHidden="0" w:uiPriority="60" w:unhideWhenUsed="0"/>
+    <w:lsdException w:name="Light List Accent 5" w:semiHidden="0" w:uiPriority="61" w:unhideWhenUsed="0"/>
+    <w:lsdException w:name="Light Grid Accent 5" w:semiHidden="0" w:uiPriority="62" w:unhideWhenUsed="0"/>
+    <w:lsdException w:name="Medium Shading 1 Accent 5" w:semiHidden="0" w:uiPriority="63" w:unhideWhenUsed="0"/>
+    <w:lsdException w:name="Medium Shading 2 Accent 5" w:semiHidden="0" w:uiPriority="64" w:unhideWhenUsed="0"/>
+    <w:lsdException w:name="Medium List 1 Accent 5" w:semiHidden="0" w:uiPriority="65" w:unhideWhenUsed="0"/>
+    <w:lsdException w:name="Medium List 2 Accent 5" w:semiHidden="0" w:uiPriority="66" w:unhideWhenUsed="0"/>
+    <w:lsdException w:name="Medium Grid 1 Accent 5" w:semiHidden="0" w:uiPriority="67" w:unhideWhenUsed="0"/>
+    <w:lsdException w:name="Medium Grid 2 Accent 5" w:semiHidden="0" w:uiPriority="68" w:unhideWhenUsed="0"/>
+    <w:lsdException w:name="Medium Grid 3 Accent 5" w:semiHidden="0" w:uiPriority="69" w:unhideWhenUsed="0"/>
+    <w:lsdException w:name="Dark List Accent 5" w:semiHidden="0" w:uiPriority="70" w:unhideWhenUsed="0"/>
+    <w:lsdException w:name="Colorful Shading Accent 5" w:semiHidden="0" w:uiPriority="71" w:unhideWhenUsed="0"/>
+    <w:lsdException w:name="Colorful List Accent 5" w:semiHidden="0" w:uiPriority="72" w:unhideWhenUsed="0"/>
+    <w:lsdException w:name="Colorful Grid Accent 5" w:semiHidden="0" w:uiPriority="73" w:unhideWhenUsed="0"/>
+    <w:lsdException w:name="Light Shading Accent 6" w:semiHidden="0" w:uiPriority="60" w:unhideWhenUsed="0"/>
+    <w:lsdException w:name="Light List Accent 6" w:semiHidden="0" w:uiPriority="61" w:unhideWhenUsed="0"/>
+    <w:lsdException w:name="Light Grid Accent 6" w:semiHidden="0" w:uiPriority="62" w:unhideWhenUsed="0"/>
+    <w:lsdException w:name="Medium Shading 1 Accent 6" w:semiHidden="0" w:uiPriority="63" w:unhideWhenUsed="0"/>
+    <w:lsdException w:name="Medium Shading 2 Accent 6" w:semiHidden="0" w:uiPriority="64" w:unhideWhenUsed="0"/>
+    <w:lsdException w:name="Medium List 1 Accent 6" w:semiHidden="0" w:uiPriority="65" w:unhideWhenUsed="0"/>
+    <w:lsdException w:name="Medium List 2 Accent 6" w:semiHidden="0" w:uiPriority="66" w:unhideWhenUsed="0"/>
+    <w:lsdException w:name="Medium Grid 1 Accent 6" w:semiHidden="0" w:uiPriority="67" w:unhideWhenUsed="0"/>
+    <w:lsdException w:name="Medium Grid 2 Accent 6" w:semiHidden="0" w:uiPriority="68" w:unhideWhenUsed="0"/>
+    <w:lsdException w:name="Medium Grid 3 Accent 6" w:semiHidden="0" w:uiPriority="69" w:unhideWhenUsed="0"/>
+    <w:lsdException w:name="Dark List Accent 6" w:semiHidden="0" w:uiPriority="70" w:unhideWhenUsed="0"/>
+    <w:lsdException w:name="Colorful Shading Accent 6" w:semiHidden="0" w:uiPriority="71" w:unhideWhenUsed="0"/>
+    <w:lsdException w:name="Colorful List Accent 6" w:semiHidden="0" w:uiPriority="72" w:unhideWhenUsed="0"/>
+    <w:lsdException w:name="Colorful Grid Accent 6" w:semiHidden="0" w:uiPriority="73" w:unhideWhenUsed="0"/>
+    <w:lsdException w:name="Subtle Emphasis" w:semiHidden="0" w:uiPriority="19" w:unhideWhenUsed="0" w:qFormat="1"/>
+    <w:lsdException w:name="Intense Emphasis" w:semiHidden="0" w:uiPriority="21" w:unhideWhenUsed="0" w:qFormat="1"/>
+    <w:lsdException w:name="Subtle Reference" w:semiHidden="0" w:uiPriority="31" w:unhideWhenUsed="0" w:qFormat="1"/>
+    <w:lsdException w:name="Intense Reference" w:semiHidden="0" w:uiPriority="32" w:unhideWhenUsed="0" w:qFormat="1"/>
+    <w:lsdException w:name="Book Title" w:semiHidden="0" w:uiPriority="33" w:unhideWhenUsed="0" w:qFormat="1"/>
+    <w:lsdException w:name="Bibliography" w:uiPriority="37"/>
+    <w:lsdException w:name="TOC Heading" w:uiPriority="39" w:qFormat="1"/>
+  </w:latentStyles>
+  <w:style w:type="paragraph" w:default="1" w:styleId="a0">
+    <w:name w:val="Normal"/>
+    <w:qFormat/>
+    <w:rsid w:val="00011807"/>
+    <w:pPr>
+      <w:widowControl w:val="0"/>
+      <w:snapToGrid w:val="0"/>
+      <w:spacing w:line="264" w:lineRule="auto"/>
+      <w:ind w:firstLine="510"/>
+      <w:jc w:val="both"/>
+    </w:pPr>
+    <w:rPr>
+      <w:rFonts w:eastAsia="方正书宋简体"/>
+      <w:snapToGrid w:val="0"/>
+      <w:spacing w:val="2"/>
+      <w:kern w:val="2"/>
+      <w:sz w:val="22"/>
+      <w:szCs w:val="24"/>
+    </w:rPr>
+  </w:style>
+  <w:style w:type="paragraph" w:styleId="1">
+    <w:name w:val="heading 1"/>
+    <w:basedOn w:val="a0"/>
+    <w:next w:val="a0"/>
+    <w:qFormat/>
+    <w:rsid w:val="00CA4309"/>
+    <w:pPr>
+      <w:keepNext/>
+      <w:keepLines/>
+      <w:spacing w:before="240" w:line="240" w:lineRule="auto"/>
+      <w:ind w:firstLine="0"/>
+      <w:jc w:val="left"/>
+      <w:outlineLvl w:val="0"/>
+    </w:pPr>
+    <w:rPr>
+      <w:rFonts w:eastAsia="黑体"/>
+      <w:b/>
+      <w:bCs/>
+      <w:kern w:val="44"/>
+      <w:sz w:val="24"/>
+      <w:szCs w:val="44"/>
+    </w:rPr>
+  </w:style>
+  <w:style w:type="paragraph" w:styleId="2">
+    <w:name w:val="heading 2"/>
+    <w:basedOn w:val="a0"/>
+    <w:next w:val="a0"/>
+    <w:qFormat/>
+    <w:rsid w:val="00CA4309"/>
+    <w:pPr>
+      <w:keepNext/>
+      <w:keepLines/>
+      <w:spacing w:line="240" w:lineRule="auto"/>
+      <w:ind w:firstLine="0"/>
+      <w:outlineLvl w:val="1"/>
+    </w:pPr>
+    <w:rPr>
+      <w:rFonts w:eastAsia="黑体"/>
+      <w:b/>
+      <w:bCs/>
+      <w:sz w:val="24"/>
+      <w:szCs w:val="32"/>
+    </w:rPr>
+  </w:style>
+  <w:style w:type="paragraph" w:styleId="3">
+    <w:name w:val="heading 3"/>
+    <w:basedOn w:val="a0"/>
+    <w:next w:val="a0"/>
+    <w:qFormat/>
+    <w:rsid w:val="00D50411"/>
+    <w:pPr>
+      <w:keepNext/>
+      <w:keepLines/>
+      <w:spacing w:before="120" w:after="120" w:line="240" w:lineRule="auto"/>
+      <w:ind w:right="680" w:firstLine="0"/>
+      <w:jc w:val="left"/>
+      <w:outlineLvl w:val="2"/>
+    </w:pPr>
+    <w:rPr>
+      <w:rFonts w:eastAsia="黑体"/>
+      <w:b/>
+      <w:bCs/>
+      <w:sz w:val="21"/>
+      <w:szCs w:val="32"/>
+    </w:rPr>
+  </w:style>
+  <w:style w:type="paragraph" w:styleId="4">
+    <w:name w:val="heading 4"/>
+    <w:basedOn w:val="a0"/>
+    <w:next w:val="a0"/>
+    <w:qFormat/>
+    <w:rsid w:val="00011807"/>
+    <w:pPr>
+      <w:keepNext/>
+      <w:spacing w:before="440" w:after="440" w:line="0" w:lineRule="atLeast"/>
+      <w:ind w:right="680" w:firstLine="0"/>
+      <w:outlineLvl w:val="3"/>
+    </w:pPr>
+    <w:rPr>
+      <w:b/>
+      <w:bCs/>
+      <w:snapToGrid/>
+      <w:sz w:val="28"/>
+      <w:szCs w:val="20"/>
+    </w:rPr>
+  </w:style>
+  <w:style w:type="paragraph" w:styleId="5">
+    <w:name w:val="heading 5"/>
+    <w:basedOn w:val="a0"/>
+    <w:next w:val="a0"/>
+    <w:qFormat/>
+    <w:rsid w:val="00011807"/>
+    <w:pPr>
+      <w:keepNext/>
+      <w:spacing w:before="120" w:after="80"/>
+      <w:ind w:right="680"/>
+      <w:outlineLvl w:val="4"/>
+    </w:pPr>
+    <w:rPr>
+      <w:rFonts w:eastAsia="宋体"/>
+      <w:bCs/>
+      <w:color w:val="000000"/>
+      <w:sz w:val="24"/>
+      <w:szCs w:val="21"/>
+    </w:rPr>
+  </w:style>
+  <w:style w:type="paragraph" w:styleId="6">
+    <w:name w:val="heading 6"/>
+    <w:basedOn w:val="a0"/>
+    <w:next w:val="a0"/>
+    <w:qFormat/>
+    <w:rsid w:val="00011807"/>
+    <w:pPr>
+      <w:keepNext/>
+      <w:spacing w:before="120" w:after="360"/>
+      <w:ind w:firstLine="0"/>
+      <w:outlineLvl w:val="5"/>
+    </w:pPr>
+    <w:rPr>
+      <w:bCs/>
+      <w:sz w:val="20"/>
+    </w:rPr>
+  </w:style>
+  <w:style w:type="paragraph" w:styleId="7">
+    <w:name w:val="heading 7"/>
+    <w:basedOn w:val="a0"/>
+    <w:next w:val="a0"/>
+    <w:qFormat/>
+    <w:rsid w:val="00011807"/>
+    <w:pPr>
+      <w:keepNext/>
+      <w:spacing w:before="240"/>
+      <w:ind w:firstLine="0"/>
+      <w:jc w:val="left"/>
+      <w:outlineLvl w:val="6"/>
+    </w:pPr>
+    <w:rPr>
+      <w:rFonts w:eastAsia="方正小标宋简体"/>
+      <w:bCs/>
+      <w:sz w:val="24"/>
+    </w:rPr>
+  </w:style>
+  <w:style w:type="paragraph" w:styleId="8">
+    <w:name w:val="heading 8"/>
+    <w:basedOn w:val="a0"/>
+    <w:next w:val="a0"/>
+    <w:qFormat/>
+    <w:rsid w:val="00011807"/>
+    <w:pPr>
+      <w:keepNext/>
+      <w:ind w:firstLine="0"/>
+      <w:outlineLvl w:val="7"/>
+    </w:pPr>
+    <w:rPr>
+      <w:rFonts w:eastAsia="方正小标宋简体"/>
+      <w:bCs/>
+      <w:sz w:val="24"/>
+    </w:rPr>
+  </w:style>
+  <w:style w:type="paragraph" w:styleId="9">
+    <w:name w:val="heading 9"/>
+    <w:basedOn w:val="a0"/>
+    <w:next w:val="a0"/>
+    <w:qFormat/>
+    <w:rsid w:val="00011807"/>
+    <w:pPr>
+      <w:keepNext/>
+      <w:spacing w:before="200" w:after="120"/>
+      <w:outlineLvl w:val="8"/>
+    </w:pPr>
+    <w:rPr>
+      <w:rFonts w:eastAsia="方正小标宋简体"/>
+      <w:bCs/>
+      <w:sz w:val="21"/>
+    </w:rPr>
+  </w:style>
+  <w:style w:type="character" w:default="1" w:styleId="a1">
+    <w:name w:val="Default Paragraph Font"/>
+    <w:uiPriority w:val="1"/>
+    <w:semiHidden/>
+    <w:unhideWhenUsed/>
+  </w:style>
+  <w:style w:type="table" w:default="1" w:styleId="a2">
+    <w:name w:val="Normal Table"/>
+    <w:uiPriority w:val="99"/>
+    <w:semiHidden/>
+    <w:unhideWhenUsed/>
+    <w:tblPr>
+      <w:tblInd w:w="0" w:type="dxa"/>
+      <w:tblCellMar>
+        <w:top w:w="0" w:type="dxa"/>
+        <w:left w:w="108" w:type="dxa"/>
+        <w:bottom w:w="0" w:type="dxa"/>
+        <w:right w:w="108" w:type="dxa"/>
+      </w:tblCellMar>
+    </w:tblPr>
+  </w:style>
+  <w:style w:type="numbering" w:default="1" w:styleId="a3">
+    <w:name w:val="No List"/>
+    <w:uiPriority w:val="99"/>
+    <w:semiHidden/>
+    <w:unhideWhenUsed/>
+  </w:style>
+  <w:style w:type="paragraph" w:styleId="a4">
+    <w:name w:val="header"/>
+    <w:basedOn w:val="a0"/>
+    <w:rsid w:val="00011807"/>
+    <w:pPr>
+      <w:tabs>
+        <w:tab w:val="center" w:pos="4153"/>
+        <w:tab w:val="right" w:pos="8306"/>
+      </w:tabs>
+      <w:jc w:val="center"/>
+    </w:pPr>
+    <w:rPr>
+      <w:sz w:val="18"/>
+      <w:szCs w:val="18"/>
+    </w:rPr>
+  </w:style>
+  <w:style w:type="paragraph" w:styleId="a5">
+    <w:name w:val="footer"/>
+    <w:basedOn w:val="a0"/>
+    <w:rsid w:val="00011807"/>
+    <w:pPr>
+      <w:tabs>
+        <w:tab w:val="center" w:pos="4153"/>
+        <w:tab w:val="right" w:pos="8306"/>
+      </w:tabs>
+      <w:jc w:val="left"/>
+    </w:pPr>
+    <w:rPr>
+      <w:sz w:val="18"/>
+      <w:szCs w:val="18"/>
+    </w:rPr>
+  </w:style>
+  <w:style w:type="character" w:styleId="a6">
+    <w:name w:val="page number"/>
+    <w:basedOn w:val="a1"/>
+    <w:rsid w:val="00011807"/>
+  </w:style>
+  <w:style w:type="paragraph" w:styleId="a7">
+    <w:name w:val="footnote text"/>
+    <w:basedOn w:val="a0"/>
+    <w:semiHidden/>
+    <w:rsid w:val="00011807"/>
+    <w:pPr>
+      <w:jc w:val="left"/>
+    </w:pPr>
+    <w:rPr>
+      <w:sz w:val="18"/>
+      <w:szCs w:val="18"/>
+    </w:rPr>
+  </w:style>
+  <w:style w:type="paragraph" w:customStyle="1" w:styleId="10">
+    <w:name w:val="样式1"/>
+    <w:basedOn w:val="a0"/>
+    <w:rsid w:val="00011807"/>
+    <w:pPr>
+      <w:spacing w:after="160" w:line="288" w:lineRule="auto"/>
+      <w:ind w:firstLine="0"/>
+      <w:jc w:val="left"/>
+    </w:pPr>
+    <w:rPr>
+      <w:rFonts w:eastAsia="方正楷体简体"/>
+      <w:sz w:val="21"/>
+    </w:rPr>
+  </w:style>
+  <w:style w:type="paragraph" w:customStyle="1" w:styleId="20">
+    <w:name w:val="样式2"/>
+    <w:basedOn w:val="a0"/>
+    <w:rsid w:val="00011807"/>
+    <w:pPr>
+      <w:spacing w:line="300" w:lineRule="auto"/>
+      <w:ind w:firstLine="0"/>
+    </w:pPr>
+    <w:rPr>
+      <w:rFonts w:eastAsia="方正楷体简体"/>
+      <w:sz w:val="21"/>
+    </w:rPr>
+  </w:style>
+  <w:style w:type="character" w:styleId="a8">
+    <w:name w:val="Hyperlink"/>
+    <w:rsid w:val="00011807"/>
+    <w:rPr>
+      <w:color w:val="0000FF"/>
+      <w:u w:val="single"/>
+    </w:rPr>
+  </w:style>
+  <w:style w:type="paragraph" w:styleId="a9">
+    <w:name w:val="Balloon Text"/>
+    <w:basedOn w:val="a0"/>
+    <w:semiHidden/>
+    <w:rsid w:val="00011807"/>
+    <w:pPr>
+      <w:snapToGrid/>
+      <w:spacing w:line="240" w:lineRule="auto"/>
+    </w:pPr>
+    <w:rPr>
+      <w:rFonts w:eastAsia="宋体"/>
+      <w:snapToGrid/>
+      <w:spacing w:val="0"/>
+      <w:sz w:val="18"/>
+      <w:szCs w:val="18"/>
+    </w:rPr>
+  </w:style>
+  <w:style w:type="paragraph" w:customStyle="1" w:styleId="30">
+    <w:name w:val="样式3"/>
+    <w:basedOn w:val="a0"/>
+    <w:rsid w:val="00011807"/>
+    <w:pPr>
+      <w:spacing w:line="280" w:lineRule="exact"/>
+      <w:ind w:left="227" w:hanging="227"/>
+    </w:pPr>
+    <w:rPr>
+      <w:spacing w:val="0"/>
+      <w:sz w:val="21"/>
+      <w:szCs w:val="18"/>
+    </w:rPr>
+  </w:style>
+  <w:style w:type="paragraph" w:customStyle="1" w:styleId="40">
+    <w:name w:val="样式4"/>
+    <w:basedOn w:val="a0"/>
+    <w:rsid w:val="00011807"/>
+    <w:pPr>
+      <w:spacing w:before="200" w:after="80" w:line="336" w:lineRule="auto"/>
+      <w:ind w:firstLine="0"/>
+    </w:pPr>
+    <w:rPr>
+      <w:spacing w:val="0"/>
+      <w:sz w:val="21"/>
+      <w:szCs w:val="18"/>
+    </w:rPr>
+  </w:style>
+  <w:style w:type="character" w:customStyle="1" w:styleId="javascript">
+    <w:name w:val="javascript"/>
+    <w:basedOn w:val="a1"/>
+    <w:rsid w:val="00011807"/>
+  </w:style>
+  <w:style w:type="character" w:styleId="aa">
+    <w:name w:val="footnote reference"/>
+    <w:semiHidden/>
+    <w:rsid w:val="00011807"/>
+    <w:rPr>
+      <w:vertAlign w:val="superscript"/>
+    </w:rPr>
+  </w:style>
+  <w:style w:type="paragraph" w:styleId="ab">
+    <w:name w:val="table of figures"/>
+    <w:basedOn w:val="a0"/>
+    <w:next w:val="a0"/>
+    <w:semiHidden/>
+    <w:rsid w:val="00011807"/>
+  </w:style>
+  <w:style w:type="paragraph" w:styleId="21">
+    <w:name w:val="Body Text 2"/>
+    <w:basedOn w:val="a0"/>
+    <w:rsid w:val="00011807"/>
+    <w:pPr>
+      <w:spacing w:after="60"/>
+    </w:pPr>
+    <w:rPr>
+      <w:rFonts w:eastAsia="黑体"/>
+      <w:b/>
+      <w:bCs/>
+      <w:sz w:val="16"/>
+    </w:rPr>
+  </w:style>
+  <w:style w:type="character" w:styleId="ac">
+    <w:name w:val="annotation reference"/>
+    <w:semiHidden/>
+    <w:rsid w:val="00011807"/>
+    <w:rPr>
+      <w:sz w:val="21"/>
+      <w:szCs w:val="21"/>
+    </w:rPr>
+  </w:style>
+  <w:style w:type="paragraph" w:customStyle="1" w:styleId="100">
+    <w:name w:val="标题10"/>
+    <w:basedOn w:val="a0"/>
+    <w:rsid w:val="00011807"/>
+    <w:pPr>
+      <w:spacing w:before="80" w:after="80"/>
+    </w:pPr>
+    <w:rPr>
+      <w:rFonts w:eastAsia="楷体_GB2312"/>
+      <w:color w:val="000000"/>
+      <w:spacing w:val="10"/>
+      <w:szCs w:val="21"/>
+    </w:rPr>
+  </w:style>
+  <w:style w:type="paragraph" w:styleId="ad">
+    <w:name w:val="Body Text"/>
+    <w:basedOn w:val="a0"/>
+    <w:rsid w:val="00011807"/>
+    <w:rPr>
+      <w:b/>
+      <w:bCs/>
+      <w:sz w:val="17"/>
+    </w:rPr>
+  </w:style>
+  <w:style w:type="paragraph" w:customStyle="1" w:styleId="a">
+    <w:name w:val="参考文献"/>
+    <w:basedOn w:val="a0"/>
+    <w:rsid w:val="00011807"/>
+    <w:pPr>
+      <w:numPr>
+        <w:numId w:val="1"/>
+      </w:numPr>
+      <w:spacing w:line="295" w:lineRule="auto"/>
+    </w:pPr>
+    <w:rPr>
+      <w:color w:val="000000"/>
+      <w:sz w:val="18"/>
+      <w:szCs w:val="18"/>
+    </w:rPr>
+  </w:style>
+  <w:style w:type="character" w:customStyle="1" w:styleId="datatitle1">
+    <w:name w:val="datatitle1"/>
+    <w:rsid w:val="00011807"/>
+    <w:rPr>
+      <w:b/>
+      <w:bCs/>
+      <w:color w:val="10619F"/>
+      <w:sz w:val="18"/>
+      <w:szCs w:val="18"/>
+    </w:rPr>
+  </w:style>
+  <w:style w:type="paragraph" w:styleId="ae">
+    <w:name w:val="annotation text"/>
+    <w:basedOn w:val="a0"/>
+    <w:semiHidden/>
+    <w:rsid w:val="00011807"/>
+    <w:pPr>
+      <w:snapToGrid/>
+      <w:spacing w:line="240" w:lineRule="auto"/>
+      <w:jc w:val="left"/>
+    </w:pPr>
+    <w:rPr>
+      <w:rFonts w:eastAsia="宋体"/>
+      <w:snapToGrid/>
+      <w:spacing w:val="0"/>
+      <w:sz w:val="21"/>
+      <w:szCs w:val="21"/>
+    </w:rPr>
+  </w:style>
+  <w:style w:type="paragraph" w:styleId="af">
+    <w:name w:val="annotation subject"/>
+    <w:basedOn w:val="ae"/>
+    <w:next w:val="ae"/>
+    <w:semiHidden/>
+    <w:rsid w:val="00011807"/>
+    <w:rPr>
+      <w:b/>
+      <w:bCs/>
+    </w:rPr>
+  </w:style>
+  <w:style w:type="paragraph" w:styleId="31">
+    <w:name w:val="Body Text 3"/>
+    <w:basedOn w:val="a0"/>
+    <w:rsid w:val="00011807"/>
+    <w:rPr>
+      <w:sz w:val="16"/>
+      <w:szCs w:val="18"/>
+    </w:rPr>
+  </w:style>
+  <w:style w:type="paragraph" w:customStyle="1" w:styleId="Default">
+    <w:name w:val="Default"/>
+    <w:rsid w:val="00011807"/>
+    <w:pPr>
+      <w:widowControl w:val="0"/>
+      <w:autoSpaceDE w:val="0"/>
+      <w:autoSpaceDN w:val="0"/>
+      <w:adjustRightInd w:val="0"/>
+    </w:pPr>
+    <w:rPr>
+      <w:color w:val="000000"/>
+      <w:sz w:val="24"/>
+      <w:szCs w:val="24"/>
+    </w:rPr>
+  </w:style>
+  <w:style w:type="character" w:customStyle="1" w:styleId="wbr1">
+    <w:name w:val="wbr1"/>
+    <w:rsid w:val="00011807"/>
+    <w:rPr>
+      <w:rFonts w:ascii="Lucida Sans Unicode" w:hAnsi="Lucida Sans Unicode" w:cs="Lucida Sans Unicode" w:hint="default"/>
+      <w:color w:val="FFFFFF"/>
+      <w:spacing w:val="0"/>
+      <w:sz w:val="2"/>
+      <w:szCs w:val="2"/>
+    </w:rPr>
+  </w:style>
+  <w:style w:type="character" w:customStyle="1" w:styleId="journaltitle3">
+    <w:name w:val="journal_title3"/>
+    <w:rsid w:val="00011807"/>
+    <w:rPr>
+      <w:i/>
+      <w:iCs/>
+    </w:rPr>
+  </w:style>
+  <w:style w:type="character" w:styleId="af0">
+    <w:name w:val="Emphasis"/>
+    <w:uiPriority w:val="20"/>
+    <w:qFormat/>
+    <w:rsid w:val="00011807"/>
+    <w:rPr>
+      <w:i/>
+      <w:iCs/>
+    </w:rPr>
+  </w:style>
+  <w:style w:type="character" w:styleId="af1">
+    <w:name w:val="FollowedHyperlink"/>
+    <w:rsid w:val="00011807"/>
+    <w:rPr>
+      <w:color w:val="800080"/>
+      <w:u w:val="single"/>
+    </w:rPr>
+  </w:style>
+  <w:style w:type="character" w:styleId="af2">
+    <w:name w:val="Strong"/>
+    <w:uiPriority w:val="22"/>
+    <w:qFormat/>
+    <w:rsid w:val="00011807"/>
+    <w:rPr>
+      <w:b/>
+      <w:bCs/>
+    </w:rPr>
+  </w:style>
+  <w:style w:type="paragraph" w:styleId="af3">
+    <w:name w:val="Body Text Indent"/>
+    <w:basedOn w:val="a0"/>
+    <w:rsid w:val="00011807"/>
+    <w:pPr>
+      <w:ind w:firstLine="420"/>
+    </w:pPr>
+    <w:rPr>
+      <w:szCs w:val="21"/>
+    </w:rPr>
+  </w:style>
+  <w:style w:type="paragraph" w:customStyle="1" w:styleId="af4">
+    <w:name w:val="毕业论文正文"/>
+    <w:basedOn w:val="a0"/>
+    <w:rsid w:val="00011807"/>
+    <w:pPr>
+      <w:snapToGrid/>
+      <w:spacing w:line="360" w:lineRule="exact"/>
+      <w:ind w:firstLineChars="200" w:firstLine="200"/>
+    </w:pPr>
+    <w:rPr>
+      <w:rFonts w:eastAsia="宋体"/>
+      <w:snapToGrid/>
+      <w:spacing w:val="0"/>
+      <w:sz w:val="21"/>
+      <w:szCs w:val="21"/>
+    </w:rPr>
+  </w:style>
+  <w:style w:type="paragraph" w:customStyle="1" w:styleId="af5">
+    <w:name w:val="毕业论文图名表头"/>
+    <w:basedOn w:val="a0"/>
+    <w:rsid w:val="00011807"/>
+    <w:pPr>
+      <w:snapToGrid/>
+      <w:spacing w:beforeLines="50" w:afterLines="50" w:line="240" w:lineRule="exact"/>
+      <w:jc w:val="center"/>
+    </w:pPr>
+    <w:rPr>
+      <w:rFonts w:eastAsia="宋体"/>
+      <w:b/>
+      <w:snapToGrid/>
+      <w:spacing w:val="0"/>
+      <w:sz w:val="18"/>
+      <w:szCs w:val="18"/>
+    </w:rPr>
+  </w:style>
+  <w:style w:type="paragraph" w:customStyle="1" w:styleId="22">
+    <w:name w:val="标题2"/>
+    <w:basedOn w:val="2"/>
+    <w:rsid w:val="00011807"/>
+    <w:pPr>
+      <w:keepLines w:val="0"/>
+      <w:snapToGrid/>
+      <w:spacing w:beforeLines="100" w:afterLines="100"/>
+    </w:pPr>
+    <w:rPr>
+      <w:bCs w:val="0"/>
+      <w:snapToGrid/>
+      <w:spacing w:val="0"/>
+      <w:sz w:val="28"/>
+      <w:szCs w:val="24"/>
+    </w:rPr>
+  </w:style>
+  <w:style w:type="character" w:customStyle="1" w:styleId="Char">
+    <w:name w:val="毕业论文正文 Char"/>
+    <w:rsid w:val="00011807"/>
+    <w:rPr>
+      <w:rFonts w:eastAsia="宋体"/>
+      <w:kern w:val="2"/>
+      <w:sz w:val="21"/>
+      <w:szCs w:val="21"/>
+      <w:lang w:val="en-US" w:eastAsia="zh-CN" w:bidi="ar-SA"/>
+    </w:rPr>
+  </w:style>
+  <w:style w:type="paragraph" w:styleId="af6">
+    <w:name w:val="endnote text"/>
+    <w:basedOn w:val="a0"/>
+    <w:semiHidden/>
+    <w:rsid w:val="00011807"/>
+    <w:pPr>
+      <w:widowControl/>
+      <w:snapToGrid/>
+      <w:spacing w:line="240" w:lineRule="auto"/>
+      <w:jc w:val="left"/>
+    </w:pPr>
+    <w:rPr>
+      <w:rFonts w:ascii="Arial" w:eastAsia="宋体" w:hAnsi="Arial"/>
+      <w:snapToGrid/>
+      <w:spacing w:val="0"/>
+      <w:kern w:val="0"/>
+      <w:szCs w:val="20"/>
+      <w:lang w:val="de-DE" w:eastAsia="de-DE"/>
+    </w:rPr>
+  </w:style>
+  <w:style w:type="paragraph" w:styleId="af7">
+    <w:name w:val="Normal (Web)"/>
+    <w:basedOn w:val="a0"/>
+    <w:uiPriority w:val="99"/>
+    <w:rsid w:val="00011807"/>
+    <w:pPr>
+      <w:widowControl/>
+      <w:snapToGrid/>
+      <w:spacing w:before="100" w:beforeAutospacing="1" w:after="100" w:afterAutospacing="1" w:line="240" w:lineRule="auto"/>
+      <w:jc w:val="left"/>
+    </w:pPr>
+    <w:rPr>
+      <w:rFonts w:ascii="宋体" w:eastAsia="宋体" w:hAnsi="宋体" w:hint="eastAsia"/>
+      <w:snapToGrid/>
+      <w:spacing w:val="0"/>
+      <w:kern w:val="0"/>
+      <w:sz w:val="24"/>
+    </w:rPr>
+  </w:style>
+  <w:style w:type="character" w:customStyle="1" w:styleId="ti">
+    <w:name w:val="ti"/>
+    <w:basedOn w:val="a1"/>
+    <w:rsid w:val="00011807"/>
+  </w:style>
+  <w:style w:type="character" w:customStyle="1" w:styleId="af8">
+    <w:name w:val="a"/>
+    <w:basedOn w:val="a1"/>
+    <w:rsid w:val="00011807"/>
+  </w:style>
+  <w:style w:type="character" w:customStyle="1" w:styleId="aff1">
+    <w:name w:val="aff1"/>
+    <w:rsid w:val="00011807"/>
+    <w:rPr>
+      <w:rFonts w:ascii="Verdana" w:hAnsi="Verdana" w:hint="default"/>
+      <w:color w:val="000000"/>
+      <w:sz w:val="15"/>
+      <w:szCs w:val="15"/>
+    </w:rPr>
+  </w:style>
+  <w:style w:type="character" w:customStyle="1" w:styleId="itemfirstlastodd">
+    <w:name w:val="item first last odd"/>
+    <w:basedOn w:val="a1"/>
+    <w:rsid w:val="00011807"/>
+  </w:style>
+  <w:style w:type="character" w:customStyle="1" w:styleId="2Char">
+    <w:name w:val="标题 2 Char"/>
+    <w:rsid w:val="00011807"/>
+    <w:rPr>
+      <w:rFonts w:ascii="Arial" w:eastAsia="黑体" w:hAnsi="Arial"/>
+      <w:b/>
+      <w:bCs/>
+      <w:kern w:val="2"/>
+      <w:sz w:val="32"/>
+      <w:szCs w:val="32"/>
+    </w:rPr>
+  </w:style>
+  <w:style w:type="character" w:customStyle="1" w:styleId="Char0">
+    <w:name w:val="页眉 Char"/>
+    <w:rsid w:val="00011807"/>
+    <w:rPr>
+      <w:kern w:val="2"/>
+      <w:sz w:val="18"/>
+      <w:szCs w:val="18"/>
+    </w:rPr>
+  </w:style>
+  <w:style w:type="character" w:customStyle="1" w:styleId="Char1">
+    <w:name w:val="页脚 Char"/>
+    <w:rsid w:val="00011807"/>
+    <w:rPr>
+      <w:kern w:val="2"/>
+      <w:sz w:val="18"/>
+      <w:szCs w:val="18"/>
+    </w:rPr>
+  </w:style>
+  <w:style w:type="character" w:customStyle="1" w:styleId="3Char">
+    <w:name w:val="标题 3 Char"/>
+    <w:rsid w:val="00011807"/>
+    <w:rPr>
+      <w:rFonts w:ascii="宋体" w:eastAsia="仿宋_GB2312" w:hAnsi="宋体"/>
+      <w:b/>
+      <w:bCs/>
+      <w:sz w:val="21"/>
+      <w:szCs w:val="27"/>
+    </w:rPr>
+  </w:style>
+  <w:style w:type="character" w:customStyle="1" w:styleId="Char2">
+    <w:name w:val="纯文本 Char"/>
+    <w:rsid w:val="00011807"/>
+    <w:rPr>
+      <w:rFonts w:ascii="宋体" w:hAnsi="Courier New" w:cs="Courier New"/>
+      <w:kern w:val="2"/>
+      <w:sz w:val="21"/>
+      <w:szCs w:val="21"/>
+    </w:rPr>
+  </w:style>
+  <w:style w:type="character" w:customStyle="1" w:styleId="Char3">
+    <w:name w:val="正文文本 Char"/>
+    <w:rsid w:val="00011807"/>
+    <w:rPr>
+      <w:rFonts w:ascii="宋体" w:hAnsi="宋体"/>
+      <w:kern w:val="2"/>
+      <w:sz w:val="21"/>
+      <w:szCs w:val="24"/>
+    </w:rPr>
+  </w:style>
+  <w:style w:type="character" w:customStyle="1" w:styleId="HTMLChar">
+    <w:name w:val="HTML 预设格式 Char"/>
+    <w:rsid w:val="00011807"/>
+    <w:rPr>
+      <w:rFonts w:ascii="宋体" w:hAnsi="宋体"/>
+      <w:color w:val="000000"/>
+      <w:sz w:val="24"/>
+      <w:szCs w:val="24"/>
+    </w:rPr>
+  </w:style>
+  <w:style w:type="character" w:customStyle="1" w:styleId="Char4">
+    <w:name w:val="日期 Char"/>
+    <w:rsid w:val="00011807"/>
+    <w:rPr>
+      <w:kern w:val="2"/>
+      <w:sz w:val="21"/>
+      <w:szCs w:val="24"/>
+    </w:rPr>
+  </w:style>
+  <w:style w:type="character" w:customStyle="1" w:styleId="Char5">
+    <w:name w:val="批注框文本 Char"/>
+    <w:rsid w:val="00011807"/>
+    <w:rPr>
+      <w:kern w:val="2"/>
+      <w:sz w:val="18"/>
+      <w:szCs w:val="18"/>
+    </w:rPr>
+  </w:style>
+  <w:style w:type="character" w:customStyle="1" w:styleId="s1magstyle5magstyle8">
+    <w:name w:val="s1 mag_style5  mag_style8"/>
+    <w:basedOn w:val="a1"/>
+    <w:rsid w:val="00011807"/>
+  </w:style>
+  <w:style w:type="character" w:customStyle="1" w:styleId="s5magstyle5">
+    <w:name w:val="s5 mag_style5"/>
+    <w:basedOn w:val="a1"/>
+    <w:rsid w:val="00011807"/>
+  </w:style>
+  <w:style w:type="paragraph" w:styleId="af9">
+    <w:name w:val="Normal Indent"/>
+    <w:basedOn w:val="a0"/>
+    <w:rsid w:val="00011807"/>
+    <w:pPr>
+      <w:ind w:firstLineChars="200" w:firstLine="420"/>
+    </w:pPr>
+    <w:rPr>
+      <w:snapToGrid/>
+      <w:szCs w:val="20"/>
+    </w:rPr>
+  </w:style>
+  <w:style w:type="character" w:customStyle="1" w:styleId="doi13">
+    <w:name w:val="doi13"/>
+    <w:basedOn w:val="a1"/>
+    <w:rsid w:val="00011807"/>
+  </w:style>
+  <w:style w:type="paragraph" w:styleId="afa">
+    <w:name w:val="No Spacing"/>
+    <w:qFormat/>
+    <w:rsid w:val="00011807"/>
+    <w:pPr>
+      <w:widowControl w:val="0"/>
+      <w:jc w:val="both"/>
+    </w:pPr>
+    <w:rPr>
+      <w:rFonts w:ascii="Calibri" w:hAnsi="Calibri"/>
+      <w:kern w:val="2"/>
+      <w:sz w:val="21"/>
+      <w:szCs w:val="22"/>
+    </w:rPr>
+  </w:style>
+  <w:style w:type="paragraph" w:styleId="afb">
+    <w:name w:val="List Paragraph"/>
+    <w:basedOn w:val="a0"/>
+    <w:uiPriority w:val="34"/>
+    <w:qFormat/>
+    <w:rsid w:val="00011807"/>
+    <w:pPr>
+      <w:snapToGrid/>
+      <w:spacing w:line="240" w:lineRule="auto"/>
+      <w:ind w:firstLineChars="200" w:firstLine="420"/>
+    </w:pPr>
+    <w:rPr>
+      <w:rFonts w:ascii="Calibri" w:eastAsia="宋体" w:hAnsi="Calibri"/>
+      <w:snapToGrid/>
+      <w:spacing w:val="0"/>
+      <w:sz w:val="21"/>
+      <w:szCs w:val="22"/>
+    </w:rPr>
+  </w:style>
+  <w:style w:type="character" w:customStyle="1" w:styleId="1Char">
+    <w:name w:val="标题 1 Char"/>
+    <w:rsid w:val="00011807"/>
+    <w:rPr>
+      <w:rFonts w:ascii="宋体" w:eastAsia="宋体" w:hAnsi="宋体" w:cs="宋体"/>
+      <w:b/>
+      <w:bCs/>
+      <w:kern w:val="36"/>
+      <w:sz w:val="48"/>
+      <w:szCs w:val="48"/>
+    </w:rPr>
+  </w:style>
+  <w:style w:type="character" w:customStyle="1" w:styleId="journal8">
+    <w:name w:val="journal8"/>
+    <w:rsid w:val="00011807"/>
+    <w:rPr>
+      <w:i/>
+      <w:iCs/>
+    </w:rPr>
+  </w:style>
+  <w:style w:type="character" w:customStyle="1" w:styleId="jnumber1">
+    <w:name w:val="jnumber1"/>
+    <w:rsid w:val="00011807"/>
+    <w:rPr>
+      <w:b/>
+      <w:bCs/>
+    </w:rPr>
+  </w:style>
+  <w:style w:type="character" w:customStyle="1" w:styleId="atl">
+    <w:name w:val="atl"/>
+    <w:basedOn w:val="a1"/>
+    <w:rsid w:val="00011807"/>
+  </w:style>
+  <w:style w:type="character" w:customStyle="1" w:styleId="jtl">
+    <w:name w:val="jtl"/>
+    <w:basedOn w:val="a1"/>
+    <w:rsid w:val="00011807"/>
+  </w:style>
+  <w:style w:type="character" w:customStyle="1" w:styleId="vid">
+    <w:name w:val="vid"/>
+    <w:basedOn w:val="a1"/>
+    <w:rsid w:val="00011807"/>
+  </w:style>
+  <w:style w:type="character" w:customStyle="1" w:styleId="cite-month-year">
+    <w:name w:val="cite-month-year"/>
+    <w:basedOn w:val="a1"/>
+    <w:rsid w:val="00011807"/>
+  </w:style>
+  <w:style w:type="character" w:customStyle="1" w:styleId="atl3">
+    <w:name w:val="atl3"/>
+    <w:basedOn w:val="a1"/>
+    <w:rsid w:val="00011807"/>
+  </w:style>
+  <w:style w:type="character" w:customStyle="1" w:styleId="jtl1">
+    <w:name w:val="jtl1"/>
+    <w:rsid w:val="00011807"/>
+    <w:rPr>
+      <w:i/>
+      <w:iCs/>
+    </w:rPr>
+  </w:style>
+  <w:style w:type="character" w:customStyle="1" w:styleId="vid1">
+    <w:name w:val="vid1"/>
+    <w:rsid w:val="00011807"/>
+    <w:rPr>
+      <w:b/>
+      <w:bCs/>
+    </w:rPr>
+  </w:style>
+  <w:style w:type="character" w:customStyle="1" w:styleId="articletext">
+    <w:name w:val="articletext"/>
+    <w:basedOn w:val="a1"/>
+    <w:rsid w:val="00011807"/>
+  </w:style>
+  <w:style w:type="character" w:customStyle="1" w:styleId="hit">
+    <w:name w:val="hit"/>
+    <w:basedOn w:val="a1"/>
+    <w:rsid w:val="00011807"/>
+  </w:style>
+  <w:style w:type="paragraph" w:customStyle="1" w:styleId="details3">
+    <w:name w:val="details3"/>
+    <w:basedOn w:val="a0"/>
+    <w:rsid w:val="00011807"/>
+    <w:pPr>
+      <w:widowControl/>
+      <w:snapToGrid/>
+      <w:spacing w:line="300" w:lineRule="auto"/>
+      <w:jc w:val="left"/>
+    </w:pPr>
+    <w:rPr>
+      <w:rFonts w:ascii="宋体" w:eastAsia="宋体" w:hAnsi="宋体"/>
+      <w:snapToGrid/>
+      <w:spacing w:val="0"/>
+      <w:kern w:val="0"/>
+      <w:sz w:val="26"/>
+      <w:szCs w:val="26"/>
+    </w:rPr>
+  </w:style>
+  <w:style w:type="character" w:customStyle="1" w:styleId="i1">
+    <w:name w:val="i1"/>
+    <w:rsid w:val="00011807"/>
+    <w:rPr>
+      <w:i/>
+      <w:iCs/>
+    </w:rPr>
+  </w:style>
+  <w:style w:type="character" w:customStyle="1" w:styleId="journalname">
+    <w:name w:val="journalname"/>
+    <w:rsid w:val="00011807"/>
+    <w:rPr>
+      <w:i/>
+      <w:iCs/>
+    </w:rPr>
+  </w:style>
+  <w:style w:type="character" w:customStyle="1" w:styleId="journalnumber">
+    <w:name w:val="journalnumber"/>
+    <w:rsid w:val="00011807"/>
+    <w:rPr>
+      <w:b/>
+      <w:bCs/>
+    </w:rPr>
+  </w:style>
+  <w:style w:type="character" w:customStyle="1" w:styleId="atl1">
+    <w:name w:val="atl1"/>
+    <w:basedOn w:val="a1"/>
+    <w:rsid w:val="00011807"/>
+  </w:style>
+  <w:style w:type="character" w:customStyle="1" w:styleId="style21">
+    <w:name w:val="style21"/>
+    <w:rsid w:val="00011807"/>
+    <w:rPr>
+      <w:rFonts w:ascii="Verdana" w:hAnsi="Verdana" w:hint="default"/>
+    </w:rPr>
+  </w:style>
+  <w:style w:type="character" w:customStyle="1" w:styleId="journalname1">
+    <w:name w:val="journalname1"/>
+    <w:rsid w:val="00011807"/>
+    <w:rPr>
+      <w:i/>
+      <w:iCs/>
+    </w:rPr>
+  </w:style>
+  <w:style w:type="character" w:customStyle="1" w:styleId="cite-pages">
+    <w:name w:val="cite-pages"/>
+    <w:basedOn w:val="a1"/>
+    <w:rsid w:val="00011807"/>
+  </w:style>
+  <w:style w:type="character" w:customStyle="1" w:styleId="Char6">
+    <w:name w:val="脚注文本 Char"/>
+    <w:semiHidden/>
+    <w:rsid w:val="00011807"/>
+    <w:rPr>
+      <w:kern w:val="2"/>
+      <w:sz w:val="18"/>
+      <w:szCs w:val="18"/>
+    </w:rPr>
+  </w:style>
+  <w:style w:type="character" w:customStyle="1" w:styleId="Char7">
+    <w:name w:val="尾注文本 Char"/>
+    <w:semiHidden/>
+    <w:rsid w:val="00011807"/>
+    <w:rPr>
+      <w:kern w:val="2"/>
+      <w:sz w:val="21"/>
+      <w:szCs w:val="22"/>
+    </w:rPr>
+  </w:style>
+  <w:style w:type="character" w:customStyle="1" w:styleId="volume">
+    <w:name w:val="volume"/>
+    <w:basedOn w:val="a1"/>
+    <w:rsid w:val="00011807"/>
+  </w:style>
+  <w:style w:type="character" w:customStyle="1" w:styleId="issue">
+    <w:name w:val="issue"/>
+    <w:basedOn w:val="a1"/>
+    <w:rsid w:val="00011807"/>
+  </w:style>
+  <w:style w:type="character" w:customStyle="1" w:styleId="pages">
+    <w:name w:val="pages"/>
+    <w:basedOn w:val="a1"/>
+    <w:rsid w:val="00011807"/>
+  </w:style>
+  <w:style w:type="character" w:customStyle="1" w:styleId="style141">
+    <w:name w:val="style141"/>
+    <w:rsid w:val="00011807"/>
+    <w:rPr>
+      <w:color w:val="000000"/>
+      <w:sz w:val="14"/>
+      <w:szCs w:val="14"/>
+    </w:rPr>
+  </w:style>
+  <w:style w:type="character" w:styleId="HTML">
+    <w:name w:val="HTML Typewriter"/>
+    <w:rsid w:val="00011807"/>
+    <w:rPr>
+      <w:rFonts w:ascii="宋体" w:eastAsia="宋体" w:hAnsi="宋体" w:cs="宋体"/>
+      <w:sz w:val="24"/>
+      <w:szCs w:val="24"/>
+    </w:rPr>
+  </w:style>
+  <w:style w:type="character" w:customStyle="1" w:styleId="magstyle5">
+    <w:name w:val="mag_style5"/>
+    <w:basedOn w:val="a1"/>
+    <w:rsid w:val="00011807"/>
+  </w:style>
+  <w:style w:type="paragraph" w:customStyle="1" w:styleId="Pa54">
+    <w:name w:val="Pa54"/>
+    <w:basedOn w:val="Default"/>
+    <w:next w:val="Default"/>
+    <w:rsid w:val="00011807"/>
+    <w:pPr>
+      <w:spacing w:after="80" w:line="201" w:lineRule="atLeast"/>
+    </w:pPr>
+    <w:rPr>
+      <w:rFonts w:ascii="Univers LT Std 55" w:eastAsia="Univers LT Std 55"/>
+      <w:color w:val="auto"/>
+    </w:rPr>
+  </w:style>
+  <w:style w:type="character" w:customStyle="1" w:styleId="A20">
+    <w:name w:val="A2"/>
+    <w:rsid w:val="00011807"/>
+    <w:rPr>
+      <w:rFonts w:cs="Univers LT Std 55"/>
+      <w:color w:val="221E1F"/>
+      <w:sz w:val="16"/>
+      <w:szCs w:val="16"/>
+    </w:rPr>
+  </w:style>
+  <w:style w:type="character" w:customStyle="1" w:styleId="highlight1">
+    <w:name w:val="highlight1"/>
+    <w:rsid w:val="00011807"/>
+    <w:rPr>
+      <w:sz w:val="21"/>
+      <w:szCs w:val="21"/>
+    </w:rPr>
+  </w:style>
+  <w:style w:type="character" w:customStyle="1" w:styleId="newtitle1">
+    <w:name w:val="newtitle1"/>
+    <w:rsid w:val="00011807"/>
+    <w:rPr>
+      <w:b/>
+      <w:bCs/>
+      <w:color w:val="104264"/>
+    </w:rPr>
+  </w:style>
+  <w:style w:type="paragraph" w:customStyle="1" w:styleId="Web1">
+    <w:name w:val="普通(Web)1"/>
+    <w:basedOn w:val="a0"/>
+    <w:rsid w:val="00011807"/>
+    <w:pPr>
+      <w:widowControl/>
+      <w:snapToGrid/>
+      <w:spacing w:before="240" w:line="288" w:lineRule="atLeast"/>
+      <w:ind w:left="120"/>
+      <w:jc w:val="left"/>
+    </w:pPr>
+    <w:rPr>
+      <w:rFonts w:ascii="宋体" w:eastAsia="宋体" w:hAnsi="宋体"/>
+      <w:snapToGrid/>
+      <w:color w:val="000000"/>
+      <w:spacing w:val="0"/>
+      <w:kern w:val="0"/>
+      <w:szCs w:val="22"/>
+    </w:rPr>
+  </w:style>
+  <w:style w:type="character" w:customStyle="1" w:styleId="ti2">
+    <w:name w:val="ti2"/>
+    <w:rsid w:val="00011807"/>
+    <w:rPr>
+      <w:sz w:val="22"/>
+      <w:szCs w:val="22"/>
+    </w:rPr>
+  </w:style>
+  <w:style w:type="paragraph" w:customStyle="1" w:styleId="220">
+    <w:name w:val="标题 22"/>
+    <w:basedOn w:val="a0"/>
+    <w:rsid w:val="00011807"/>
+    <w:pPr>
+      <w:widowControl/>
+      <w:pBdr>
+        <w:top w:val="single" w:sz="6" w:space="6" w:color="CCCCCC"/>
+        <w:left w:val="single" w:sz="6" w:space="6" w:color="CCCCCC"/>
+        <w:bottom w:val="single" w:sz="6" w:space="6" w:color="CCCCCC"/>
+        <w:right w:val="single" w:sz="6" w:space="6" w:color="CCCCCC"/>
+      </w:pBdr>
+      <w:shd w:val="clear" w:color="auto" w:fill="F0F8FF"/>
+      <w:snapToGrid/>
+      <w:spacing w:before="240" w:after="240" w:line="240" w:lineRule="auto"/>
+      <w:jc w:val="left"/>
+      <w:outlineLvl w:val="2"/>
+    </w:pPr>
+    <w:rPr>
+      <w:rFonts w:ascii="Arial" w:eastAsia="宋体" w:hAnsi="Arial" w:cs="Arial"/>
+      <w:b/>
+      <w:bCs/>
+      <w:snapToGrid/>
+      <w:color w:val="000000"/>
+      <w:spacing w:val="0"/>
+      <w:kern w:val="0"/>
+      <w:sz w:val="23"/>
+      <w:szCs w:val="23"/>
+    </w:rPr>
+  </w:style>
+  <w:style w:type="character" w:customStyle="1" w:styleId="linkbar">
+    <w:name w:val="linkbar"/>
+    <w:basedOn w:val="a1"/>
+    <w:rsid w:val="00011807"/>
+  </w:style>
+  <w:style w:type="paragraph" w:customStyle="1" w:styleId="affiliation2">
+    <w:name w:val="affiliation2"/>
+    <w:basedOn w:val="a0"/>
+    <w:rsid w:val="00011807"/>
+    <w:pPr>
+      <w:widowControl/>
+      <w:snapToGrid/>
+      <w:spacing w:before="240" w:after="120" w:line="288" w:lineRule="atLeast"/>
+      <w:ind w:left="120"/>
+      <w:jc w:val="left"/>
+    </w:pPr>
+    <w:rPr>
+      <w:rFonts w:ascii="宋体" w:eastAsia="宋体" w:hAnsi="宋体"/>
+      <w:snapToGrid/>
+      <w:color w:val="000000"/>
+      <w:spacing w:val="0"/>
+      <w:kern w:val="0"/>
+      <w:sz w:val="19"/>
+      <w:szCs w:val="19"/>
+    </w:rPr>
+  </w:style>
+  <w:style w:type="paragraph" w:customStyle="1" w:styleId="11">
+    <w:name w:val="脚注文本1"/>
+    <w:basedOn w:val="a7"/>
+    <w:rsid w:val="00011807"/>
+    <w:pPr>
+      <w:tabs>
+        <w:tab w:val="left" w:pos="465"/>
+      </w:tabs>
+      <w:overflowPunct w:val="0"/>
+      <w:spacing w:line="312" w:lineRule="auto"/>
+      <w:ind w:firstLineChars="297" w:firstLine="297"/>
+      <w:jc w:val="both"/>
+    </w:pPr>
+    <w:rPr>
+      <w:rFonts w:eastAsia="宋体"/>
+      <w:snapToGrid/>
+      <w:spacing w:val="0"/>
+      <w:sz w:val="15"/>
+      <w:szCs w:val="20"/>
+    </w:rPr>
+  </w:style>
+  <w:style w:type="paragraph" w:customStyle="1" w:styleId="afc">
+    <w:name w:val="单位"/>
+    <w:rsid w:val="00011807"/>
+    <w:pPr>
+      <w:ind w:left="70" w:hangingChars="70" w:hanging="70"/>
+      <w:jc w:val="both"/>
+    </w:pPr>
+    <w:rPr>
+      <w:sz w:val="17"/>
+    </w:rPr>
+  </w:style>
+  <w:style w:type="paragraph" w:customStyle="1" w:styleId="DepartCorrespond">
+    <w:name w:val="Depart.Correspond"/>
+    <w:basedOn w:val="afc"/>
+    <w:rsid w:val="00011807"/>
+    <w:pPr>
+      <w:ind w:left="66" w:hangingChars="66" w:hanging="66"/>
+    </w:pPr>
+    <w:rPr>
+      <w:iCs/>
+      <w:sz w:val="16"/>
+    </w:rPr>
+  </w:style>
+  <w:style w:type="paragraph" w:customStyle="1" w:styleId="12">
+    <w:name w:val="日期1"/>
+    <w:basedOn w:val="DepartCorrespond"/>
+    <w:next w:val="a0"/>
+    <w:rsid w:val="00011807"/>
+    <w:pPr>
+      <w:spacing w:after="240"/>
+    </w:pPr>
+    <w:rPr>
+      <w:sz w:val="18"/>
+    </w:rPr>
+  </w:style>
+  <w:style w:type="paragraph" w:customStyle="1" w:styleId="afd">
+    <w:name w:val="首页页眉"/>
+    <w:basedOn w:val="a4"/>
+    <w:rsid w:val="00011807"/>
+    <w:pPr>
+      <w:pBdr>
+        <w:bottom w:val="double" w:sz="6" w:space="1" w:color="auto"/>
+      </w:pBdr>
+      <w:tabs>
+        <w:tab w:val="clear" w:pos="4153"/>
+        <w:tab w:val="clear" w:pos="8306"/>
+      </w:tabs>
+      <w:overflowPunct w:val="0"/>
+      <w:spacing w:line="240" w:lineRule="auto"/>
+      <w:ind w:firstLine="0"/>
+      <w:jc w:val="both"/>
+    </w:pPr>
+    <w:rPr>
+      <w:rFonts w:eastAsia="宋体"/>
+      <w:snapToGrid/>
+      <w:spacing w:val="0"/>
+      <w:szCs w:val="20"/>
+    </w:rPr>
+  </w:style>
+  <w:style w:type="paragraph" w:customStyle="1" w:styleId="Keywords">
+    <w:name w:val="Key words"/>
+    <w:basedOn w:val="a0"/>
+    <w:next w:val="a0"/>
+    <w:rsid w:val="00011807"/>
+    <w:pPr>
+      <w:tabs>
+        <w:tab w:val="left" w:pos="1176"/>
+      </w:tabs>
+      <w:overflowPunct w:val="0"/>
+      <w:adjustRightInd w:val="0"/>
+      <w:snapToGrid/>
+      <w:spacing w:after="290" w:line="240" w:lineRule="auto"/>
+      <w:ind w:left="632" w:hangingChars="632" w:hanging="632"/>
+    </w:pPr>
+    <w:rPr>
+      <w:rFonts w:eastAsia="楷体_GB2312"/>
+      <w:spacing w:val="0"/>
+      <w:sz w:val="18"/>
+      <w:szCs w:val="20"/>
+    </w:rPr>
+  </w:style>
+  <w:style w:type="paragraph" w:customStyle="1" w:styleId="afe">
+    <w:name w:val="关键词"/>
+    <w:basedOn w:val="a0"/>
+    <w:next w:val="aff"/>
+    <w:rsid w:val="00011807"/>
+    <w:pPr>
+      <w:tabs>
+        <w:tab w:val="left" w:pos="798"/>
+      </w:tabs>
+      <w:overflowPunct w:val="0"/>
+      <w:adjustRightInd w:val="0"/>
+      <w:snapToGrid/>
+      <w:spacing w:line="240" w:lineRule="auto"/>
+      <w:ind w:left="429" w:hangingChars="429" w:hanging="429"/>
+    </w:pPr>
+    <w:rPr>
+      <w:rFonts w:eastAsia="楷体_GB2312"/>
+      <w:spacing w:val="0"/>
+      <w:sz w:val="18"/>
+      <w:szCs w:val="20"/>
+    </w:rPr>
+  </w:style>
+  <w:style w:type="paragraph" w:customStyle="1" w:styleId="aff">
+    <w:name w:val="分类号"/>
+    <w:basedOn w:val="12"/>
+    <w:next w:val="ad"/>
+    <w:rsid w:val="00011807"/>
+    <w:pPr>
+      <w:tabs>
+        <w:tab w:val="left" w:pos="1233"/>
+      </w:tabs>
+      <w:spacing w:after="320"/>
+      <w:ind w:left="0" w:firstLineChars="0" w:firstLine="0"/>
+    </w:pPr>
+    <w:rPr>
+      <w:rFonts w:eastAsia="黑体"/>
+    </w:rPr>
+  </w:style>
+  <w:style w:type="paragraph" w:customStyle="1" w:styleId="13">
+    <w:name w:val="标题1"/>
+    <w:basedOn w:val="a0"/>
+    <w:next w:val="Name"/>
+    <w:rsid w:val="00011807"/>
+    <w:pPr>
+      <w:keepNext/>
+      <w:keepLines/>
+      <w:overflowPunct w:val="0"/>
+      <w:spacing w:before="240" w:after="100" w:line="240" w:lineRule="auto"/>
+      <w:ind w:firstLine="0"/>
+      <w:outlineLvl w:val="0"/>
+    </w:pPr>
+    <w:rPr>
+      <w:rFonts w:eastAsia="黑体"/>
+      <w:b/>
+      <w:snapToGrid/>
+      <w:spacing w:val="0"/>
+      <w:szCs w:val="20"/>
+    </w:rPr>
+  </w:style>
+  <w:style w:type="paragraph" w:customStyle="1" w:styleId="Name">
+    <w:name w:val="Name"/>
+    <w:basedOn w:val="a0"/>
+    <w:next w:val="DepartCorrespond"/>
+    <w:rsid w:val="00011807"/>
+    <w:pPr>
+      <w:keepNext/>
+      <w:overflowPunct w:val="0"/>
+      <w:snapToGrid/>
+      <w:spacing w:before="220" w:after="180" w:line="0" w:lineRule="atLeast"/>
+      <w:ind w:firstLine="0"/>
+      <w:jc w:val="left"/>
+    </w:pPr>
+    <w:rPr>
+      <w:rFonts w:eastAsia="宋体"/>
+      <w:snapToGrid/>
+      <w:spacing w:val="0"/>
+      <w:sz w:val="18"/>
+      <w:szCs w:val="20"/>
+    </w:rPr>
+  </w:style>
+  <w:style w:type="paragraph" w:customStyle="1" w:styleId="Reference">
+    <w:name w:val="Reference"/>
+    <w:basedOn w:val="a0"/>
+    <w:next w:val="TextofReference"/>
+    <w:rsid w:val="00011807"/>
+    <w:pPr>
+      <w:overflowPunct w:val="0"/>
+      <w:spacing w:before="280" w:line="240" w:lineRule="auto"/>
+      <w:ind w:firstLine="0"/>
+      <w:jc w:val="left"/>
+      <w:outlineLvl w:val="0"/>
+    </w:pPr>
+    <w:rPr>
+      <w:rFonts w:eastAsia="黑体"/>
+      <w:b/>
+      <w:snapToGrid/>
+      <w:spacing w:val="0"/>
+      <w:sz w:val="18"/>
+      <w:szCs w:val="20"/>
+    </w:rPr>
+  </w:style>
+  <w:style w:type="paragraph" w:customStyle="1" w:styleId="TextofReference">
+    <w:name w:val="Text of Reference"/>
+    <w:rsid w:val="00011807"/>
+    <w:pPr>
+      <w:tabs>
+        <w:tab w:val="num" w:pos="419"/>
+      </w:tabs>
+      <w:spacing w:line="260" w:lineRule="exact"/>
+      <w:ind w:left="419" w:hanging="79"/>
+      <w:jc w:val="both"/>
+    </w:pPr>
+    <w:rPr>
+      <w:sz w:val="15"/>
+    </w:rPr>
+  </w:style>
+  <w:style w:type="character" w:customStyle="1" w:styleId="style541">
+    <w:name w:val="style541"/>
+    <w:rsid w:val="00011807"/>
+    <w:rPr>
+      <w:color w:val="000000"/>
+    </w:rPr>
+  </w:style>
+  <w:style w:type="character" w:customStyle="1" w:styleId="mediumb-text">
+    <w:name w:val="mediumb-text"/>
+    <w:basedOn w:val="a1"/>
+    <w:rsid w:val="00011807"/>
+  </w:style>
+  <w:style w:type="paragraph" w:styleId="aff0">
+    <w:name w:val="Subtitle"/>
+    <w:basedOn w:val="a0"/>
+    <w:next w:val="a0"/>
+    <w:qFormat/>
+    <w:rsid w:val="00011807"/>
+    <w:pPr>
+      <w:overflowPunct w:val="0"/>
+      <w:snapToGrid/>
+      <w:spacing w:before="320" w:line="240" w:lineRule="auto"/>
+      <w:ind w:firstLine="0"/>
+      <w:outlineLvl w:val="0"/>
+    </w:pPr>
+    <w:rPr>
+      <w:rFonts w:eastAsia="黑体"/>
+      <w:snapToGrid/>
+      <w:spacing w:val="0"/>
+      <w:sz w:val="36"/>
+      <w:szCs w:val="20"/>
+    </w:rPr>
+  </w:style>
+  <w:style w:type="paragraph" w:customStyle="1" w:styleId="14">
+    <w:name w:val="列出段落1"/>
+    <w:basedOn w:val="a0"/>
+    <w:qFormat/>
+    <w:rsid w:val="00011807"/>
+    <w:pPr>
+      <w:snapToGrid/>
+      <w:spacing w:line="240" w:lineRule="auto"/>
+      <w:ind w:firstLineChars="200" w:firstLine="420"/>
+    </w:pPr>
+    <w:rPr>
+      <w:rFonts w:ascii="Calibri" w:eastAsia="宋体" w:hAnsi="Calibri"/>
+      <w:snapToGrid/>
+      <w:spacing w:val="0"/>
+      <w:sz w:val="21"/>
+      <w:szCs w:val="22"/>
+    </w:rPr>
+  </w:style>
+  <w:style w:type="character" w:customStyle="1" w:styleId="CharChar1">
+    <w:name w:val="Char Char1"/>
+    <w:rsid w:val="00011807"/>
+    <w:rPr>
+      <w:rFonts w:eastAsia="黑体"/>
+      <w:kern w:val="2"/>
+      <w:sz w:val="36"/>
+    </w:rPr>
+  </w:style>
+  <w:style w:type="character" w:customStyle="1" w:styleId="CharChar2">
+    <w:name w:val="Char Char2"/>
+    <w:rsid w:val="00011807"/>
+    <w:rPr>
+      <w:kern w:val="2"/>
+      <w:sz w:val="18"/>
+    </w:rPr>
+  </w:style>
+  <w:style w:type="character" w:customStyle="1" w:styleId="CharChar3">
+    <w:name w:val="Char Char3"/>
+    <w:rsid w:val="00011807"/>
+    <w:rPr>
+      <w:rFonts w:eastAsia="·s²Ó©úÅé"/>
+      <w:sz w:val="18"/>
+    </w:rPr>
+  </w:style>
+  <w:style w:type="character" w:customStyle="1" w:styleId="CharChar">
+    <w:name w:val="Char Char"/>
+    <w:rsid w:val="00011807"/>
+    <w:rPr>
+      <w:rFonts w:ascii="Calibri" w:hAnsi="Calibri"/>
+      <w:kern w:val="2"/>
+      <w:sz w:val="18"/>
+      <w:szCs w:val="18"/>
+    </w:rPr>
+  </w:style>
+  <w:style w:type="character" w:customStyle="1" w:styleId="shorttext1">
+    <w:name w:val="short_text1"/>
+    <w:rsid w:val="00011807"/>
+    <w:rPr>
+      <w:sz w:val="20"/>
+      <w:szCs w:val="20"/>
+    </w:rPr>
+  </w:style>
+  <w:style w:type="paragraph" w:styleId="aff2">
+    <w:name w:val="Document Map"/>
+    <w:basedOn w:val="a0"/>
+    <w:semiHidden/>
+    <w:rsid w:val="00011807"/>
+    <w:pPr>
+      <w:shd w:val="clear" w:color="auto" w:fill="000080"/>
+      <w:snapToGrid/>
+      <w:spacing w:line="240" w:lineRule="auto"/>
+      <w:ind w:firstLine="0"/>
+    </w:pPr>
+    <w:rPr>
+      <w:rFonts w:eastAsia="宋体"/>
+      <w:snapToGrid/>
+      <w:spacing w:val="0"/>
+      <w:sz w:val="21"/>
+    </w:rPr>
+  </w:style>
+  <w:style w:type="paragraph" w:customStyle="1" w:styleId="tu">
+    <w:name w:val="tu"/>
+    <w:basedOn w:val="a0"/>
+    <w:rsid w:val="00011807"/>
+    <w:pPr>
+      <w:spacing w:before="200" w:after="120"/>
+      <w:ind w:firstLine="0"/>
+      <w:jc w:val="center"/>
+    </w:pPr>
+  </w:style>
+  <w:style w:type="paragraph" w:customStyle="1" w:styleId="aff3">
+    <w:name w:val="英文作者简介"/>
+    <w:basedOn w:val="ab"/>
+    <w:rsid w:val="00011807"/>
+    <w:pPr>
+      <w:spacing w:line="336" w:lineRule="auto"/>
+      <w:ind w:firstLine="0"/>
+    </w:pPr>
+    <w:rPr>
+      <w:sz w:val="18"/>
+    </w:rPr>
+  </w:style>
+  <w:style w:type="paragraph" w:customStyle="1" w:styleId="aff4">
+    <w:name w:val="中文作者简介"/>
+    <w:basedOn w:val="ab"/>
+    <w:rsid w:val="00011807"/>
+    <w:pPr>
+      <w:ind w:firstLine="0"/>
+    </w:pPr>
+    <w:rPr>
+      <w:sz w:val="18"/>
+    </w:rPr>
+  </w:style>
+  <w:style w:type="paragraph" w:customStyle="1" w:styleId="tus">
+    <w:name w:val="tus"/>
+    <w:basedOn w:val="a0"/>
+    <w:rsid w:val="00011807"/>
+    <w:pPr>
+      <w:spacing w:after="200"/>
+      <w:ind w:firstLine="0"/>
+      <w:jc w:val="center"/>
+    </w:pPr>
+    <w:rPr>
+      <w:rFonts w:eastAsia="方正小标宋简体"/>
+      <w:bCs/>
+      <w:sz w:val="20"/>
+    </w:rPr>
+  </w:style>
+  <w:style w:type="paragraph" w:styleId="aff5">
+    <w:name w:val="caption"/>
+    <w:basedOn w:val="a0"/>
+    <w:next w:val="a0"/>
+    <w:qFormat/>
+    <w:rsid w:val="00011807"/>
+    <w:rPr>
+      <w:i/>
+      <w:iCs/>
+    </w:rPr>
+  </w:style>
+  <w:style w:type="paragraph" w:customStyle="1" w:styleId="90">
+    <w:name w:val="标题9"/>
+    <w:basedOn w:val="a0"/>
+    <w:rsid w:val="00011807"/>
+    <w:pPr>
+      <w:ind w:firstLine="0"/>
+    </w:pPr>
+    <w:rPr>
+      <w:rFonts w:eastAsia="方正小标宋简体"/>
+      <w:bCs/>
+    </w:rPr>
+  </w:style>
+  <w:style w:type="paragraph" w:customStyle="1" w:styleId="32">
+    <w:name w:val="标题3"/>
+    <w:basedOn w:val="a0"/>
+    <w:next w:val="Name"/>
+    <w:rsid w:val="00E34F79"/>
+    <w:pPr>
+      <w:keepNext/>
+      <w:keepLines/>
+      <w:overflowPunct w:val="0"/>
+      <w:spacing w:before="240" w:after="100" w:line="240" w:lineRule="auto"/>
+      <w:ind w:firstLine="0"/>
+      <w:outlineLvl w:val="0"/>
+    </w:pPr>
+    <w:rPr>
+      <w:rFonts w:eastAsia="黑体"/>
+      <w:b/>
+      <w:snapToGrid/>
+      <w:spacing w:val="0"/>
+      <w:sz w:val="24"/>
+      <w:szCs w:val="20"/>
+    </w:rPr>
+  </w:style>
+  <w:style w:type="character" w:customStyle="1" w:styleId="style31">
+    <w:name w:val="style31"/>
+    <w:rsid w:val="00E34F79"/>
+    <w:rPr>
+      <w:b/>
+      <w:bCs/>
+      <w:color w:val="000099"/>
+    </w:rPr>
+  </w:style>
+  <w:style w:type="character" w:customStyle="1" w:styleId="style11">
+    <w:name w:val="style11"/>
+    <w:rsid w:val="003338BD"/>
+    <w:rPr>
+      <w:color w:val="FF0000"/>
+    </w:rPr>
+  </w:style>
+  <w:style w:type="table" w:styleId="aff6">
+    <w:name w:val="Table Grid"/>
+    <w:basedOn w:val="a2"/>
+    <w:rsid w:val="00B149D3"/>
+    <w:rPr>
+      <w:rFonts w:asciiTheme="minorHAnsi" w:eastAsiaTheme="minorEastAsia" w:hAnsiTheme="minorHAnsi" w:cstheme="minorBidi"/>
+      <w:kern w:val="2"/>
+      <w:sz w:val="21"/>
+      <w:szCs w:val="22"/>
+    </w:rPr>
+    <w:tblPr>
+      <w:tblInd w:w="0" w:type="dxa"/>
+      <w:tblBorders>
+        <w:top w:val="single" w:sz="4" w:space="0" w:color="auto"/>
+        <w:left w:val="single" w:sz="4" w:space="0" w:color="auto"/>
+        <w:bottom w:val="single" w:sz="4" w:space="0" w:color="auto"/>
+        <w:right w:val="single" w:sz="4" w:space="0" w:color="auto"/>
+        <w:insideH w:val="single" w:sz="4" w:space="0" w:color="auto"/>
+        <w:insideV w:val="single" w:sz="4" w:space="0" w:color="auto"/>
+      </w:tblBorders>
+      <w:tblCellMar>
+        <w:top w:w="0" w:type="dxa"/>
+        <w:left w:w="108" w:type="dxa"/>
+        <w:bottom w:w="0" w:type="dxa"/>
+        <w:right w:w="108" w:type="dxa"/>
+      </w:tblCellMar>
     </w:tblPr>
   </w:style>
   <w:style w:type="paragraph" w:styleId="aff7">
@@ -25306,11 +27868,11 @@
         </c:dLbls>
         <c:marker val="1"/>
         <c:smooth val="0"/>
-        <c:axId val="627177536"/>
-        <c:axId val="627178096"/>
+        <c:axId val="312765440"/>
+        <c:axId val="303264256"/>
       </c:lineChart>
       <c:catAx>
-        <c:axId val="627177536"/>
+        <c:axId val="312765440"/>
         <c:scaling>
           <c:orientation val="minMax"/>
         </c:scaling>
@@ -25389,7 +27951,7 @@
             <a:endParaRPr lang="zh-CN"/>
           </a:p>
         </c:txPr>
-        <c:crossAx val="627178096"/>
+        <c:crossAx val="303264256"/>
         <c:crosses val="autoZero"/>
         <c:auto val="1"/>
         <c:lblAlgn val="ctr"/>
@@ -25397,7 +27959,7 @@
         <c:noMultiLvlLbl val="0"/>
       </c:catAx>
       <c:valAx>
-        <c:axId val="627178096"/>
+        <c:axId val="303264256"/>
         <c:scaling>
           <c:orientation val="minMax"/>
           <c:min val="0.5"/>
@@ -25491,7 +28053,7 @@
             <a:endParaRPr lang="zh-CN"/>
           </a:p>
         </c:txPr>
-        <c:crossAx val="627177536"/>
+        <c:crossAx val="312765440"/>
         <c:crosses val="autoZero"/>
         <c:crossBetween val="between"/>
       </c:valAx>
@@ -25847,11 +28409,11 @@
         </c:dLbls>
         <c:marker val="1"/>
         <c:smooth val="0"/>
-        <c:axId val="567898112"/>
-        <c:axId val="567898672"/>
+        <c:axId val="336300032"/>
+        <c:axId val="303265984"/>
       </c:lineChart>
       <c:catAx>
-        <c:axId val="567898112"/>
+        <c:axId val="336300032"/>
         <c:scaling>
           <c:orientation val="minMax"/>
         </c:scaling>
@@ -25943,7 +28505,7 @@
             <a:endParaRPr lang="zh-CN"/>
           </a:p>
         </c:txPr>
-        <c:crossAx val="567898672"/>
+        <c:crossAx val="303265984"/>
         <c:crosses val="autoZero"/>
         <c:auto val="1"/>
         <c:lblAlgn val="ctr"/>
@@ -25951,7 +28513,7 @@
         <c:noMultiLvlLbl val="0"/>
       </c:catAx>
       <c:valAx>
-        <c:axId val="567898672"/>
+        <c:axId val="303265984"/>
         <c:scaling>
           <c:orientation val="minMax"/>
           <c:max val="1"/>
@@ -26045,7 +28607,7 @@
             <a:endParaRPr lang="zh-CN"/>
           </a:p>
         </c:txPr>
-        <c:crossAx val="567898112"/>
+        <c:crossAx val="336300032"/>
         <c:crosses val="autoZero"/>
         <c:crossBetween val="between"/>
       </c:valAx>
@@ -26520,11 +29082,11 @@
         </c:dLbls>
         <c:marker val="1"/>
         <c:smooth val="0"/>
-        <c:axId val="355494416"/>
-        <c:axId val="355494976"/>
+        <c:axId val="312763904"/>
+        <c:axId val="311958272"/>
       </c:lineChart>
       <c:catAx>
-        <c:axId val="355494416"/>
+        <c:axId val="312763904"/>
         <c:scaling>
           <c:orientation val="minMax"/>
         </c:scaling>
@@ -26602,7 +29164,7 @@
             <a:endParaRPr lang="zh-CN"/>
           </a:p>
         </c:txPr>
-        <c:crossAx val="355494976"/>
+        <c:crossAx val="311958272"/>
         <c:crosses val="autoZero"/>
         <c:auto val="1"/>
         <c:lblAlgn val="ctr"/>
@@ -26610,7 +29172,7 @@
         <c:noMultiLvlLbl val="0"/>
       </c:catAx>
       <c:valAx>
-        <c:axId val="355494976"/>
+        <c:axId val="311958272"/>
         <c:scaling>
           <c:orientation val="minMax"/>
         </c:scaling>
@@ -26702,7 +29264,7 @@
             <a:endParaRPr lang="zh-CN"/>
           </a:p>
         </c:txPr>
-        <c:crossAx val="355494416"/>
+        <c:crossAx val="312763904"/>
         <c:crosses val="autoZero"/>
         <c:crossBetween val="between"/>
       </c:valAx>
@@ -27185,11 +29747,11 @@
           <c:showBubbleSize val="0"/>
         </c:dLbls>
         <c:gapWidth val="199"/>
-        <c:axId val="563381856"/>
-        <c:axId val="563382416"/>
+        <c:axId val="312764416"/>
+        <c:axId val="334794688"/>
       </c:barChart>
       <c:catAx>
-        <c:axId val="563381856"/>
+        <c:axId val="312764416"/>
         <c:scaling>
           <c:orientation val="minMax"/>
         </c:scaling>
@@ -27232,7 +29794,7 @@
             <a:endParaRPr lang="zh-CN"/>
           </a:p>
         </c:txPr>
-        <c:crossAx val="563382416"/>
+        <c:crossAx val="334794688"/>
         <c:crosses val="autoZero"/>
         <c:auto val="1"/>
         <c:lblAlgn val="ctr"/>
@@ -27240,7 +29802,7 @@
         <c:noMultiLvlLbl val="0"/>
       </c:catAx>
       <c:valAx>
-        <c:axId val="563382416"/>
+        <c:axId val="334794688"/>
         <c:scaling>
           <c:orientation val="minMax"/>
           <c:min val="0"/>
@@ -27298,7 +29860,7 @@
             <a:endParaRPr lang="zh-CN"/>
           </a:p>
         </c:txPr>
-        <c:crossAx val="563381856"/>
+        <c:crossAx val="312764416"/>
         <c:crosses val="autoZero"/>
         <c:crossBetween val="between"/>
       </c:valAx>
@@ -27664,7 +30226,7 @@
 </file>
 
 <file path=customXml/itemProps1.xml><?xml version="1.0" encoding="utf-8"?>
-<ds:datastoreItem xmlns:ds="http://schemas.openxmlformats.org/officeDocument/2006/customXml" ds:itemID="{0188F096-A200-4431-801A-0C939A9C34B5}">
+<ds:datastoreItem xmlns:ds="http://schemas.openxmlformats.org/officeDocument/2006/customXml" ds:itemID="{80AF9D83-6306-4E09-A019-2F70213626D0}">
   <ds:schemaRefs>
     <ds:schemaRef ds:uri="http://schemas.openxmlformats.org/officeDocument/2006/bibliography"/>
   </ds:schemaRefs>
